--- a/Resume Vladimir Beyder 5.4-SHORT.docx
+++ b/Resume Vladimir Beyder 5.4-SHORT.docx
@@ -2,6 +2,20 @@
 <file path=word/document.xml><?xml version="1.0" encoding="utf-8"?>
 <w:document xmlns:ve="http://schemas.openxmlformats.org/markup-compatibility/2006" xmlns:o="urn:schemas-microsoft-com:office:office" xmlns:r="http://schemas.openxmlformats.org/officeDocument/2006/relationships" xmlns:m="http://schemas.openxmlformats.org/officeDocument/2006/math" xmlns:v="urn:schemas-microsoft-com:vml" xmlns:wp="http://schemas.openxmlformats.org/drawingml/2006/wordprocessingDrawing" xmlns:w10="urn:schemas-microsoft-com:office:word" xmlns:w="http://schemas.openxmlformats.org/wordprocessingml/2006/main" xmlns:wne="http://schemas.microsoft.com/office/word/2006/wordml">
   <w:body>
+    <w:p>
+      <w:pPr>
+        <w:pStyle w:val="Title"/>
+        <w:pBdr>
+          <w:bottom w:val="double" w:sz="2" w:space="0" w:color="00000A"/>
+        </w:pBdr>
+        <w:spacing w:after="60"/>
+        <w:rPr>
+          <w:smallCaps/>
+          <w:spacing w:val="100"/>
+          <w:sz w:val="30"/>
+        </w:rPr>
+      </w:pPr>
+    </w:p>
     <w:p>
       <w:pPr>
         <w:pStyle w:val="Title"/>
@@ -389,6 +403,7 @@
       </w:pPr>
       <w:bookmarkStart w:id="0" w:name="_Hlk133232291"/>
     </w:p>
+    <w:bookmarkEnd w:id="0"/>
     <w:p>
       <w:pPr>
         <w:pStyle w:val="Standard"/>
@@ -413,6 +428,2320 @@
         </w:rPr>
         <w:t>Core Competencies &amp; Technical Proficiencies:</w:t>
       </w:r>
+      <w:r>
+        <w:rPr>
+          <w:rFonts w:eastAsia="Times New Roman" w:cs="Times New Roman"/>
+          <w:b/>
+          <w:smallCaps/>
+          <w:spacing w:val="30"/>
+          <w:sz w:val="24"/>
+          <w:szCs w:val="24"/>
+        </w:rPr>
+        <w:t xml:space="preserve"> </w:t>
+      </w:r>
+    </w:p>
+    <w:p>
+      <w:pPr>
+        <w:pStyle w:val="Standard"/>
+        <w:jc w:val="center"/>
+        <w:rPr>
+          <w:rFonts w:eastAsia="Times New Roman" w:cs="Times New Roman"/>
+          <w:b/>
+          <w:smallCaps/>
+          <w:spacing w:val="30"/>
+          <w:sz w:val="24"/>
+          <w:szCs w:val="24"/>
+        </w:rPr>
+      </w:pPr>
+    </w:p>
+    <w:p>
+      <w:pPr>
+        <w:pStyle w:val="Textbody"/>
+        <w:sectPr>
+          <w:headerReference w:type="default" r:id="rId9"/>
+          <w:pgSz w:w="12240" w:h="15840"/>
+          <w:pgMar w:top="630" w:right="450" w:bottom="540" w:left="990" w:header="720" w:footer="720" w:gutter="0"/>
+          <w:cols w:space="720"/>
+          <w:titlePg/>
+        </w:sectPr>
+      </w:pPr>
+    </w:p>
+    <w:p>
+      <w:pPr>
+        <w:pStyle w:val="ListParagraph"/>
+        <w:numPr>
+          <w:ilvl w:val="0"/>
+          <w:numId w:val="1"/>
+        </w:numPr>
+        <w:ind w:left="180" w:hanging="180"/>
+        <w:rPr>
+          <w:rFonts w:ascii="Arial" w:hAnsi="Arial" w:cs="Arial"/>
+        </w:rPr>
+      </w:pPr>
+      <w:r>
+        <w:rPr>
+          <w:rFonts w:ascii="Arial" w:hAnsi="Arial" w:cs="Arial"/>
+        </w:rPr>
+        <w:lastRenderedPageBreak/>
+        <w:t xml:space="preserve">Application and </w:t>
+      </w:r>
+      <w:r>
+        <w:rPr>
+          <w:rFonts w:ascii="Arial" w:hAnsi="Arial" w:cs="Arial"/>
+        </w:rPr>
+        <w:t>D</w:t>
+      </w:r>
+      <w:r>
+        <w:rPr>
+          <w:rFonts w:ascii="Arial" w:hAnsi="Arial" w:cs="Arial"/>
+        </w:rPr>
+        <w:t xml:space="preserve">ata </w:t>
+      </w:r>
+      <w:r>
+        <w:rPr>
+          <w:rFonts w:ascii="Arial" w:hAnsi="Arial" w:cs="Arial"/>
+        </w:rPr>
+        <w:t>A</w:t>
+      </w:r>
+      <w:r>
+        <w:rPr>
+          <w:rFonts w:ascii="Arial" w:hAnsi="Arial" w:cs="Arial"/>
+        </w:rPr>
+        <w:t>rchitect</w:t>
+      </w:r>
+      <w:r>
+        <w:rPr>
+          <w:rFonts w:ascii="Arial" w:hAnsi="Arial" w:cs="Arial"/>
+        </w:rPr>
+        <w:t>ure, Application</w:t>
+      </w:r>
+      <w:r>
+        <w:rPr>
+          <w:rFonts w:ascii="Arial" w:hAnsi="Arial" w:cs="Arial"/>
+        </w:rPr>
+        <w:t xml:space="preserve"> D</w:t>
+      </w:r>
+      <w:r>
+        <w:rPr>
+          <w:rFonts w:ascii="Arial" w:hAnsi="Arial" w:cs="Arial"/>
+        </w:rPr>
+        <w:t xml:space="preserve">ata </w:t>
+      </w:r>
+      <w:r>
+        <w:rPr>
+          <w:rFonts w:ascii="Arial" w:hAnsi="Arial" w:cs="Arial"/>
+        </w:rPr>
+        <w:t>B</w:t>
+      </w:r>
+      <w:r>
+        <w:rPr>
+          <w:rFonts w:ascii="Arial" w:hAnsi="Arial" w:cs="Arial"/>
+        </w:rPr>
+        <w:t>ase development and</w:t>
+      </w:r>
+      <w:r>
+        <w:rPr>
+          <w:rFonts w:ascii="Arial" w:hAnsi="Arial" w:cs="Arial"/>
+        </w:rPr>
+        <w:t xml:space="preserve"> database administration (DBA)</w:t>
+      </w:r>
+    </w:p>
+    <w:p>
+      <w:pPr>
+        <w:pStyle w:val="ListParagraph"/>
+        <w:numPr>
+          <w:ilvl w:val="0"/>
+          <w:numId w:val="1"/>
+        </w:numPr>
+        <w:ind w:left="175" w:hanging="175"/>
+        <w:rPr>
+          <w:rFonts w:ascii="Arial" w:hAnsi="Arial" w:cs="Arial"/>
+        </w:rPr>
+      </w:pPr>
+      <w:r>
+        <w:rPr>
+          <w:rFonts w:ascii="Arial" w:hAnsi="Arial" w:cs="Arial"/>
+        </w:rPr>
+        <w:t>Systems integration, ETL/ELT</w:t>
+      </w:r>
+      <w:r>
+        <w:rPr>
+          <w:rFonts w:ascii="Arial" w:hAnsi="Arial" w:cs="Arial"/>
+        </w:rPr>
+        <w:t xml:space="preserve">, </w:t>
+      </w:r>
+      <w:r>
+        <w:rPr>
+          <w:rFonts w:ascii="Arial" w:hAnsi="Arial" w:cs="Arial"/>
+        </w:rPr>
+        <w:t>Data warehousing (DW), Data governance</w:t>
+      </w:r>
+    </w:p>
+    <w:p>
+      <w:pPr>
+        <w:pStyle w:val="ListParagraph"/>
+        <w:numPr>
+          <w:ilvl w:val="0"/>
+          <w:numId w:val="1"/>
+        </w:numPr>
+        <w:ind w:left="171" w:hanging="176"/>
+        <w:rPr>
+          <w:rFonts w:ascii="Arial" w:hAnsi="Arial" w:cs="Arial"/>
+        </w:rPr>
+      </w:pPr>
+      <w:r>
+        <w:rPr>
+          <w:rFonts w:ascii="Arial" w:hAnsi="Arial" w:cs="Arial"/>
+        </w:rPr>
+        <w:t>Business analysis and requirements</w:t>
+      </w:r>
+    </w:p>
+    <w:p>
+      <w:pPr>
+        <w:pStyle w:val="ListParagraph"/>
+        <w:numPr>
+          <w:ilvl w:val="0"/>
+          <w:numId w:val="1"/>
+        </w:numPr>
+        <w:ind w:left="175" w:hanging="175"/>
+        <w:rPr>
+          <w:rFonts w:ascii="Arial" w:hAnsi="Arial" w:cs="Arial"/>
+        </w:rPr>
+      </w:pPr>
+      <w:r>
+        <w:rPr>
+          <w:rFonts w:ascii="Arial" w:hAnsi="Arial" w:cs="Arial"/>
+        </w:rPr>
+        <w:t>Data Modeling: entity relational, anchor, current, temporal, bi-temporal, graph</w:t>
+      </w:r>
+      <w:r>
+        <w:rPr>
+          <w:rFonts w:ascii="Arial" w:hAnsi="Arial" w:cs="Arial"/>
+        </w:rPr>
+        <w:t xml:space="preserve"> </w:t>
+      </w:r>
+    </w:p>
+    <w:p>
+      <w:pPr>
+        <w:pStyle w:val="ListParagraph"/>
+        <w:numPr>
+          <w:ilvl w:val="0"/>
+          <w:numId w:val="1"/>
+        </w:numPr>
+        <w:ind w:left="175" w:hanging="175"/>
+        <w:rPr>
+          <w:rFonts w:ascii="Arial" w:hAnsi="Arial" w:cs="Arial"/>
+        </w:rPr>
+      </w:pPr>
+      <w:r>
+        <w:rPr>
+          <w:rFonts w:ascii="Arial" w:hAnsi="Arial" w:cs="Arial"/>
+        </w:rPr>
+        <w:t xml:space="preserve">Multiple SQL and </w:t>
+      </w:r>
+      <w:proofErr w:type="spellStart"/>
+      <w:r>
+        <w:rPr>
+          <w:rFonts w:ascii="Arial" w:hAnsi="Arial" w:cs="Arial"/>
+        </w:rPr>
+        <w:t>NoSQL</w:t>
+      </w:r>
+      <w:proofErr w:type="spellEnd"/>
+      <w:r>
+        <w:rPr>
+          <w:rFonts w:ascii="Arial" w:hAnsi="Arial" w:cs="Arial"/>
+        </w:rPr>
+        <w:t xml:space="preserve"> </w:t>
+      </w:r>
+      <w:r>
+        <w:rPr>
+          <w:rFonts w:ascii="Arial" w:hAnsi="Arial" w:cs="Arial"/>
+        </w:rPr>
+        <w:t xml:space="preserve">on-premise and cloud </w:t>
+      </w:r>
+      <w:r>
+        <w:rPr>
+          <w:rFonts w:ascii="Arial" w:hAnsi="Arial" w:cs="Arial"/>
+        </w:rPr>
+        <w:t>database vendors</w:t>
+      </w:r>
+    </w:p>
+    <w:p>
+      <w:pPr>
+        <w:pStyle w:val="ListParagraph"/>
+        <w:numPr>
+          <w:ilvl w:val="0"/>
+          <w:numId w:val="1"/>
+        </w:numPr>
+        <w:ind w:left="175" w:hanging="175"/>
+        <w:rPr>
+          <w:rFonts w:ascii="Arial" w:hAnsi="Arial" w:cs="Arial"/>
+        </w:rPr>
+      </w:pPr>
+      <w:r>
+        <w:rPr>
+          <w:rFonts w:ascii="Arial" w:hAnsi="Arial" w:cs="Arial"/>
+        </w:rPr>
+        <w:t xml:space="preserve">Multiple programming languages </w:t>
+      </w:r>
+    </w:p>
+    <w:p>
+      <w:pPr>
+        <w:pStyle w:val="ListParagraph"/>
+        <w:numPr>
+          <w:ilvl w:val="0"/>
+          <w:numId w:val="1"/>
+        </w:numPr>
+        <w:ind w:left="175" w:hanging="175"/>
+        <w:rPr>
+          <w:rFonts w:ascii="Arial" w:hAnsi="Arial" w:cs="Arial"/>
+        </w:rPr>
+      </w:pPr>
+      <w:r>
+        <w:rPr>
+          <w:rFonts w:ascii="Arial" w:hAnsi="Arial" w:cs="Arial"/>
+        </w:rPr>
+        <w:t>F</w:t>
+      </w:r>
+      <w:r>
+        <w:rPr>
+          <w:rFonts w:ascii="Arial" w:hAnsi="Arial" w:cs="Arial"/>
+        </w:rPr>
+        <w:t>ull SDLC</w:t>
+      </w:r>
+      <w:r>
+        <w:rPr>
+          <w:rFonts w:ascii="Arial" w:hAnsi="Arial" w:cs="Arial"/>
+        </w:rPr>
+        <w:t xml:space="preserve"> in</w:t>
+      </w:r>
+      <w:r>
+        <w:rPr>
+          <w:rFonts w:ascii="Arial" w:hAnsi="Arial" w:cs="Arial"/>
+        </w:rPr>
+        <w:t xml:space="preserve"> Waterfall</w:t>
+      </w:r>
+      <w:r>
+        <w:rPr>
+          <w:rFonts w:ascii="Arial" w:hAnsi="Arial" w:cs="Arial"/>
+        </w:rPr>
+        <w:t xml:space="preserve">, </w:t>
+      </w:r>
+      <w:r>
+        <w:rPr>
+          <w:rFonts w:ascii="Arial" w:hAnsi="Arial" w:cs="Arial"/>
+        </w:rPr>
+        <w:t xml:space="preserve">Agile Scrum, </w:t>
+      </w:r>
+      <w:proofErr w:type="spellStart"/>
+      <w:r>
+        <w:rPr>
+          <w:rFonts w:ascii="Arial" w:hAnsi="Arial" w:cs="Arial"/>
+        </w:rPr>
+        <w:t>Kanban</w:t>
+      </w:r>
+      <w:proofErr w:type="spellEnd"/>
+      <w:r>
+        <w:rPr>
+          <w:rFonts w:ascii="Arial" w:hAnsi="Arial" w:cs="Arial"/>
+        </w:rPr>
+        <w:t xml:space="preserve"> </w:t>
+      </w:r>
+    </w:p>
+    <w:p>
+      <w:pPr>
+        <w:pStyle w:val="ListParagraph"/>
+        <w:numPr>
+          <w:ilvl w:val="0"/>
+          <w:numId w:val="1"/>
+        </w:numPr>
+        <w:ind w:left="171" w:hanging="176"/>
+        <w:rPr>
+          <w:sz w:val="20"/>
+          <w:szCs w:val="20"/>
+        </w:rPr>
+        <w:sectPr>
+          <w:type w:val="continuous"/>
+          <w:pgSz w:w="12240" w:h="15840"/>
+          <w:pgMar w:top="720" w:right="450" w:bottom="540" w:left="990" w:header="720" w:footer="720" w:gutter="0"/>
+          <w:cols w:space="720"/>
+          <w:titlePg/>
+        </w:sectPr>
+      </w:pPr>
+      <w:r>
+        <w:rPr>
+          <w:rFonts w:ascii="Arial" w:hAnsi="Arial" w:cs="Arial"/>
+        </w:rPr>
+        <w:t>Alternative investments, Real Estate (RE) and Private Equity (PE) fund accounting and calculation</w:t>
+      </w:r>
+      <w:r>
+        <w:rPr>
+          <w:rFonts w:ascii="Arial" w:hAnsi="Arial" w:cs="Arial"/>
+        </w:rPr>
+        <w:t>s</w:t>
+      </w:r>
+    </w:p>
+    <w:p>
+      <w:pPr>
+        <w:rPr>
+          <w:rFonts w:ascii="Arial" w:hAnsi="Arial" w:cs="Arial"/>
+        </w:rPr>
+        <w:sectPr>
+          <w:headerReference w:type="default" r:id="rId10"/>
+          <w:type w:val="continuous"/>
+          <w:pgSz w:w="12240" w:h="15840"/>
+          <w:pgMar w:top="720" w:right="450" w:bottom="540" w:left="990" w:header="720" w:footer="720" w:gutter="0"/>
+          <w:cols w:num="2" w:space="720"/>
+          <w:titlePg/>
+        </w:sectPr>
+      </w:pPr>
+    </w:p>
+    <w:p>
+      <w:pPr>
+        <w:pStyle w:val="Standard"/>
+        <w:jc w:val="center"/>
+        <w:rPr>
+          <w:rFonts w:eastAsia="Times New Roman" w:cs="Times New Roman"/>
+          <w:b/>
+          <w:smallCaps/>
+          <w:spacing w:val="30"/>
+          <w:sz w:val="24"/>
+          <w:szCs w:val="24"/>
+        </w:rPr>
+      </w:pPr>
+      <w:r>
+        <w:rPr>
+          <w:rFonts w:eastAsia="Times New Roman" w:cs="Times New Roman"/>
+          <w:b/>
+          <w:smallCaps/>
+          <w:spacing w:val="30"/>
+          <w:sz w:val="24"/>
+          <w:szCs w:val="24"/>
+        </w:rPr>
+        <w:lastRenderedPageBreak/>
+        <w:t>Systems, Applications &amp; Tools</w:t>
+      </w:r>
+    </w:p>
+    <w:p>
+      <w:pPr>
+        <w:pStyle w:val="Standard"/>
+        <w:jc w:val="center"/>
+        <w:rPr>
+          <w:sz w:val="20"/>
+          <w:szCs w:val="20"/>
+        </w:rPr>
+      </w:pPr>
+    </w:p>
+    <w:p>
+      <w:pPr>
+        <w:pStyle w:val="Standard"/>
+        <w:tabs>
+          <w:tab w:val="left" w:pos="2787"/>
+        </w:tabs>
+        <w:ind w:left="2790" w:right="-90" w:hanging="2790"/>
+      </w:pPr>
+      <w:r>
+        <w:rPr>
+          <w:rFonts w:ascii="Arial" w:hAnsi="Arial" w:cs="Arial"/>
+          <w:b/>
+        </w:rPr>
+        <w:t>Databases:</w:t>
+      </w:r>
+      <w:r>
+        <w:rPr>
+          <w:rFonts w:ascii="Arial" w:hAnsi="Arial" w:cs="Arial"/>
+          <w:b/>
+        </w:rPr>
+        <w:tab/>
+      </w:r>
+      <w:r>
+        <w:rPr>
+          <w:rFonts w:ascii="Arial" w:hAnsi="Arial" w:cs="Arial"/>
+        </w:rPr>
+        <w:t xml:space="preserve">Oracle, Sybase, Microsoft SQL Server, Ingres, MS Access; Exposure to </w:t>
+      </w:r>
+      <w:proofErr w:type="spellStart"/>
+      <w:r>
+        <w:rPr>
+          <w:rFonts w:ascii="Arial" w:hAnsi="Arial" w:cs="Arial"/>
+        </w:rPr>
+        <w:t>MongoDB</w:t>
+      </w:r>
+      <w:proofErr w:type="spellEnd"/>
+      <w:r>
+        <w:rPr>
+          <w:rFonts w:ascii="Arial" w:hAnsi="Arial" w:cs="Arial"/>
+        </w:rPr>
+        <w:t xml:space="preserve">, </w:t>
+      </w:r>
+      <w:proofErr w:type="spellStart"/>
+      <w:r>
+        <w:rPr>
+          <w:rFonts w:ascii="Arial" w:hAnsi="Arial" w:cs="Arial"/>
+        </w:rPr>
+        <w:t>PostgreSQL</w:t>
+      </w:r>
+      <w:proofErr w:type="spellEnd"/>
+      <w:r>
+        <w:rPr>
+          <w:rFonts w:ascii="Arial" w:hAnsi="Arial" w:cs="Arial"/>
+        </w:rPr>
+        <w:t xml:space="preserve">, AWS </w:t>
+      </w:r>
+      <w:proofErr w:type="spellStart"/>
+      <w:r>
+        <w:rPr>
+          <w:rFonts w:ascii="Arial" w:hAnsi="Arial" w:cs="Arial"/>
+        </w:rPr>
+        <w:t>Redshift</w:t>
+      </w:r>
+      <w:proofErr w:type="spellEnd"/>
+      <w:r>
+        <w:rPr>
+          <w:rFonts w:ascii="Arial" w:hAnsi="Arial" w:cs="Arial"/>
+        </w:rPr>
+        <w:t xml:space="preserve">, AWS </w:t>
+      </w:r>
+      <w:proofErr w:type="spellStart"/>
+      <w:r>
+        <w:rPr>
+          <w:rFonts w:ascii="Arial" w:hAnsi="Arial" w:cs="Arial"/>
+        </w:rPr>
+        <w:t>DynamoDb</w:t>
+      </w:r>
+      <w:proofErr w:type="spellEnd"/>
+      <w:r>
+        <w:rPr>
+          <w:rFonts w:ascii="Arial" w:hAnsi="Arial" w:cs="Arial"/>
+        </w:rPr>
+        <w:t xml:space="preserve">, </w:t>
+      </w:r>
+      <w:hyperlink r:id="rId11" w:history="1">
+        <w:r>
+          <w:rPr>
+            <w:rFonts w:ascii="Arial" w:hAnsi="Arial" w:cs="Arial"/>
+          </w:rPr>
+          <w:t>Snowflake</w:t>
+        </w:r>
+      </w:hyperlink>
+    </w:p>
+    <w:p>
+      <w:pPr>
+        <w:pStyle w:val="Standard"/>
+        <w:tabs>
+          <w:tab w:val="left" w:pos="2787"/>
+        </w:tabs>
+        <w:ind w:left="1440" w:right="-90" w:hanging="1440"/>
+        <w:rPr>
+          <w:rFonts w:ascii="Arial" w:hAnsi="Arial" w:cs="Arial"/>
+        </w:rPr>
+      </w:pPr>
+      <w:r>
+        <w:rPr>
+          <w:rFonts w:ascii="Arial" w:hAnsi="Arial" w:cs="Arial"/>
+          <w:b/>
+        </w:rPr>
+        <w:t>Cloud technologies:</w:t>
+      </w:r>
+      <w:r>
+        <w:rPr>
+          <w:rFonts w:ascii="Arial" w:hAnsi="Arial" w:cs="Arial"/>
+          <w:b/>
+        </w:rPr>
+        <w:tab/>
+      </w:r>
+      <w:r>
+        <w:rPr>
+          <w:rFonts w:ascii="Arial" w:hAnsi="Arial" w:cs="Arial"/>
+        </w:rPr>
+        <w:t xml:space="preserve">AWS: S3 storage, EC2, </w:t>
+      </w:r>
+      <w:proofErr w:type="spellStart"/>
+      <w:r>
+        <w:rPr>
+          <w:rFonts w:ascii="Arial" w:hAnsi="Arial" w:cs="Arial"/>
+        </w:rPr>
+        <w:t>DynamoDb</w:t>
+      </w:r>
+      <w:proofErr w:type="spellEnd"/>
+      <w:r>
+        <w:rPr>
+          <w:rFonts w:ascii="Arial" w:hAnsi="Arial" w:cs="Arial"/>
+        </w:rPr>
+        <w:t>, Lambdas &amp; Step Functions</w:t>
+      </w:r>
+    </w:p>
+    <w:p>
+      <w:pPr>
+        <w:pStyle w:val="Standard"/>
+        <w:tabs>
+          <w:tab w:val="left" w:pos="2787"/>
+        </w:tabs>
+        <w:ind w:left="1440" w:right="-90" w:hanging="1440"/>
+        <w:rPr>
+          <w:rFonts w:ascii="Arial" w:hAnsi="Arial" w:cs="Arial"/>
+        </w:rPr>
+      </w:pPr>
+      <w:r>
+        <w:rPr>
+          <w:rFonts w:ascii="Arial" w:hAnsi="Arial" w:cs="Arial"/>
+          <w:b/>
+        </w:rPr>
+        <w:t>Data Modeling:</w:t>
+      </w:r>
+      <w:r>
+        <w:rPr>
+          <w:rFonts w:ascii="Arial" w:hAnsi="Arial" w:cs="Arial"/>
+          <w:b/>
+        </w:rPr>
+        <w:tab/>
+      </w:r>
+      <w:r>
+        <w:rPr>
+          <w:rFonts w:ascii="Arial" w:hAnsi="Arial" w:cs="Arial"/>
+        </w:rPr>
+        <w:t>Erwin, ER-Studio, Unified Modeling Language (UML)</w:t>
+      </w:r>
+    </w:p>
+    <w:p>
+      <w:pPr>
+        <w:pStyle w:val="Standard"/>
+        <w:tabs>
+          <w:tab w:val="left" w:pos="2787"/>
+        </w:tabs>
+        <w:ind w:left="1440" w:right="-90" w:hanging="1440"/>
+        <w:rPr>
+          <w:rFonts w:ascii="Arial" w:hAnsi="Arial" w:cs="Arial"/>
+        </w:rPr>
+      </w:pPr>
+      <w:r>
+        <w:rPr>
+          <w:rFonts w:ascii="Arial" w:hAnsi="Arial" w:cs="Arial"/>
+          <w:b/>
+        </w:rPr>
+        <w:t xml:space="preserve">DW, BI and ETL/ELT: </w:t>
+      </w:r>
+      <w:r>
+        <w:rPr>
+          <w:rFonts w:ascii="Arial" w:hAnsi="Arial" w:cs="Arial"/>
+          <w:b/>
+        </w:rPr>
+        <w:tab/>
+      </w:r>
+      <w:r>
+        <w:rPr>
+          <w:rFonts w:ascii="Arial" w:hAnsi="Arial" w:cs="Arial"/>
+        </w:rPr>
+        <w:t>ALTERYX, SNOWFLAKE, Golden Gate, SSIS, DATA STAGE, INFORMATICA</w:t>
+      </w:r>
+    </w:p>
+    <w:p>
+      <w:pPr>
+        <w:pStyle w:val="Standard"/>
+        <w:tabs>
+          <w:tab w:val="left" w:pos="2787"/>
+        </w:tabs>
+        <w:ind w:left="2790" w:right="-90" w:hanging="2790"/>
+        <w:rPr>
+          <w:rFonts w:ascii="Arial" w:hAnsi="Arial" w:cs="Arial"/>
+        </w:rPr>
+      </w:pPr>
+      <w:r>
+        <w:rPr>
+          <w:rFonts w:ascii="Arial" w:hAnsi="Arial" w:cs="Arial"/>
+          <w:b/>
+        </w:rPr>
+        <w:t>Languages and Tools:</w:t>
+      </w:r>
+      <w:r>
+        <w:rPr>
+          <w:rFonts w:ascii="Arial" w:hAnsi="Arial" w:cs="Arial"/>
+          <w:b/>
+        </w:rPr>
+        <w:tab/>
+      </w:r>
+      <w:r>
+        <w:rPr>
+          <w:rFonts w:ascii="Arial" w:hAnsi="Arial" w:cs="Arial"/>
+        </w:rPr>
+        <w:t xml:space="preserve">SQL, PL/SQL, T-SQL, UNIX Shell, Python, Java Script, C/C++, Java, Visual Basic; HTML, XML, </w:t>
+      </w:r>
+      <w:proofErr w:type="spellStart"/>
+      <w:r>
+        <w:rPr>
+          <w:rFonts w:ascii="Arial" w:hAnsi="Arial" w:cs="Arial"/>
+        </w:rPr>
+        <w:t>Git</w:t>
+      </w:r>
+      <w:proofErr w:type="spellEnd"/>
+      <w:r>
+        <w:rPr>
+          <w:rFonts w:ascii="Arial" w:hAnsi="Arial" w:cs="Arial"/>
+        </w:rPr>
+        <w:t>/</w:t>
+      </w:r>
+      <w:proofErr w:type="spellStart"/>
+      <w:r>
+        <w:rPr>
+          <w:rFonts w:ascii="Arial" w:hAnsi="Arial" w:cs="Arial"/>
+        </w:rPr>
+        <w:t>GitHub</w:t>
+      </w:r>
+      <w:proofErr w:type="spellEnd"/>
+      <w:r>
+        <w:rPr>
+          <w:rFonts w:ascii="Arial" w:hAnsi="Arial" w:cs="Arial"/>
+        </w:rPr>
+        <w:t xml:space="preserve">, </w:t>
+      </w:r>
+      <w:proofErr w:type="spellStart"/>
+      <w:r>
+        <w:rPr>
+          <w:rFonts w:ascii="Arial" w:hAnsi="Arial" w:cs="Arial"/>
+        </w:rPr>
+        <w:t>ClearCase</w:t>
+      </w:r>
+      <w:proofErr w:type="spellEnd"/>
+      <w:r>
+        <w:rPr>
+          <w:rFonts w:ascii="Arial" w:hAnsi="Arial" w:cs="Arial"/>
+        </w:rPr>
+        <w:t>, and Perforce</w:t>
+      </w:r>
+    </w:p>
+    <w:p>
+      <w:pPr>
+        <w:pStyle w:val="Standard"/>
+        <w:tabs>
+          <w:tab w:val="left" w:pos="2787"/>
+        </w:tabs>
+        <w:ind w:left="19" w:right="-90"/>
+        <w:rPr>
+          <w:rFonts w:ascii="Arial" w:hAnsi="Arial" w:cs="Arial"/>
+          <w:sz w:val="20"/>
+          <w:szCs w:val="20"/>
+        </w:rPr>
+      </w:pPr>
+      <w:r>
+        <w:rPr>
+          <w:rFonts w:ascii="Arial" w:hAnsi="Arial" w:cs="Arial"/>
+          <w:sz w:val="20"/>
+          <w:szCs w:val="20"/>
+        </w:rPr>
+        <w:tab/>
+      </w:r>
+    </w:p>
+    <w:p>
+      <w:pPr>
+        <w:pStyle w:val="Standard"/>
+        <w:tabs>
+          <w:tab w:val="left" w:pos="2787"/>
+        </w:tabs>
+        <w:ind w:left="19" w:right="-90"/>
+        <w:rPr>
+          <w:rFonts w:ascii="Arial" w:hAnsi="Arial" w:cs="Arial"/>
+          <w:sz w:val="20"/>
+          <w:szCs w:val="20"/>
+        </w:rPr>
+      </w:pPr>
+    </w:p>
+    <w:p>
+      <w:pPr>
+        <w:pStyle w:val="Standard"/>
+        <w:jc w:val="center"/>
+        <w:rPr>
+          <w:rFonts w:eastAsia="Times New Roman" w:cs="Times New Roman"/>
+          <w:b/>
+          <w:smallCaps/>
+          <w:spacing w:val="30"/>
+          <w:sz w:val="24"/>
+          <w:szCs w:val="24"/>
+        </w:rPr>
+      </w:pPr>
+      <w:r>
+        <w:rPr>
+          <w:rFonts w:eastAsia="Times New Roman" w:cs="Times New Roman"/>
+          <w:b/>
+          <w:smallCaps/>
+          <w:spacing w:val="30"/>
+          <w:sz w:val="24"/>
+          <w:szCs w:val="24"/>
+        </w:rPr>
+        <w:t>Professional Experience</w:t>
+      </w:r>
+    </w:p>
+    <w:p>
+      <w:pPr>
+        <w:pStyle w:val="Standard"/>
+        <w:jc w:val="center"/>
+        <w:rPr>
+          <w:rFonts w:eastAsia="Times New Roman" w:cs="Times New Roman"/>
+          <w:smallCaps/>
+          <w:spacing w:val="30"/>
+          <w:sz w:val="24"/>
+          <w:szCs w:val="24"/>
+        </w:rPr>
+      </w:pPr>
+    </w:p>
+    <w:p>
+      <w:pPr>
+        <w:pStyle w:val="Standard"/>
+        <w:tabs>
+          <w:tab w:val="right" w:pos="10800"/>
+        </w:tabs>
+        <w:rPr>
+          <w:b/>
+          <w:bCs/>
+          <w:u w:val="single"/>
+        </w:rPr>
+      </w:pPr>
+      <w:r>
+        <w:rPr>
+          <w:b/>
+          <w:bCs/>
+          <w:u w:val="single"/>
+        </w:rPr>
+        <w:t>STATE STREET, Princeton, NJ</w:t>
+      </w:r>
+      <w:r>
+        <w:rPr>
+          <w:b/>
+          <w:bCs/>
+          <w:u w:val="single"/>
+        </w:rPr>
+        <w:tab/>
+        <w:t>5/2022 – present</w:t>
+      </w:r>
+    </w:p>
+    <w:p>
+      <w:pPr>
+        <w:pStyle w:val="Standard"/>
+        <w:rPr>
+          <w:b/>
+          <w:bCs/>
+        </w:rPr>
+      </w:pPr>
+      <w:r>
+        <w:rPr>
+          <w:b/>
+          <w:bCs/>
+        </w:rPr>
+        <w:t>Vice President</w:t>
+      </w:r>
+      <w:r>
+        <w:rPr>
+          <w:b/>
+          <w:bCs/>
+        </w:rPr>
+        <w:t xml:space="preserve">, </w:t>
+      </w:r>
+      <w:r>
+        <w:rPr>
+          <w:b/>
+          <w:bCs/>
+        </w:rPr>
+        <w:t>Lead Developer</w:t>
+      </w:r>
+      <w:r>
+        <w:rPr>
+          <w:b/>
+          <w:bCs/>
+        </w:rPr>
+        <w:t>, SME.</w:t>
+      </w:r>
+    </w:p>
+    <w:p>
+      <w:pPr>
+        <w:pStyle w:val="Standard"/>
+      </w:pPr>
+    </w:p>
+    <w:p>
+      <w:bookmarkStart w:id="1" w:name="_Hlk131173697"/>
+      <w:r>
+        <w:t xml:space="preserve">Lead developer on </w:t>
+      </w:r>
+      <w:r>
+        <w:t>s</w:t>
+      </w:r>
+      <w:r>
+        <w:t xml:space="preserve">trategic </w:t>
+      </w:r>
+      <w:r>
+        <w:t>r</w:t>
+      </w:r>
+      <w:r>
+        <w:t xml:space="preserve">e-tooling </w:t>
+      </w:r>
+      <w:r>
+        <w:t xml:space="preserve">project for </w:t>
+      </w:r>
+      <w:r>
+        <w:t xml:space="preserve">the </w:t>
+      </w:r>
+      <w:r>
+        <w:t xml:space="preserve">Real Estate </w:t>
+      </w:r>
+      <w:r>
+        <w:t xml:space="preserve">Fund Accounting Calculation System for </w:t>
+      </w:r>
+      <w:r>
+        <w:t>a Major Client:</w:t>
+      </w:r>
+    </w:p>
+    <w:p>
+      <w:pPr>
+        <w:pStyle w:val="ListParagraph"/>
+        <w:numPr>
+          <w:ilvl w:val="0"/>
+          <w:numId w:val="1"/>
+        </w:numPr>
+        <w:ind w:left="270" w:hanging="270"/>
+      </w:pPr>
+      <w:r>
+        <w:t>Achieved better</w:t>
+      </w:r>
+      <w:r>
+        <w:t xml:space="preserve"> modularization</w:t>
+      </w:r>
+      <w:r>
+        <w:t xml:space="preserve"> of the code by defining standards for </w:t>
+      </w:r>
+      <w:r>
+        <w:t xml:space="preserve">module and data flow structures of the Calculation Workflows using </w:t>
+      </w:r>
+      <w:proofErr w:type="spellStart"/>
+      <w:r>
+        <w:t>Alteryx</w:t>
+      </w:r>
+      <w:proofErr w:type="spellEnd"/>
+      <w:r>
+        <w:t xml:space="preserve"> macros with the goal of </w:t>
+      </w:r>
+      <w:r>
+        <w:t>compatibility</w:t>
+      </w:r>
+      <w:r>
+        <w:t xml:space="preserve"> and re-usability of modules. </w:t>
+      </w:r>
+    </w:p>
+    <w:p>
+      <w:pPr>
+        <w:pStyle w:val="ListParagraph"/>
+        <w:numPr>
+          <w:ilvl w:val="0"/>
+          <w:numId w:val="1"/>
+        </w:numPr>
+        <w:ind w:left="270" w:hanging="270"/>
+      </w:pPr>
+      <w:r>
+        <w:t xml:space="preserve">Implemented Unfunded Commitment module and </w:t>
+      </w:r>
+      <w:r>
+        <w:t>f</w:t>
+      </w:r>
+      <w:r>
+        <w:t xml:space="preserve">eed to Investor Correspondence module </w:t>
+      </w:r>
+      <w:r>
+        <w:t xml:space="preserve">(PL/SQL, </w:t>
+      </w:r>
+      <w:proofErr w:type="spellStart"/>
+      <w:r>
+        <w:t>Investran</w:t>
+      </w:r>
+      <w:proofErr w:type="spellEnd"/>
+      <w:r>
+        <w:t xml:space="preserve">, </w:t>
+      </w:r>
+      <w:r>
+        <w:t xml:space="preserve">T-SQL, </w:t>
+      </w:r>
+      <w:proofErr w:type="spellStart"/>
+      <w:r>
+        <w:t>Alteryx</w:t>
+      </w:r>
+      <w:proofErr w:type="spellEnd"/>
+      <w:r>
+        <w:t xml:space="preserve">) </w:t>
+      </w:r>
+      <w:r>
+        <w:t>for Draw Down calculation.</w:t>
+      </w:r>
+    </w:p>
+    <w:p>
+      <w:pPr>
+        <w:pStyle w:val="ListParagraph"/>
+        <w:numPr>
+          <w:ilvl w:val="0"/>
+          <w:numId w:val="1"/>
+        </w:numPr>
+        <w:ind w:left="270" w:hanging="270"/>
+      </w:pPr>
+      <w:r>
+        <w:t>Documented analysis of Distributions, Contributions, NAV and FEE calculations resulted in the proper decomposition into reusable modules for Alteryx implementation.</w:t>
+      </w:r>
+    </w:p>
+    <w:p>
+      <w:pPr>
+        <w:pStyle w:val="ListParagraph"/>
+        <w:numPr>
+          <w:ilvl w:val="0"/>
+          <w:numId w:val="1"/>
+        </w:numPr>
+        <w:ind w:left="270" w:hanging="270"/>
+      </w:pPr>
+      <w:r>
+        <w:t xml:space="preserve">Designed </w:t>
+      </w:r>
+      <w:r>
+        <w:t xml:space="preserve">a </w:t>
+      </w:r>
+      <w:r>
+        <w:t xml:space="preserve">database to support </w:t>
+      </w:r>
+      <w:r>
+        <w:t>b</w:t>
+      </w:r>
+      <w:r>
+        <w:t>usiness</w:t>
+      </w:r>
+      <w:r>
+        <w:t xml:space="preserve"> </w:t>
+      </w:r>
+      <w:r>
+        <w:t>p</w:t>
+      </w:r>
+      <w:r>
+        <w:t xml:space="preserve">rocess around the </w:t>
+      </w:r>
+      <w:proofErr w:type="spellStart"/>
+      <w:r>
+        <w:t>Alteryx</w:t>
+      </w:r>
+      <w:proofErr w:type="spellEnd"/>
+      <w:r>
+        <w:t xml:space="preserve"> </w:t>
+      </w:r>
+      <w:r>
+        <w:t xml:space="preserve">Calculation Workflows </w:t>
+      </w:r>
+      <w:r>
+        <w:t>and future feeds to SSCD.</w:t>
+      </w:r>
+    </w:p>
+    <w:p>
+      <w:pPr>
+        <w:pStyle w:val="ListParagraph"/>
+        <w:numPr>
+          <w:ilvl w:val="0"/>
+          <w:numId w:val="1"/>
+        </w:numPr>
+        <w:ind w:left="270" w:hanging="270"/>
+        <w:rPr>
+          <w:b/>
+          <w:bCs/>
+          <w:u w:val="single"/>
+        </w:rPr>
+      </w:pPr>
+      <w:r>
+        <w:t>Participated in a continuous support and enhancement of the DHUB – State Street back-office trade settlement, reconciliation, valuation and accounting system.</w:t>
+      </w:r>
+      <w:r>
+        <w:rPr>
+          <w:u w:val="single"/>
+        </w:rPr>
+        <w:br/>
+      </w:r>
+    </w:p>
+    <w:bookmarkEnd w:id="1"/>
+    <w:p>
+      <w:pPr>
+        <w:pStyle w:val="Standard"/>
+        <w:tabs>
+          <w:tab w:val="right" w:pos="10800"/>
+        </w:tabs>
+        <w:rPr>
+          <w:b/>
+          <w:bCs/>
+          <w:u w:val="single"/>
+        </w:rPr>
+      </w:pPr>
+      <w:r>
+        <w:rPr>
+          <w:b/>
+          <w:bCs/>
+          <w:u w:val="single"/>
+        </w:rPr>
+        <w:lastRenderedPageBreak/>
+        <w:t>BROADRIDGE, Jersey City, NJ</w:t>
+      </w:r>
+      <w:r>
+        <w:rPr>
+          <w:b/>
+          <w:bCs/>
+          <w:u w:val="single"/>
+        </w:rPr>
+        <w:t xml:space="preserve">                                                                                                        </w:t>
+      </w:r>
+      <w:r>
+        <w:rPr>
+          <w:b/>
+          <w:bCs/>
+          <w:u w:val="single"/>
+        </w:rPr>
+        <w:t>5/</w:t>
+      </w:r>
+      <w:r>
+        <w:rPr>
+          <w:b/>
+          <w:bCs/>
+          <w:u w:val="single"/>
+        </w:rPr>
+        <w:t>20</w:t>
+      </w:r>
+      <w:r>
+        <w:rPr>
+          <w:b/>
+          <w:bCs/>
+          <w:u w:val="single"/>
+        </w:rPr>
+        <w:t>21</w:t>
+      </w:r>
+      <w:r>
+        <w:rPr>
+          <w:b/>
+          <w:bCs/>
+          <w:u w:val="single"/>
+        </w:rPr>
+        <w:t xml:space="preserve"> – </w:t>
+      </w:r>
+      <w:r>
+        <w:rPr>
+          <w:b/>
+          <w:bCs/>
+          <w:u w:val="single"/>
+        </w:rPr>
+        <w:t>5/2022</w:t>
+      </w:r>
+    </w:p>
+    <w:p>
+      <w:pPr>
+        <w:pStyle w:val="Standard"/>
+        <w:rPr>
+          <w:b/>
+        </w:rPr>
+      </w:pPr>
+      <w:r>
+        <w:rPr>
+          <w:b/>
+        </w:rPr>
+        <w:t>Dev Lead – Consultant</w:t>
+      </w:r>
+    </w:p>
+    <w:p>
+      <w:pPr>
+        <w:pStyle w:val="Standard"/>
+        <w:rPr>
+          <w:b/>
+          <w:u w:val="single"/>
+        </w:rPr>
+      </w:pPr>
+    </w:p>
+    <w:p>
+      <w:pPr>
+        <w:pStyle w:val="Standard"/>
+      </w:pPr>
+      <w:proofErr w:type="gramStart"/>
+      <w:r>
+        <w:t>Le</w:t>
+      </w:r>
+      <w:r>
+        <w:t xml:space="preserve">d a team of data engineers in implementation of a data flows to </w:t>
+      </w:r>
+      <w:r>
+        <w:t>deliver</w:t>
+      </w:r>
+      <w:r>
+        <w:t xml:space="preserve"> data from the company's Fee Calculation Revenue and Billing System </w:t>
+      </w:r>
+      <w:r>
+        <w:t>(</w:t>
+      </w:r>
+      <w:proofErr w:type="spellStart"/>
+      <w:r>
+        <w:t>Revport</w:t>
+      </w:r>
+      <w:proofErr w:type="spellEnd"/>
+      <w:r>
+        <w:t>)</w:t>
+      </w:r>
+      <w:r>
+        <w:t xml:space="preserve"> to a major Client.</w:t>
+      </w:r>
+      <w:proofErr w:type="gramEnd"/>
+      <w:r>
+        <w:t xml:space="preserve"> The ELT</w:t>
+      </w:r>
+      <w:r>
+        <w:t xml:space="preserve"> flows</w:t>
+      </w:r>
+      <w:r>
+        <w:t xml:space="preserve"> </w:t>
+      </w:r>
+      <w:r>
+        <w:t>were</w:t>
+      </w:r>
+      <w:r>
+        <w:t xml:space="preserve"> configured within in-house server-less pipeline framework implemented in AWS. </w:t>
+      </w:r>
+    </w:p>
+    <w:p>
+      <w:pPr>
+        <w:pStyle w:val="Standard"/>
+      </w:pPr>
+      <w:proofErr w:type="gramStart"/>
+      <w:r>
+        <w:t xml:space="preserve">Delivered to </w:t>
+      </w:r>
+      <w:r>
+        <w:t xml:space="preserve">the </w:t>
+      </w:r>
+      <w:r>
+        <w:t>Client in time within budget.</w:t>
+      </w:r>
+      <w:proofErr w:type="gramEnd"/>
+    </w:p>
+    <w:p>
+      <w:pPr>
+        <w:pStyle w:val="Standard"/>
+      </w:pPr>
+    </w:p>
+    <w:p>
+      <w:pPr>
+        <w:pStyle w:val="Standard"/>
+        <w:numPr>
+          <w:ilvl w:val="0"/>
+          <w:numId w:val="15"/>
+        </w:numPr>
+        <w:ind w:left="360"/>
+      </w:pPr>
+      <w:r>
+        <w:t>Enhanced performance of the Extractions step of ELT by structuring processing in parallel in Shell Script cutting execution time from ~20 to less than 3 hours.</w:t>
+      </w:r>
+    </w:p>
+    <w:p>
+      <w:pPr>
+        <w:pStyle w:val="ListParagraph"/>
+        <w:numPr>
+          <w:ilvl w:val="0"/>
+          <w:numId w:val="1"/>
+        </w:numPr>
+        <w:ind w:left="360" w:hanging="360"/>
+      </w:pPr>
+      <w:r>
+        <w:t xml:space="preserve">Delivered </w:t>
+      </w:r>
+      <w:r>
+        <w:t>custom pipeline components</w:t>
+      </w:r>
+      <w:r>
+        <w:t xml:space="preserve"> and enhancements</w:t>
+      </w:r>
+      <w:r>
+        <w:t>:</w:t>
+      </w:r>
+    </w:p>
+    <w:p>
+      <w:pPr>
+        <w:pStyle w:val="ListParagraph"/>
+        <w:numPr>
+          <w:ilvl w:val="0"/>
+          <w:numId w:val="3"/>
+        </w:numPr>
+        <w:ind w:left="630" w:hanging="270"/>
+      </w:pPr>
+      <w:r>
+        <w:t xml:space="preserve">AWS </w:t>
+      </w:r>
+      <w:proofErr w:type="spellStart"/>
+      <w:r>
+        <w:t>Redshift</w:t>
+      </w:r>
+      <w:proofErr w:type="spellEnd"/>
+      <w:r>
+        <w:t xml:space="preserve"> SQL scripts and stored procedures executed </w:t>
+      </w:r>
+      <w:r>
+        <w:t>within</w:t>
+      </w:r>
+      <w:r>
+        <w:t xml:space="preserve"> the framework </w:t>
+      </w:r>
+      <w:r>
+        <w:t>(</w:t>
+      </w:r>
+      <w:r>
+        <w:t>Glue</w:t>
+      </w:r>
+      <w:r>
+        <w:t>,</w:t>
+      </w:r>
+      <w:r>
+        <w:t xml:space="preserve"> </w:t>
+      </w:r>
+      <w:r>
+        <w:t>S</w:t>
+      </w:r>
+      <w:r>
+        <w:t xml:space="preserve">tep </w:t>
+      </w:r>
+      <w:r>
+        <w:t>F</w:t>
+      </w:r>
+      <w:r>
+        <w:t>unctions</w:t>
+      </w:r>
+      <w:r>
+        <w:t>)</w:t>
+      </w:r>
+      <w:r>
+        <w:t>,</w:t>
+      </w:r>
+    </w:p>
+    <w:p>
+      <w:pPr>
+        <w:pStyle w:val="ListParagraph"/>
+        <w:numPr>
+          <w:ilvl w:val="0"/>
+          <w:numId w:val="3"/>
+        </w:numPr>
+        <w:ind w:left="630" w:hanging="270"/>
+      </w:pPr>
+      <w:r>
+        <w:t xml:space="preserve">Shell Scripts </w:t>
+      </w:r>
+      <w:r>
+        <w:t>wrappers</w:t>
+      </w:r>
+      <w:r>
+        <w:t xml:space="preserve"> (EC2, Bash, CLI) to accommodate </w:t>
+      </w:r>
+      <w:r>
+        <w:t xml:space="preserve">the pipeline’s </w:t>
+      </w:r>
+      <w:r>
+        <w:t xml:space="preserve">server-dependent </w:t>
+      </w:r>
+      <w:r>
+        <w:t>touch points</w:t>
+      </w:r>
+      <w:r>
+        <w:t>,</w:t>
+      </w:r>
+    </w:p>
+    <w:p>
+      <w:pPr>
+        <w:pStyle w:val="ListParagraph"/>
+        <w:numPr>
+          <w:ilvl w:val="0"/>
+          <w:numId w:val="3"/>
+        </w:numPr>
+        <w:ind w:left="630" w:hanging="270"/>
+      </w:pPr>
+      <w:proofErr w:type="spellStart"/>
+      <w:r>
+        <w:t>Redshift</w:t>
+      </w:r>
+      <w:proofErr w:type="spellEnd"/>
+      <w:r>
+        <w:t xml:space="preserve"> custom </w:t>
+      </w:r>
+      <w:r>
+        <w:t>user-defined function</w:t>
+      </w:r>
+      <w:r>
+        <w:t> </w:t>
+      </w:r>
+      <w:r>
+        <w:t xml:space="preserve"> </w:t>
+      </w:r>
+      <w:r>
+        <w:t xml:space="preserve">(Python, Lambda) to augment </w:t>
+      </w:r>
+      <w:proofErr w:type="spellStart"/>
+      <w:r>
+        <w:t>Redshift</w:t>
+      </w:r>
+      <w:proofErr w:type="spellEnd"/>
+      <w:r>
+        <w:t>, and to communicate via events with other systems/flows/steps</w:t>
+      </w:r>
+      <w:r>
+        <w:t>/</w:t>
+      </w:r>
+      <w:r>
+        <w:t xml:space="preserve"> </w:t>
+      </w:r>
+      <w:r>
+        <w:t>touch points</w:t>
+      </w:r>
+      <w:r>
+        <w:t>,</w:t>
+      </w:r>
+    </w:p>
+    <w:p>
+      <w:pPr>
+        <w:pStyle w:val="ListParagraph"/>
+        <w:numPr>
+          <w:ilvl w:val="0"/>
+          <w:numId w:val="3"/>
+        </w:numPr>
+        <w:ind w:left="630" w:hanging="270"/>
+      </w:pPr>
+      <w:r>
+        <w:t>Monitoring</w:t>
+      </w:r>
+      <w:r>
+        <w:t>,</w:t>
+      </w:r>
+      <w:r>
+        <w:t xml:space="preserve"> </w:t>
+      </w:r>
+      <w:r>
+        <w:t>n</w:t>
+      </w:r>
+      <w:r>
+        <w:t xml:space="preserve">otifications </w:t>
+      </w:r>
+      <w:r>
+        <w:t xml:space="preserve">and metadata reporting shell scripts </w:t>
+      </w:r>
+      <w:r>
+        <w:t>pipeline (Bash, EC2, DYNAMO DB CLI).</w:t>
+      </w:r>
+    </w:p>
+    <w:p>
+      <w:pPr>
+        <w:pStyle w:val="ListParagraph"/>
+        <w:numPr>
+          <w:ilvl w:val="0"/>
+          <w:numId w:val="1"/>
+        </w:numPr>
+        <w:ind w:left="360" w:hanging="360"/>
+      </w:pPr>
+      <w:r>
+        <w:t xml:space="preserve">Effectively served as liaison with upstream and downstream teams, </w:t>
+      </w:r>
+      <w:r>
+        <w:t>with BA,</w:t>
+      </w:r>
+      <w:r>
+        <w:t xml:space="preserve"> QA </w:t>
+      </w:r>
+      <w:r>
+        <w:t>and DEVOPS teams, and participated in status reporting to senior management.</w:t>
+      </w:r>
+    </w:p>
+    <w:p>
+      <w:pPr>
+        <w:pStyle w:val="ListParagraph"/>
+        <w:numPr>
+          <w:ilvl w:val="0"/>
+          <w:numId w:val="1"/>
+        </w:numPr>
+        <w:ind w:left="360" w:hanging="360"/>
+      </w:pPr>
+      <w:r>
+        <w:t xml:space="preserve">Organized development process by embracing Agile </w:t>
+      </w:r>
+      <w:proofErr w:type="spellStart"/>
+      <w:r>
+        <w:t>Kanban</w:t>
+      </w:r>
+      <w:proofErr w:type="spellEnd"/>
+      <w:r>
+        <w:t xml:space="preserve"> </w:t>
+      </w:r>
+      <w:r>
+        <w:t>principles</w:t>
+      </w:r>
+      <w:r>
+        <w:t xml:space="preserve"> (though not a formal Scrum) and </w:t>
+      </w:r>
+      <w:r>
+        <w:t xml:space="preserve">JIRA </w:t>
+      </w:r>
+      <w:proofErr w:type="spellStart"/>
+      <w:r>
+        <w:t>Kanban</w:t>
+      </w:r>
+      <w:proofErr w:type="spellEnd"/>
+      <w:r>
+        <w:t xml:space="preserve"> board of the team tasks/stories</w:t>
+      </w:r>
+      <w:r>
+        <w:t>,</w:t>
+      </w:r>
+      <w:r>
+        <w:t xml:space="preserve"> and </w:t>
+      </w:r>
+      <w:r>
+        <w:t>conducting daily stand-ups.</w:t>
+      </w:r>
+      <w:r>
+        <w:t xml:space="preserve"> </w:t>
+      </w:r>
+      <w:r>
+        <w:t>Responsible for GIT repository for the project components and technical documentation.</w:t>
+      </w:r>
+    </w:p>
+    <w:p>
+      <w:pPr>
+        <w:pStyle w:val="Standard"/>
+        <w:ind w:left="360"/>
+      </w:pPr>
+    </w:p>
+    <w:p>
+      <w:pPr>
+        <w:pStyle w:val="Standard"/>
+        <w:tabs>
+          <w:tab w:val="right" w:pos="10800"/>
+        </w:tabs>
+        <w:rPr>
+          <w:b/>
+          <w:bCs/>
+          <w:u w:val="single"/>
+        </w:rPr>
+      </w:pPr>
+      <w:r>
+        <w:rPr>
+          <w:b/>
+          <w:bCs/>
+          <w:u w:val="single"/>
+        </w:rPr>
+        <w:t>STATE STREET, Princeton, NJ</w:t>
+      </w:r>
+      <w:r>
+        <w:rPr>
+          <w:b/>
+          <w:bCs/>
+          <w:u w:val="single"/>
+        </w:rPr>
+        <w:tab/>
+        <w:t>2/2012 – 4/2021</w:t>
+      </w:r>
+    </w:p>
+    <w:p>
+      <w:pPr>
+        <w:pStyle w:val="Standard"/>
+        <w:rPr>
+          <w:b/>
+        </w:rPr>
+      </w:pPr>
+      <w:r>
+        <w:rPr>
+          <w:b/>
+        </w:rPr>
+        <w:t>Vice President</w:t>
+      </w:r>
+    </w:p>
+    <w:p>
+      <w:pPr>
+        <w:pStyle w:val="Standard"/>
+        <w:rPr>
+          <w:b/>
+        </w:rPr>
+      </w:pPr>
+      <w:proofErr w:type="gramStart"/>
+      <w:r>
+        <w:rPr>
+          <w:b/>
+        </w:rPr>
+        <w:t>System and Data Architect, Lead Developer</w:t>
+      </w:r>
+      <w:r>
+        <w:rPr>
+          <w:b/>
+        </w:rPr>
+        <w:t>, SME.</w:t>
+      </w:r>
+      <w:proofErr w:type="gramEnd"/>
+    </w:p>
+    <w:p>
+      <w:pPr>
+        <w:pStyle w:val="Standard"/>
+        <w:rPr>
+          <w:b/>
+        </w:rPr>
+      </w:pPr>
+    </w:p>
+    <w:p>
+      <w:pPr>
+        <w:pStyle w:val="Standard"/>
+        <w:rPr>
+          <w:b/>
+        </w:rPr>
+      </w:pPr>
+      <w:r>
+        <w:rPr>
+          <w:b/>
+        </w:rPr>
+        <w:t>11/2018 -</w:t>
+      </w:r>
+      <w:r>
+        <w:rPr>
+          <w:b/>
+        </w:rPr>
+        <w:t xml:space="preserve"> 4/2021</w:t>
+      </w:r>
+    </w:p>
+    <w:p>
+      <w:pPr>
+        <w:pStyle w:val="Standard"/>
+      </w:pPr>
+      <w:r>
+        <w:t>I</w:t>
+      </w:r>
+      <w:r>
+        <w:t xml:space="preserve">mplemented data strategy solution for private equity (PE) and real assets (RA) data integration and data </w:t>
+      </w:r>
+      <w:r>
+        <w:t>warehousing within company’s</w:t>
+      </w:r>
+      <w:r>
+        <w:t xml:space="preserve"> enterprise-wide data service platform (ESP). </w:t>
+      </w:r>
+      <w:r>
+        <w:t xml:space="preserve">Designed and implemented ESP structures, objects, and transformations. </w:t>
+      </w:r>
+      <w:r>
+        <w:t>Ensured data was fed from fund accounting, portfolio management, general ledger, and other internal systems, then integrated, transformed, enhanced, and delivered or presented in a holistic unified view to the business and diverse groups of clients</w:t>
+      </w:r>
+      <w:r>
+        <w:t xml:space="preserve"> </w:t>
+      </w:r>
+      <w:r>
+        <w:t>(Oracle, Sybase, MS SQL, Golden Gate, SSIS, file transfer, direct DB connection, Linked Server, etc.)</w:t>
+      </w:r>
+      <w:r>
+        <w:t xml:space="preserve"> </w:t>
+      </w:r>
+      <w:proofErr w:type="gramStart"/>
+      <w:r>
+        <w:t>Monitored and maintained physical layer (indexes, partitions) to enhance performance.</w:t>
+      </w:r>
+      <w:proofErr w:type="gramEnd"/>
+    </w:p>
+    <w:p>
+      <w:pPr>
+        <w:pStyle w:val="Standard"/>
+      </w:pPr>
+    </w:p>
+    <w:p>
+      <w:pPr>
+        <w:pStyle w:val="ListParagraph"/>
+        <w:numPr>
+          <w:ilvl w:val="0"/>
+          <w:numId w:val="1"/>
+        </w:numPr>
+        <w:ind w:left="360" w:hanging="360"/>
+      </w:pPr>
+      <w:r>
+        <w:t xml:space="preserve">Increased efficiency of data consumption by using ESP </w:t>
+      </w:r>
+      <w:r>
+        <w:t xml:space="preserve">‘s </w:t>
+      </w:r>
+      <w:r>
+        <w:t>asynchronous and parallel processing features</w:t>
+      </w:r>
+      <w:r>
+        <w:t>:</w:t>
+      </w:r>
+    </w:p>
+    <w:p>
+      <w:pPr>
+        <w:pStyle w:val="ListParagraph"/>
+        <w:numPr>
+          <w:ilvl w:val="0"/>
+          <w:numId w:val="3"/>
+        </w:numPr>
+        <w:ind w:left="630" w:hanging="270"/>
+      </w:pPr>
+      <w:r>
+        <w:t xml:space="preserve">Enhanced SSIS packages and corresponding MS SQL extract stored procedures ensuring that multi-million records </w:t>
+      </w:r>
+      <w:r>
+        <w:t xml:space="preserve">INVESTRAN </w:t>
+      </w:r>
+      <w:r>
+        <w:t>feed files were partitioned and split into manageable chunks of ~ 1m each.</w:t>
+      </w:r>
+    </w:p>
+    <w:p>
+      <w:pPr>
+        <w:pStyle w:val="ListParagraph"/>
+        <w:numPr>
+          <w:ilvl w:val="0"/>
+          <w:numId w:val="3"/>
+        </w:numPr>
+        <w:ind w:left="630" w:hanging="270"/>
+      </w:pPr>
+      <w:r>
+        <w:t xml:space="preserve">Revamped PE </w:t>
+      </w:r>
+      <w:r>
+        <w:t>INVESTRAN</w:t>
+      </w:r>
+      <w:r>
+        <w:t xml:space="preserve"> </w:t>
+      </w:r>
+      <w:r>
+        <w:t>incoming</w:t>
+      </w:r>
+      <w:r>
+        <w:t xml:space="preserve"> files </w:t>
+      </w:r>
+      <w:r>
+        <w:t xml:space="preserve">consumption </w:t>
+      </w:r>
+      <w:r>
+        <w:t>processing UNIX shell script, ensuring chronological order of chunk files processing, effective error condition handling, and efficient notifications.</w:t>
+      </w:r>
+    </w:p>
+    <w:p>
+      <w:pPr>
+        <w:pStyle w:val="ListParagraph"/>
+        <w:numPr>
+          <w:ilvl w:val="0"/>
+          <w:numId w:val="1"/>
+        </w:numPr>
+        <w:ind w:left="360" w:hanging="360"/>
+      </w:pPr>
+      <w:r>
+        <w:t>Improved performance and reduced downtime of data warehouse</w:t>
+      </w:r>
+      <w:r>
+        <w:t xml:space="preserve"> </w:t>
+      </w:r>
+      <w:r>
+        <w:t xml:space="preserve">PE ESP DB table </w:t>
+      </w:r>
+      <w:r>
+        <w:t xml:space="preserve">data cleanup process. Suggested, </w:t>
+      </w:r>
+      <w:r>
+        <w:t xml:space="preserve">tested the approach, and implemented </w:t>
+      </w:r>
+      <w:r>
+        <w:t>PL/SQL script for trimming AS-AT bi-temporal dimension</w:t>
+      </w:r>
+      <w:r>
+        <w:t xml:space="preserve"> using Oracle partition swap functionality.</w:t>
+      </w:r>
+    </w:p>
+    <w:p>
+      <w:pPr>
+        <w:pStyle w:val="ListParagraph"/>
+        <w:numPr>
+          <w:ilvl w:val="0"/>
+          <w:numId w:val="1"/>
+        </w:numPr>
+        <w:ind w:left="360" w:hanging="360"/>
+      </w:pPr>
+      <w:r>
+        <w:t>Implemented an ESP data flow and feeds for real assets (RA) trial balance report that included replication from RA core DW to the staging Sybase environment, Golden Gate feed to ESP, ESP subject area categories and marts, and ESP IRD reporting.</w:t>
+      </w:r>
+    </w:p>
+    <w:p>
+      <w:pPr>
+        <w:pStyle w:val="Standard"/>
+        <w:rPr>
+          <w:b/>
+        </w:rPr>
+      </w:pPr>
+    </w:p>
+    <w:p>
+      <w:pPr>
+        <w:pStyle w:val="Standard"/>
+        <w:rPr>
+          <w:b/>
+        </w:rPr>
+      </w:pPr>
+      <w:r>
+        <w:rPr>
+          <w:b/>
+        </w:rPr>
+        <w:t>2/2012 – 11/2018</w:t>
+      </w:r>
+    </w:p>
+    <w:p>
+      <w:pPr>
+        <w:pStyle w:val="Standard"/>
+      </w:pPr>
+      <w:r>
+        <w:t>E</w:t>
+      </w:r>
+      <w:r>
+        <w:t xml:space="preserve">nhanced and maintained the </w:t>
+      </w:r>
+      <w:r>
+        <w:t>RA and PE</w:t>
+      </w:r>
+      <w:r>
+        <w:t xml:space="preserve"> fund </w:t>
+      </w:r>
+      <w:r>
+        <w:t>A</w:t>
+      </w:r>
+      <w:r>
+        <w:t xml:space="preserve">ccounting </w:t>
+      </w:r>
+      <w:r>
+        <w:t>Calculations P</w:t>
+      </w:r>
+      <w:r>
+        <w:t>latform handling multiple funds performing complex limited partnership agreement (LPA) investor-level calculations</w:t>
+      </w:r>
+      <w:r>
+        <w:t xml:space="preserve">, including European (by fund) and American (by Investment) style Waterfall calculations </w:t>
+      </w:r>
+      <w:r>
+        <w:t xml:space="preserve"> with large volumes of detail transactional data. </w:t>
+      </w:r>
+      <w:proofErr w:type="gramStart"/>
+      <w:r>
+        <w:t>Led a team of onsite, offsite and offshore developers.</w:t>
+      </w:r>
+      <w:proofErr w:type="gramEnd"/>
+      <w:r>
+        <w:t xml:space="preserve"> </w:t>
+      </w:r>
+    </w:p>
+    <w:p>
+      <w:pPr>
+        <w:pStyle w:val="Standard"/>
+        <w:numPr>
+          <w:ilvl w:val="0"/>
+          <w:numId w:val="1"/>
+        </w:numPr>
+        <w:ind w:left="360" w:hanging="360"/>
+      </w:pPr>
+      <w:r>
+        <w:t>S</w:t>
+      </w:r>
+      <w:r>
+        <w:t>uccessful</w:t>
+      </w:r>
+      <w:r>
+        <w:t>ly</w:t>
+      </w:r>
+      <w:r>
+        <w:t xml:space="preserve"> implement</w:t>
+      </w:r>
+      <w:r>
+        <w:t>ed</w:t>
+      </w:r>
+      <w:r>
+        <w:t xml:space="preserve"> the system </w:t>
+      </w:r>
+      <w:r>
+        <w:t xml:space="preserve">interoperability and integration of the </w:t>
+      </w:r>
+      <w:r>
+        <w:t xml:space="preserve">subsystems </w:t>
+      </w:r>
+      <w:r>
+        <w:t xml:space="preserve">(GUI, calculation engine, operational data store, reference data base, and reporting data warehouse) </w:t>
+      </w:r>
+      <w:r>
+        <w:t>by</w:t>
+      </w:r>
+      <w:r>
+        <w:t xml:space="preserve"> </w:t>
+      </w:r>
+      <w:r>
+        <w:t xml:space="preserve">providing consistent and coordinated design solutions for the database layer </w:t>
+      </w:r>
+      <w:r>
+        <w:t>of</w:t>
+      </w:r>
+      <w:r>
+        <w:t xml:space="preserve"> all </w:t>
+      </w:r>
+      <w:r>
+        <w:t>components</w:t>
+      </w:r>
+      <w:r>
+        <w:t>. Led and was a hands-on participant in all development.</w:t>
+      </w:r>
+    </w:p>
+    <w:p>
+      <w:pPr>
+        <w:pStyle w:val="Standard"/>
+        <w:numPr>
+          <w:ilvl w:val="0"/>
+          <w:numId w:val="13"/>
+        </w:numPr>
+        <w:ind w:left="360"/>
+      </w:pPr>
+      <w:r>
+        <w:t xml:space="preserve">Ensured accuracy and near-real time delivery of calculation results and dimension changes to the data warehouse for review and </w:t>
+      </w:r>
+      <w:r>
+        <w:t>reporting</w:t>
+      </w:r>
+      <w:r>
+        <w:t xml:space="preserve">, and delivery to fund-level ledger and investor services subsystems. Responsible for all aspects </w:t>
+      </w:r>
+      <w:r>
+        <w:lastRenderedPageBreak/>
+        <w:t>of the DW subsystem including escalated production support, maintenance, data administration and integration with BI subsystem</w:t>
+      </w:r>
+      <w:r>
+        <w:t xml:space="preserve">. </w:t>
+      </w:r>
+    </w:p>
+    <w:p>
+      <w:pPr>
+        <w:pStyle w:val="Standard"/>
+        <w:numPr>
+          <w:ilvl w:val="0"/>
+          <w:numId w:val="13"/>
+        </w:numPr>
+        <w:ind w:left="360"/>
+      </w:pPr>
+      <w:r>
+        <w:t xml:space="preserve">Designed, developed and </w:t>
+      </w:r>
+      <w:r>
+        <w:t>roll</w:t>
+      </w:r>
+      <w:r>
+        <w:t>ed</w:t>
+      </w:r>
+      <w:r>
+        <w:t xml:space="preserve"> out a new Calculation Engine Subsystem (Oracle, PL/SQL, XML, JBOSS, Micro Services, JAVA, and Python) which provided the system with significant flexibility while reducing the amount of new coding required. This greatly enhanced reusability of components and simplified implementations of client-specific waterfall calculations. The </w:t>
+      </w:r>
+      <w:proofErr w:type="gramStart"/>
+      <w:r>
+        <w:t xml:space="preserve">platform reduced the time required to on-board new clients </w:t>
+      </w:r>
+      <w:r>
+        <w:t>or modify</w:t>
+      </w:r>
+      <w:proofErr w:type="gramEnd"/>
+      <w:r>
+        <w:t xml:space="preserve"> the calculations </w:t>
+      </w:r>
+      <w:r>
+        <w:t>significantly.</w:t>
+      </w:r>
+      <w:r>
+        <w:t xml:space="preserve"> Led the team in coding and, implementation.</w:t>
+      </w:r>
+    </w:p>
+    <w:p>
+      <w:pPr>
+        <w:pStyle w:val="Standard"/>
+        <w:ind w:left="360"/>
+      </w:pPr>
+    </w:p>
+    <w:p>
+      <w:pPr>
+        <w:pStyle w:val="Standard"/>
+        <w:tabs>
+          <w:tab w:val="right" w:pos="10800"/>
+        </w:tabs>
+        <w:rPr>
+          <w:b/>
+          <w:bCs/>
+          <w:u w:val="single"/>
+        </w:rPr>
+      </w:pPr>
+      <w:r>
+        <w:rPr>
+          <w:b/>
+          <w:bCs/>
+          <w:u w:val="single"/>
+        </w:rPr>
+        <w:t>MORGAN STANLEY, New York, NY</w:t>
+      </w:r>
+      <w:r>
+        <w:rPr>
+          <w:b/>
+          <w:bCs/>
+          <w:u w:val="single"/>
+        </w:rPr>
+        <w:tab/>
+      </w:r>
+      <w:r>
+        <w:rPr>
+          <w:b/>
+          <w:bCs/>
+          <w:u w:val="single"/>
+        </w:rPr>
+        <w:t>01/</w:t>
+      </w:r>
+      <w:r>
+        <w:rPr>
+          <w:b/>
+          <w:bCs/>
+          <w:u w:val="single"/>
+        </w:rPr>
+        <w:t>1999 – 2/2012</w:t>
+      </w:r>
+    </w:p>
+    <w:p>
+      <w:pPr>
+        <w:pStyle w:val="Standard"/>
+        <w:rPr>
+          <w:b/>
+        </w:rPr>
+      </w:pPr>
+      <w:r>
+        <w:rPr>
+          <w:b/>
+        </w:rPr>
+        <w:t>Senior Technical Lead and Architect</w:t>
+      </w:r>
+    </w:p>
+    <w:p>
+      <w:pPr>
+        <w:pStyle w:val="Standard"/>
+        <w:rPr>
+          <w:b/>
+        </w:rPr>
+      </w:pPr>
+    </w:p>
+    <w:p>
+      <w:pPr>
+        <w:pStyle w:val="Standard"/>
+      </w:pPr>
+      <w:proofErr w:type="gramStart"/>
+      <w:r>
+        <w:t xml:space="preserve">Principal architect of the </w:t>
+      </w:r>
+      <w:r>
+        <w:t xml:space="preserve">Real Estate Funds </w:t>
+      </w:r>
+      <w:r>
+        <w:t xml:space="preserve">Accounting Calculations </w:t>
+      </w:r>
+      <w:r>
+        <w:t xml:space="preserve">and </w:t>
+      </w:r>
+      <w:r>
+        <w:t>R</w:t>
+      </w:r>
+      <w:r>
+        <w:t xml:space="preserve">eporting </w:t>
+      </w:r>
+      <w:r>
+        <w:t>System</w:t>
+      </w:r>
+      <w:r>
+        <w:t>.</w:t>
+      </w:r>
+      <w:proofErr w:type="gramEnd"/>
+      <w:r>
+        <w:t xml:space="preserve"> Provided Morgan Stanley (MS) controllers with an </w:t>
+      </w:r>
+      <w:r>
+        <w:t>investor</w:t>
+      </w:r>
+      <w:r>
+        <w:t>-</w:t>
+      </w:r>
+      <w:r>
+        <w:t xml:space="preserve">level sub ledger, </w:t>
+      </w:r>
+      <w:r>
+        <w:t xml:space="preserve">analytical and calculation tool for the MSREF </w:t>
+      </w:r>
+      <w:r>
+        <w:t xml:space="preserve">(currently – Northern Star) </w:t>
+      </w:r>
+      <w:r>
+        <w:t xml:space="preserve">family of funds. </w:t>
+      </w:r>
+      <w:proofErr w:type="gramStart"/>
+      <w:r>
+        <w:t>Le</w:t>
+      </w:r>
+      <w:r>
+        <w:t>d</w:t>
+      </w:r>
+      <w:r>
+        <w:t xml:space="preserve"> a team of onshore and offshore developers </w:t>
+      </w:r>
+      <w:r>
+        <w:t>in</w:t>
+      </w:r>
+      <w:r>
+        <w:t xml:space="preserve"> </w:t>
+      </w:r>
+      <w:r>
+        <w:t xml:space="preserve">all tech aspects of the system development and maintenance, </w:t>
+      </w:r>
+      <w:r>
+        <w:t>re-engineering, enhancement</w:t>
+      </w:r>
+      <w:r>
+        <w:t>s</w:t>
+      </w:r>
+      <w:r>
+        <w:t xml:space="preserve">, and </w:t>
+      </w:r>
+      <w:r>
+        <w:t xml:space="preserve">prod </w:t>
+      </w:r>
+      <w:r>
+        <w:t>support.</w:t>
+      </w:r>
+      <w:proofErr w:type="gramEnd"/>
+      <w:r>
+        <w:t xml:space="preserve"> </w:t>
+      </w:r>
+    </w:p>
+    <w:p>
+      <w:pPr>
+        <w:pStyle w:val="Standard"/>
+      </w:pPr>
+    </w:p>
+    <w:p>
+      <w:pPr>
+        <w:pStyle w:val="Standard"/>
+        <w:numPr>
+          <w:ilvl w:val="0"/>
+          <w:numId w:val="12"/>
+        </w:numPr>
+        <w:ind w:left="360"/>
+      </w:pPr>
+      <w:r>
+        <w:t>Co-authored and patented the technology which was a key intellectual property asset acquired by State Street as part of the function transfer from Morgan Stanley</w:t>
+      </w:r>
+      <w:r>
+        <w:t>, including the fund Accounting Calculations System</w:t>
+      </w:r>
+      <w:r>
+        <w:t>.</w:t>
+      </w:r>
+    </w:p>
+    <w:p>
+      <w:pPr>
+        <w:pStyle w:val="Standard"/>
+        <w:numPr>
+          <w:ilvl w:val="0"/>
+          <w:numId w:val="12"/>
+        </w:numPr>
+        <w:ind w:left="360"/>
+        <w:rPr>
+          <w:u w:val="single"/>
+        </w:rPr>
+      </w:pPr>
+      <w:r>
+        <w:t xml:space="preserve">With minimal </w:t>
+      </w:r>
+      <w:r>
+        <w:t xml:space="preserve">resources (three to six people) initially developed and then </w:t>
+      </w:r>
+      <w:r>
+        <w:t xml:space="preserve">scaled up </w:t>
+      </w:r>
+      <w:r>
+        <w:t xml:space="preserve">the system, </w:t>
+      </w:r>
+      <w:r>
+        <w:t xml:space="preserve">processing and support to a total of nine domestic and international funds, with ever increasing functionality, complexity of </w:t>
+      </w:r>
+      <w:r>
+        <w:t xml:space="preserve">algorithms, and volumes of data. Collaborated with users to define, discuss, and formalize evolving user and system requirements. </w:t>
+      </w:r>
+    </w:p>
+    <w:p>
+      <w:pPr>
+        <w:pStyle w:val="Standard"/>
+        <w:numPr>
+          <w:ilvl w:val="0"/>
+          <w:numId w:val="12"/>
+        </w:numPr>
+        <w:ind w:left="360"/>
+      </w:pPr>
+      <w:r>
+        <w:t>Ensured stability, continuity, and con</w:t>
+      </w:r>
+      <w:r>
+        <w:t xml:space="preserve">sistency of the implementation through initial development (SYBASE, T-SQL, </w:t>
+      </w:r>
+      <w:r>
+        <w:t xml:space="preserve">C++, Excel, VB) </w:t>
+      </w:r>
+      <w:r>
+        <w:t>a</w:t>
+      </w:r>
+      <w:r>
+        <w:t xml:space="preserve">nd subsequent re-engineering (Oracle, PL/SQL, Oracle Loader, shell scripting Oracle Scheduler) </w:t>
+      </w:r>
+      <w:r>
+        <w:t>and lift-and-shift to State Street.</w:t>
+      </w:r>
+    </w:p>
+    <w:p>
+      <w:pPr>
+        <w:pStyle w:val="Standard"/>
+        <w:ind w:left="360"/>
+        <w:rPr>
+          <w:u w:val="single"/>
+        </w:rPr>
+      </w:pPr>
+    </w:p>
+    <w:p>
+      <w:pPr>
+        <w:pStyle w:val="Standard"/>
+        <w:tabs>
+          <w:tab w:val="right" w:pos="10800"/>
+        </w:tabs>
+        <w:rPr>
+          <w:b/>
+          <w:bCs/>
+          <w:u w:val="single"/>
+        </w:rPr>
+      </w:pPr>
+      <w:bookmarkStart w:id="2" w:name="Bookmark"/>
+      <w:bookmarkEnd w:id="2"/>
+      <w:r>
+        <w:rPr>
+          <w:b/>
+          <w:bCs/>
+          <w:u w:val="single"/>
+        </w:rPr>
+        <w:t>Other:</w:t>
+      </w:r>
+    </w:p>
+    <w:p>
+      <w:pPr>
+        <w:pStyle w:val="Standard"/>
+        <w:rPr>
+          <w:rFonts w:ascii="Arial" w:hAnsi="Arial" w:cs="Arial"/>
+        </w:rPr>
+      </w:pPr>
+      <w:r>
+        <w:rPr>
+          <w:rFonts w:ascii="Arial" w:hAnsi="Arial" w:cs="Arial"/>
+        </w:rPr>
+        <w:t>EXEL Reinsurance, Bermuda</w:t>
+      </w:r>
+      <w:proofErr w:type="gramStart"/>
+      <w:r>
+        <w:rPr>
+          <w:rFonts w:ascii="Arial" w:hAnsi="Arial" w:cs="Arial"/>
+        </w:rPr>
+        <w:t>;  MetLife</w:t>
+      </w:r>
+      <w:proofErr w:type="gramEnd"/>
+      <w:r>
+        <w:rPr>
+          <w:rFonts w:ascii="Arial" w:hAnsi="Arial" w:cs="Arial"/>
+        </w:rPr>
+        <w:t xml:space="preserve">, NJ;  Republic National Bank,  NY;  </w:t>
+      </w:r>
+      <w:proofErr w:type="spellStart"/>
+      <w:r>
+        <w:rPr>
+          <w:rFonts w:ascii="Arial" w:hAnsi="Arial" w:cs="Arial"/>
+        </w:rPr>
+        <w:t>Sandata</w:t>
+      </w:r>
+      <w:proofErr w:type="spellEnd"/>
+      <w:r>
+        <w:rPr>
+          <w:rFonts w:ascii="Arial" w:hAnsi="Arial" w:cs="Arial"/>
+        </w:rPr>
+        <w:t xml:space="preserve"> Technologies, NY;</w:t>
+      </w:r>
+    </w:p>
+    <w:p>
+      <w:pPr>
+        <w:pStyle w:val="Standard"/>
+      </w:pPr>
+    </w:p>
+    <w:p>
+      <w:pPr>
+        <w:pStyle w:val="Standard"/>
+      </w:pPr>
+    </w:p>
+    <w:p>
+      <w:pPr>
+        <w:pStyle w:val="Standard"/>
+        <w:jc w:val="center"/>
+        <w:rPr>
+          <w:rFonts w:eastAsia="Times New Roman" w:cs="Times New Roman"/>
+          <w:b/>
+          <w:smallCaps/>
+          <w:spacing w:val="30"/>
+          <w:sz w:val="24"/>
+          <w:szCs w:val="24"/>
+        </w:rPr>
+      </w:pPr>
+      <w:r>
+        <w:rPr>
+          <w:rFonts w:eastAsia="Times New Roman" w:cs="Times New Roman"/>
+          <w:b/>
+          <w:smallCaps/>
+          <w:spacing w:val="30"/>
+          <w:sz w:val="24"/>
+          <w:szCs w:val="24"/>
+        </w:rPr>
+        <w:t>Education</w:t>
+      </w:r>
+    </w:p>
+    <w:p>
+      <w:pPr>
+        <w:pStyle w:val="Standard"/>
+      </w:pPr>
+    </w:p>
+    <w:p>
+      <w:pPr>
+        <w:pStyle w:val="Standard"/>
+      </w:pPr>
+      <w:r>
+        <w:rPr>
+          <w:b/>
+        </w:rPr>
+        <w:t>Master of Science</w:t>
+      </w:r>
+      <w:r>
+        <w:t>, Computer Science, minor in Applied Mathematics, with honors</w:t>
+      </w:r>
+      <w:r>
+        <w:t xml:space="preserve">, </w:t>
+      </w:r>
+      <w:proofErr w:type="spellStart"/>
+      <w:r>
+        <w:rPr>
+          <w:smallCaps/>
+        </w:rPr>
+        <w:t>Gubkin</w:t>
+      </w:r>
+      <w:proofErr w:type="spellEnd"/>
+      <w:r>
+        <w:rPr>
+          <w:smallCaps/>
+        </w:rPr>
+        <w:t xml:space="preserve"> Russian State University of Oil and Gas</w:t>
+      </w:r>
+      <w:r>
+        <w:t>, USSR</w:t>
+      </w:r>
+    </w:p>
+    <w:p>
+      <w:pPr>
+        <w:pStyle w:val="Title"/>
+        <w:pBdr>
+          <w:bottom w:val="none" w:sz="0" w:space="0" w:color="auto"/>
+        </w:pBdr>
+      </w:pPr>
     </w:p>
     <w:p>
       <w:pPr>
@@ -426,6 +2755,19 @@
         <w:ind w:left="5"/>
         <w:jc w:val="left"/>
       </w:pPr>
+    </w:p>
+    <w:p>
+      <w:pPr>
+        <w:pStyle w:val="Title"/>
+        <w:pBdr>
+          <w:bottom w:val="none" w:sz="0" w:space="0" w:color="auto"/>
+        </w:pBdr>
+        <w:tabs>
+          <w:tab w:val="left" w:pos="1998"/>
+        </w:tabs>
+        <w:ind w:left="5"/>
+        <w:jc w:val="left"/>
+      </w:pPr>
       <w:r>
         <w:rPr>
           <w:noProof/>
@@ -434,7 +2776,7 @@
           <wp:inline distT="0" distB="0" distL="0" distR="0">
             <wp:extent cx="381000" cy="381000"/>
             <wp:effectExtent l="0" t="0" r="0" b="0"/>
-            <wp:docPr id="17" name="Picture 6" descr="A picture containing text, sign&#10;&#10;Description automatically generated"/>
+            <wp:docPr id="1" name="Picture 6" descr="A picture containing text, sign&#10;&#10;Description automatically generated"/>
             <wp:cNvGraphicFramePr>
               <a:graphicFrameLocks xmlns:a="http://schemas.openxmlformats.org/drawingml/2006/main" noChangeAspect="1"/>
             </wp:cNvGraphicFramePr>
@@ -446,10 +2788,10 @@
                     <pic:cNvPicPr/>
                   </pic:nvPicPr>
                   <pic:blipFill>
-                    <a:blip r:embed="rId9" cstate="print">
+                    <a:blip r:embed="rId12" cstate="print">
                       <a:extLst>
                         <a:ext uri="{28A0092B-C50C-407E-A947-70E740481C1C}">
-                          <a14:useLocalDpi xmlns:a14="http://schemas.microsoft.com/office/drawing/2010/main" xmlns:wps="http://schemas.microsoft.com/office/word/2010/wordprocessingShape" xmlns:wpi="http://schemas.microsoft.com/office/word/2010/wordprocessingInk" xmlns:wpg="http://schemas.microsoft.com/office/word/2010/wordprocessingGroup" xmlns:w16se="http://schemas.microsoft.com/office/word/2015/wordml/symex" xmlns:w16sdtdh="http://schemas.microsoft.com/office/word/2020/wordml/sdtdatahash" xmlns:w16="http://schemas.microsoft.com/office/word/2018/wordml" xmlns:w16cid="http://schemas.microsoft.com/office/word/2016/wordml/cid" xmlns:w16cex="http://schemas.microsoft.com/office/word/2018/wordml/cex" xmlns:w15="http://schemas.microsoft.com/office/word/2012/wordml" xmlns:w14="http://schemas.microsoft.com/office/word/2010/wordml" xmlns:w="http://schemas.openxmlformats.org/wordprocessingml/2006/main" xmlns:w10="urn:schemas-microsoft-com:office:word" xmlns:wp14="http://schemas.microsoft.com/office/word/2010/wordprocessingDrawing" xmlns:v="urn:schemas-microsoft-com:vml" xmlns:oel="http://schemas.microsoft.com/office/2019/extlst" xmlns:o="urn:schemas-microsoft-com:office:office" xmlns:am3d="http://schemas.microsoft.com/office/drawing/2017/model3d" xmlns:aink="http://schemas.microsoft.com/office/drawing/2016/ink" xmlns:mc="http://schemas.openxmlformats.org/markup-compatibility/2006" xmlns:cx8="http://schemas.microsoft.com/office/drawing/2016/5/14/chartex" xmlns:cx7="http://schemas.microsoft.com/office/drawing/2016/5/13/chartex" xmlns:cx6="http://schemas.microsoft.com/office/drawing/2016/5/12/chartex" xmlns:cx5="http://schemas.microsoft.com/office/drawing/2016/5/11/chartex" xmlns:cx4="http://schemas.microsoft.com/office/drawing/2016/5/10/chartex" xmlns:cx3="http://schemas.microsoft.com/office/drawing/2016/5/9/chartex" xmlns:cx2="http://schemas.microsoft.com/office/drawing/2015/10/21/chartex" xmlns:cx1="http://schemas.microsoft.com/office/drawing/2015/9/8/chartex" xmlns:cx="http://schemas.microsoft.com/office/drawing/2014/chartex" xmlns:wpc="http://schemas.microsoft.com/office/word/2010/wordprocessingCanvas" xmlns="" val="0"/>
+                          <a14:useLocalDpi xmlns="" xmlns:wpc="http://schemas.microsoft.com/office/word/2010/wordprocessingCanvas" xmlns:cx="http://schemas.microsoft.com/office/drawing/2014/chartex" xmlns:cx1="http://schemas.microsoft.com/office/drawing/2015/9/8/chartex" xmlns:cx2="http://schemas.microsoft.com/office/drawing/2015/10/21/chartex" xmlns:cx3="http://schemas.microsoft.com/office/drawing/2016/5/9/chartex" xmlns:cx4="http://schemas.microsoft.com/office/drawing/2016/5/10/chartex" xmlns:cx5="http://schemas.microsoft.com/office/drawing/2016/5/11/chartex" xmlns:cx6="http://schemas.microsoft.com/office/drawing/2016/5/12/chartex" xmlns:cx7="http://schemas.microsoft.com/office/drawing/2016/5/13/chartex" xmlns:cx8="http://schemas.microsoft.com/office/drawing/2016/5/14/chartex" xmlns:mc="http://schemas.openxmlformats.org/markup-compatibility/2006" xmlns:aink="http://schemas.microsoft.com/office/drawing/2016/ink" xmlns:am3d="http://schemas.microsoft.com/office/drawing/2017/model3d" xmlns:o="urn:schemas-microsoft-com:office:office" xmlns:oel="http://schemas.microsoft.com/office/2019/extlst" xmlns:v="urn:schemas-microsoft-com:vml" xmlns:wp14="http://schemas.microsoft.com/office/word/2010/wordprocessingDrawing" xmlns:w10="urn:schemas-microsoft-com:office:word" xmlns:w="http://schemas.openxmlformats.org/wordprocessingml/2006/main" xmlns:w14="http://schemas.microsoft.com/office/word/2010/wordml" xmlns:w15="http://schemas.microsoft.com/office/word/2012/wordml" xmlns:w16cex="http://schemas.microsoft.com/office/word/2018/wordml/cex" xmlns:w16cid="http://schemas.microsoft.com/office/word/2016/wordml/cid" xmlns:w16="http://schemas.microsoft.com/office/word/2018/wordml" xmlns:w16sdtdh="http://schemas.microsoft.com/office/word/2020/wordml/sdtdatahash" xmlns:w16se="http://schemas.microsoft.com/office/word/2015/wordml/symex" xmlns:wpg="http://schemas.microsoft.com/office/word/2010/wordprocessingGroup" xmlns:wpi="http://schemas.microsoft.com/office/word/2010/wordprocessingInk" xmlns:wps="http://schemas.microsoft.com/office/word/2010/wordprocessingShape" xmlns:a14="http://schemas.microsoft.com/office/drawing/2010/main" val="0"/>
                         </a:ext>
                       </a:extLst>
                     </a:blip>
@@ -480,7 +2822,7 @@
           <wp:inline distT="0" distB="0" distL="0" distR="0">
             <wp:extent cx="380559" cy="380559"/>
             <wp:effectExtent l="0" t="0" r="0" b="0"/>
-            <wp:docPr id="18" name="Picture 7" descr="A picture containing text, sign&#10;&#10;Description automatically generated"/>
+            <wp:docPr id="2" name="Picture 7" descr="A picture containing text, sign&#10;&#10;Description automatically generated"/>
             <wp:cNvGraphicFramePr>
               <a:graphicFrameLocks xmlns:a="http://schemas.openxmlformats.org/drawingml/2006/main" noChangeAspect="1"/>
             </wp:cNvGraphicFramePr>
@@ -492,10 +2834,10 @@
                     <pic:cNvPicPr/>
                   </pic:nvPicPr>
                   <pic:blipFill>
-                    <a:blip r:embed="rId10" cstate="print">
+                    <a:blip r:embed="rId13" cstate="print">
                       <a:extLst>
                         <a:ext uri="{28A0092B-C50C-407E-A947-70E740481C1C}">
-                          <a14:useLocalDpi xmlns:a14="http://schemas.microsoft.com/office/drawing/2010/main" xmlns:wps="http://schemas.microsoft.com/office/word/2010/wordprocessingShape" xmlns:wpi="http://schemas.microsoft.com/office/word/2010/wordprocessingInk" xmlns:wpg="http://schemas.microsoft.com/office/word/2010/wordprocessingGroup" xmlns:w16se="http://schemas.microsoft.com/office/word/2015/wordml/symex" xmlns:w16sdtdh="http://schemas.microsoft.com/office/word/2020/wordml/sdtdatahash" xmlns:w16="http://schemas.microsoft.com/office/word/2018/wordml" xmlns:w16cid="http://schemas.microsoft.com/office/word/2016/wordml/cid" xmlns:w16cex="http://schemas.microsoft.com/office/word/2018/wordml/cex" xmlns:w15="http://schemas.microsoft.com/office/word/2012/wordml" xmlns:w14="http://schemas.microsoft.com/office/word/2010/wordml" xmlns:w="http://schemas.openxmlformats.org/wordprocessingml/2006/main" xmlns:w10="urn:schemas-microsoft-com:office:word" xmlns:wp14="http://schemas.microsoft.com/office/word/2010/wordprocessingDrawing" xmlns:v="urn:schemas-microsoft-com:vml" xmlns:oel="http://schemas.microsoft.com/office/2019/extlst" xmlns:o="urn:schemas-microsoft-com:office:office" xmlns:am3d="http://schemas.microsoft.com/office/drawing/2017/model3d" xmlns:aink="http://schemas.microsoft.com/office/drawing/2016/ink" xmlns:mc="http://schemas.openxmlformats.org/markup-compatibility/2006" xmlns:cx8="http://schemas.microsoft.com/office/drawing/2016/5/14/chartex" xmlns:cx7="http://schemas.microsoft.com/office/drawing/2016/5/13/chartex" xmlns:cx6="http://schemas.microsoft.com/office/drawing/2016/5/12/chartex" xmlns:cx5="http://schemas.microsoft.com/office/drawing/2016/5/11/chartex" xmlns:cx4="http://schemas.microsoft.com/office/drawing/2016/5/10/chartex" xmlns:cx3="http://schemas.microsoft.com/office/drawing/2016/5/9/chartex" xmlns:cx2="http://schemas.microsoft.com/office/drawing/2015/10/21/chartex" xmlns:cx1="http://schemas.microsoft.com/office/drawing/2015/9/8/chartex" xmlns:cx="http://schemas.microsoft.com/office/drawing/2014/chartex" xmlns:wpc="http://schemas.microsoft.com/office/word/2010/wordprocessingCanvas" xmlns="" val="0"/>
+                          <a14:useLocalDpi xmlns="" xmlns:wpc="http://schemas.microsoft.com/office/word/2010/wordprocessingCanvas" xmlns:cx="http://schemas.microsoft.com/office/drawing/2014/chartex" xmlns:cx1="http://schemas.microsoft.com/office/drawing/2015/9/8/chartex" xmlns:cx2="http://schemas.microsoft.com/office/drawing/2015/10/21/chartex" xmlns:cx3="http://schemas.microsoft.com/office/drawing/2016/5/9/chartex" xmlns:cx4="http://schemas.microsoft.com/office/drawing/2016/5/10/chartex" xmlns:cx5="http://schemas.microsoft.com/office/drawing/2016/5/11/chartex" xmlns:cx6="http://schemas.microsoft.com/office/drawing/2016/5/12/chartex" xmlns:cx7="http://schemas.microsoft.com/office/drawing/2016/5/13/chartex" xmlns:cx8="http://schemas.microsoft.com/office/drawing/2016/5/14/chartex" xmlns:mc="http://schemas.openxmlformats.org/markup-compatibility/2006" xmlns:aink="http://schemas.microsoft.com/office/drawing/2016/ink" xmlns:am3d="http://schemas.microsoft.com/office/drawing/2017/model3d" xmlns:o="urn:schemas-microsoft-com:office:office" xmlns:oel="http://schemas.microsoft.com/office/2019/extlst" xmlns:v="urn:schemas-microsoft-com:vml" xmlns:wp14="http://schemas.microsoft.com/office/word/2010/wordprocessingDrawing" xmlns:w10="urn:schemas-microsoft-com:office:word" xmlns:w="http://schemas.openxmlformats.org/wordprocessingml/2006/main" xmlns:w14="http://schemas.microsoft.com/office/word/2010/wordml" xmlns:w15="http://schemas.microsoft.com/office/word/2012/wordml" xmlns:w16cex="http://schemas.microsoft.com/office/word/2018/wordml/cex" xmlns:w16cid="http://schemas.microsoft.com/office/word/2016/wordml/cid" xmlns:w16="http://schemas.microsoft.com/office/word/2018/wordml" xmlns:w16sdtdh="http://schemas.microsoft.com/office/word/2020/wordml/sdtdatahash" xmlns:w16se="http://schemas.microsoft.com/office/word/2015/wordml/symex" xmlns:wpg="http://schemas.microsoft.com/office/word/2010/wordprocessingGroup" xmlns:wpi="http://schemas.microsoft.com/office/word/2010/wordprocessingInk" xmlns:wps="http://schemas.microsoft.com/office/word/2010/wordprocessingShape" xmlns:a14="http://schemas.microsoft.com/office/drawing/2010/main" val="0"/>
                         </a:ext>
                       </a:extLst>
                     </a:blip>
@@ -526,7 +2868,7 @@
           <wp:inline distT="0" distB="0" distL="0" distR="0">
             <wp:extent cx="351692" cy="351692"/>
             <wp:effectExtent l="0" t="0" r="0" b="0"/>
-            <wp:docPr id="19" name="Picture 8" descr="A picture containing text, sign&#10;&#10;Description automatically generated"/>
+            <wp:docPr id="3" name="Picture 8" descr="A picture containing text, sign&#10;&#10;Description automatically generated"/>
             <wp:cNvGraphicFramePr>
               <a:graphicFrameLocks xmlns:a="http://schemas.openxmlformats.org/drawingml/2006/main" noChangeAspect="1"/>
             </wp:cNvGraphicFramePr>
@@ -538,10 +2880,10 @@
                     <pic:cNvPicPr/>
                   </pic:nvPicPr>
                   <pic:blipFill>
-                    <a:blip r:embed="rId11" cstate="print">
+                    <a:blip r:embed="rId14" cstate="print">
                       <a:extLst>
                         <a:ext uri="{28A0092B-C50C-407E-A947-70E740481C1C}">
-                          <a14:useLocalDpi xmlns:a14="http://schemas.microsoft.com/office/drawing/2010/main" xmlns:wps="http://schemas.microsoft.com/office/word/2010/wordprocessingShape" xmlns:wpi="http://schemas.microsoft.com/office/word/2010/wordprocessingInk" xmlns:wpg="http://schemas.microsoft.com/office/word/2010/wordprocessingGroup" xmlns:w16se="http://schemas.microsoft.com/office/word/2015/wordml/symex" xmlns:w16sdtdh="http://schemas.microsoft.com/office/word/2020/wordml/sdtdatahash" xmlns:w16="http://schemas.microsoft.com/office/word/2018/wordml" xmlns:w16cid="http://schemas.microsoft.com/office/word/2016/wordml/cid" xmlns:w16cex="http://schemas.microsoft.com/office/word/2018/wordml/cex" xmlns:w15="http://schemas.microsoft.com/office/word/2012/wordml" xmlns:w14="http://schemas.microsoft.com/office/word/2010/wordml" xmlns:w="http://schemas.openxmlformats.org/wordprocessingml/2006/main" xmlns:w10="urn:schemas-microsoft-com:office:word" xmlns:wp14="http://schemas.microsoft.com/office/word/2010/wordprocessingDrawing" xmlns:v="urn:schemas-microsoft-com:vml" xmlns:oel="http://schemas.microsoft.com/office/2019/extlst" xmlns:o="urn:schemas-microsoft-com:office:office" xmlns:am3d="http://schemas.microsoft.com/office/drawing/2017/model3d" xmlns:aink="http://schemas.microsoft.com/office/drawing/2016/ink" xmlns:mc="http://schemas.openxmlformats.org/markup-compatibility/2006" xmlns:cx8="http://schemas.microsoft.com/office/drawing/2016/5/14/chartex" xmlns:cx7="http://schemas.microsoft.com/office/drawing/2016/5/13/chartex" xmlns:cx6="http://schemas.microsoft.com/office/drawing/2016/5/12/chartex" xmlns:cx5="http://schemas.microsoft.com/office/drawing/2016/5/11/chartex" xmlns:cx4="http://schemas.microsoft.com/office/drawing/2016/5/10/chartex" xmlns:cx3="http://schemas.microsoft.com/office/drawing/2016/5/9/chartex" xmlns:cx2="http://schemas.microsoft.com/office/drawing/2015/10/21/chartex" xmlns:cx1="http://schemas.microsoft.com/office/drawing/2015/9/8/chartex" xmlns:cx="http://schemas.microsoft.com/office/drawing/2014/chartex" xmlns:wpc="http://schemas.microsoft.com/office/word/2010/wordprocessingCanvas" xmlns="" val="0"/>
+                          <a14:useLocalDpi xmlns="" xmlns:wpc="http://schemas.microsoft.com/office/word/2010/wordprocessingCanvas" xmlns:cx="http://schemas.microsoft.com/office/drawing/2014/chartex" xmlns:cx1="http://schemas.microsoft.com/office/drawing/2015/9/8/chartex" xmlns:cx2="http://schemas.microsoft.com/office/drawing/2015/10/21/chartex" xmlns:cx3="http://schemas.microsoft.com/office/drawing/2016/5/9/chartex" xmlns:cx4="http://schemas.microsoft.com/office/drawing/2016/5/10/chartex" xmlns:cx5="http://schemas.microsoft.com/office/drawing/2016/5/11/chartex" xmlns:cx6="http://schemas.microsoft.com/office/drawing/2016/5/12/chartex" xmlns:cx7="http://schemas.microsoft.com/office/drawing/2016/5/13/chartex" xmlns:cx8="http://schemas.microsoft.com/office/drawing/2016/5/14/chartex" xmlns:mc="http://schemas.openxmlformats.org/markup-compatibility/2006" xmlns:aink="http://schemas.microsoft.com/office/drawing/2016/ink" xmlns:am3d="http://schemas.microsoft.com/office/drawing/2017/model3d" xmlns:o="urn:schemas-microsoft-com:office:office" xmlns:oel="http://schemas.microsoft.com/office/2019/extlst" xmlns:v="urn:schemas-microsoft-com:vml" xmlns:wp14="http://schemas.microsoft.com/office/word/2010/wordprocessingDrawing" xmlns:w10="urn:schemas-microsoft-com:office:word" xmlns:w="http://schemas.openxmlformats.org/wordprocessingml/2006/main" xmlns:w14="http://schemas.microsoft.com/office/word/2010/wordml" xmlns:w15="http://schemas.microsoft.com/office/word/2012/wordml" xmlns:w16cex="http://schemas.microsoft.com/office/word/2018/wordml/cex" xmlns:w16cid="http://schemas.microsoft.com/office/word/2016/wordml/cid" xmlns:w16="http://schemas.microsoft.com/office/word/2018/wordml" xmlns:w16sdtdh="http://schemas.microsoft.com/office/word/2020/wordml/sdtdatahash" xmlns:w16se="http://schemas.microsoft.com/office/word/2015/wordml/symex" xmlns:wpg="http://schemas.microsoft.com/office/word/2010/wordprocessingGroup" xmlns:wpi="http://schemas.microsoft.com/office/word/2010/wordprocessingInk" xmlns:wps="http://schemas.microsoft.com/office/word/2010/wordprocessingShape" xmlns:a14="http://schemas.microsoft.com/office/drawing/2010/main" val="0"/>
                         </a:ext>
                       </a:extLst>
                     </a:blip>
@@ -572,7 +2914,7 @@
           <wp:inline distT="0" distB="0" distL="0" distR="0">
             <wp:extent cx="276225" cy="315927"/>
             <wp:effectExtent l="19050" t="0" r="9525" b="0"/>
-            <wp:docPr id="20" name="Picture 5" descr="Application&#10;&#10;Description automatically generated"/>
+            <wp:docPr id="4" name="Picture 5" descr="Application&#10;&#10;Description automatically generated"/>
             <wp:cNvGraphicFramePr>
               <a:graphicFrameLocks xmlns:a="http://schemas.openxmlformats.org/drawingml/2006/main" noChangeAspect="1"/>
             </wp:cNvGraphicFramePr>
@@ -584,10 +2926,10 @@
                     <pic:cNvPicPr/>
                   </pic:nvPicPr>
                   <pic:blipFill>
-                    <a:blip r:embed="rId12" cstate="print">
+                    <a:blip r:embed="rId15" cstate="print">
                       <a:extLst>
                         <a:ext uri="{28A0092B-C50C-407E-A947-70E740481C1C}">
-                          <a14:useLocalDpi xmlns:a14="http://schemas.microsoft.com/office/drawing/2010/main" xmlns:wps="http://schemas.microsoft.com/office/word/2010/wordprocessingShape" xmlns:wpi="http://schemas.microsoft.com/office/word/2010/wordprocessingInk" xmlns:wpg="http://schemas.microsoft.com/office/word/2010/wordprocessingGroup" xmlns:w16se="http://schemas.microsoft.com/office/word/2015/wordml/symex" xmlns:w16sdtdh="http://schemas.microsoft.com/office/word/2020/wordml/sdtdatahash" xmlns:w16="http://schemas.microsoft.com/office/word/2018/wordml" xmlns:w16cid="http://schemas.microsoft.com/office/word/2016/wordml/cid" xmlns:w16cex="http://schemas.microsoft.com/office/word/2018/wordml/cex" xmlns:w15="http://schemas.microsoft.com/office/word/2012/wordml" xmlns:w14="http://schemas.microsoft.com/office/word/2010/wordml" xmlns:w="http://schemas.openxmlformats.org/wordprocessingml/2006/main" xmlns:w10="urn:schemas-microsoft-com:office:word" xmlns:wp14="http://schemas.microsoft.com/office/word/2010/wordprocessingDrawing" xmlns:v="urn:schemas-microsoft-com:vml" xmlns:oel="http://schemas.microsoft.com/office/2019/extlst" xmlns:o="urn:schemas-microsoft-com:office:office" xmlns:am3d="http://schemas.microsoft.com/office/drawing/2017/model3d" xmlns:aink="http://schemas.microsoft.com/office/drawing/2016/ink" xmlns:mc="http://schemas.openxmlformats.org/markup-compatibility/2006" xmlns:cx8="http://schemas.microsoft.com/office/drawing/2016/5/14/chartex" xmlns:cx7="http://schemas.microsoft.com/office/drawing/2016/5/13/chartex" xmlns:cx6="http://schemas.microsoft.com/office/drawing/2016/5/12/chartex" xmlns:cx5="http://schemas.microsoft.com/office/drawing/2016/5/11/chartex" xmlns:cx4="http://schemas.microsoft.com/office/drawing/2016/5/10/chartex" xmlns:cx3="http://schemas.microsoft.com/office/drawing/2016/5/9/chartex" xmlns:cx2="http://schemas.microsoft.com/office/drawing/2015/10/21/chartex" xmlns:cx1="http://schemas.microsoft.com/office/drawing/2015/9/8/chartex" xmlns:cx="http://schemas.microsoft.com/office/drawing/2014/chartex" xmlns:wpc="http://schemas.microsoft.com/office/word/2010/wordprocessingCanvas" xmlns="" val="0"/>
+                          <a14:useLocalDpi xmlns="" xmlns:wpc="http://schemas.microsoft.com/office/word/2010/wordprocessingCanvas" xmlns:cx="http://schemas.microsoft.com/office/drawing/2014/chartex" xmlns:cx1="http://schemas.microsoft.com/office/drawing/2015/9/8/chartex" xmlns:cx2="http://schemas.microsoft.com/office/drawing/2015/10/21/chartex" xmlns:cx3="http://schemas.microsoft.com/office/drawing/2016/5/9/chartex" xmlns:cx4="http://schemas.microsoft.com/office/drawing/2016/5/10/chartex" xmlns:cx5="http://schemas.microsoft.com/office/drawing/2016/5/11/chartex" xmlns:cx6="http://schemas.microsoft.com/office/drawing/2016/5/12/chartex" xmlns:cx7="http://schemas.microsoft.com/office/drawing/2016/5/13/chartex" xmlns:cx8="http://schemas.microsoft.com/office/drawing/2016/5/14/chartex" xmlns:mc="http://schemas.openxmlformats.org/markup-compatibility/2006" xmlns:aink="http://schemas.microsoft.com/office/drawing/2016/ink" xmlns:am3d="http://schemas.microsoft.com/office/drawing/2017/model3d" xmlns:o="urn:schemas-microsoft-com:office:office" xmlns:oel="http://schemas.microsoft.com/office/2019/extlst" xmlns:v="urn:schemas-microsoft-com:vml" xmlns:wp14="http://schemas.microsoft.com/office/word/2010/wordprocessingDrawing" xmlns:w10="urn:schemas-microsoft-com:office:word" xmlns:w="http://schemas.openxmlformats.org/wordprocessingml/2006/main" xmlns:w14="http://schemas.microsoft.com/office/word/2010/wordml" xmlns:w15="http://schemas.microsoft.com/office/word/2012/wordml" xmlns:w16cex="http://schemas.microsoft.com/office/word/2018/wordml/cex" xmlns:w16cid="http://schemas.microsoft.com/office/word/2016/wordml/cid" xmlns:w16="http://schemas.microsoft.com/office/word/2018/wordml" xmlns:w16sdtdh="http://schemas.microsoft.com/office/word/2020/wordml/sdtdatahash" xmlns:w16se="http://schemas.microsoft.com/office/word/2015/wordml/symex" xmlns:wpg="http://schemas.microsoft.com/office/word/2010/wordprocessingGroup" xmlns:wpi="http://schemas.microsoft.com/office/word/2010/wordprocessingInk" xmlns:wps="http://schemas.microsoft.com/office/word/2010/wordprocessingShape" xmlns:a14="http://schemas.microsoft.com/office/drawing/2010/main" val="0"/>
                         </a:ext>
                       </a:extLst>
                     </a:blip>
@@ -613,7 +2955,7 @@
       <w:r>
         <w:t xml:space="preserve">    </w:t>
       </w:r>
-      <w:hyperlink r:id="rId13" w:history="1">
+      <w:hyperlink r:id="rId16" w:history="1">
         <w:r>
           <w:rPr>
             <w:color w:val="0070C0"/>
@@ -622,2192 +2964,6 @@
           <w:t>...</w:t>
         </w:r>
       </w:hyperlink>
-      <w:bookmarkEnd w:id="0"/>
-    </w:p>
-    <w:p>
-      <w:pPr>
-        <w:pStyle w:val="Textbody"/>
-      </w:pPr>
-    </w:p>
-    <w:p>
-      <w:pPr>
-        <w:pStyle w:val="ListParagraph"/>
-        <w:numPr>
-          <w:ilvl w:val="0"/>
-          <w:numId w:val="5"/>
-        </w:numPr>
-        <w:ind w:left="175" w:hanging="175"/>
-        <w:rPr>
-          <w:rFonts w:ascii="Arial" w:hAnsi="Arial" w:cs="Arial"/>
-        </w:rPr>
-        <w:sectPr>
-          <w:headerReference w:type="default" r:id="rId14"/>
-          <w:pgSz w:w="12240" w:h="15840"/>
-          <w:pgMar w:top="720" w:right="450" w:bottom="540" w:left="990" w:header="720" w:footer="720" w:gutter="0"/>
-          <w:cols w:space="720"/>
-          <w:titlePg/>
-        </w:sectPr>
-      </w:pPr>
-    </w:p>
-    <w:p>
-      <w:pPr>
-        <w:pStyle w:val="ListParagraph"/>
-        <w:numPr>
-          <w:ilvl w:val="0"/>
-          <w:numId w:val="5"/>
-        </w:numPr>
-        <w:ind w:left="175" w:hanging="175"/>
-        <w:rPr>
-          <w:rFonts w:ascii="Arial" w:hAnsi="Arial" w:cs="Arial"/>
-        </w:rPr>
-      </w:pPr>
-      <w:r>
-        <w:rPr>
-          <w:rFonts w:ascii="Arial" w:hAnsi="Arial" w:cs="Arial"/>
-        </w:rPr>
-        <w:lastRenderedPageBreak/>
-        <w:t>Application and data architect</w:t>
-      </w:r>
-    </w:p>
-    <w:p>
-      <w:pPr>
-        <w:pStyle w:val="ListParagraph"/>
-        <w:numPr>
-          <w:ilvl w:val="0"/>
-          <w:numId w:val="5"/>
-        </w:numPr>
-        <w:ind w:left="175" w:hanging="175"/>
-        <w:rPr>
-          <w:rFonts w:ascii="Arial" w:hAnsi="Arial" w:cs="Arial"/>
-        </w:rPr>
-      </w:pPr>
-      <w:r>
-        <w:rPr>
-          <w:rFonts w:ascii="Arial" w:hAnsi="Arial" w:cs="Arial"/>
-        </w:rPr>
-        <w:t>Application database administrator (DBA)</w:t>
-      </w:r>
-    </w:p>
-    <w:p>
-      <w:pPr>
-        <w:pStyle w:val="ListParagraph"/>
-        <w:numPr>
-          <w:ilvl w:val="0"/>
-          <w:numId w:val="5"/>
-        </w:numPr>
-        <w:ind w:left="175" w:hanging="175"/>
-        <w:rPr>
-          <w:rFonts w:ascii="Arial" w:hAnsi="Arial" w:cs="Arial"/>
-        </w:rPr>
-      </w:pPr>
-      <w:r>
-        <w:rPr>
-          <w:rFonts w:ascii="Arial" w:hAnsi="Arial" w:cs="Arial"/>
-        </w:rPr>
-        <w:t xml:space="preserve">Agile Scrum, </w:t>
-      </w:r>
-      <w:proofErr w:type="spellStart"/>
-      <w:r>
-        <w:rPr>
-          <w:rFonts w:ascii="Arial" w:hAnsi="Arial" w:cs="Arial"/>
-        </w:rPr>
-        <w:t>Kanban</w:t>
-      </w:r>
-      <w:proofErr w:type="spellEnd"/>
-      <w:r>
-        <w:rPr>
-          <w:rFonts w:ascii="Arial" w:hAnsi="Arial" w:cs="Arial"/>
-        </w:rPr>
-        <w:t>, Waterfall and full SDLC</w:t>
-      </w:r>
-    </w:p>
-    <w:p>
-      <w:pPr>
-        <w:pStyle w:val="ListParagraph"/>
-        <w:numPr>
-          <w:ilvl w:val="0"/>
-          <w:numId w:val="5"/>
-        </w:numPr>
-        <w:ind w:left="175" w:hanging="175"/>
-        <w:rPr>
-          <w:rFonts w:ascii="Arial" w:hAnsi="Arial" w:cs="Arial"/>
-        </w:rPr>
-      </w:pPr>
-      <w:r>
-        <w:rPr>
-          <w:rFonts w:ascii="Arial" w:hAnsi="Arial" w:cs="Arial"/>
-        </w:rPr>
-        <w:t xml:space="preserve">Multiple programming languages </w:t>
-      </w:r>
-    </w:p>
-    <w:p>
-      <w:pPr>
-        <w:pStyle w:val="ListParagraph"/>
-        <w:numPr>
-          <w:ilvl w:val="0"/>
-          <w:numId w:val="5"/>
-        </w:numPr>
-        <w:ind w:left="175" w:hanging="175"/>
-        <w:rPr>
-          <w:rFonts w:ascii="Arial" w:hAnsi="Arial" w:cs="Arial"/>
-        </w:rPr>
-      </w:pPr>
-      <w:r>
-        <w:rPr>
-          <w:rFonts w:ascii="Arial" w:hAnsi="Arial" w:cs="Arial"/>
-        </w:rPr>
-        <w:t>Data Modeling: entity relational, anchor, current, temporal, bi-temporal, graph</w:t>
-      </w:r>
-    </w:p>
-    <w:p>
-      <w:pPr>
-        <w:pStyle w:val="ListParagraph"/>
-        <w:numPr>
-          <w:ilvl w:val="0"/>
-          <w:numId w:val="5"/>
-        </w:numPr>
-        <w:ind w:left="175" w:hanging="175"/>
-        <w:rPr>
-          <w:rFonts w:ascii="Arial" w:hAnsi="Arial" w:cs="Arial"/>
-        </w:rPr>
-      </w:pPr>
-      <w:r>
-        <w:rPr>
-          <w:rFonts w:ascii="Arial" w:hAnsi="Arial" w:cs="Arial"/>
-        </w:rPr>
-        <w:t xml:space="preserve"> Application and Backend DB developer</w:t>
-      </w:r>
-    </w:p>
-    <w:p>
-      <w:pPr>
-        <w:pStyle w:val="ListParagraph"/>
-        <w:numPr>
-          <w:ilvl w:val="0"/>
-          <w:numId w:val="5"/>
-        </w:numPr>
-        <w:ind w:left="175" w:hanging="175"/>
-        <w:rPr>
-          <w:rFonts w:ascii="Arial" w:hAnsi="Arial" w:cs="Arial"/>
-        </w:rPr>
-      </w:pPr>
-      <w:r>
-        <w:rPr>
-          <w:rFonts w:ascii="Arial" w:hAnsi="Arial" w:cs="Arial"/>
-        </w:rPr>
-        <w:t xml:space="preserve">Multiple SQL and </w:t>
-      </w:r>
-      <w:proofErr w:type="spellStart"/>
-      <w:r>
-        <w:rPr>
-          <w:rFonts w:ascii="Arial" w:hAnsi="Arial" w:cs="Arial"/>
-        </w:rPr>
-        <w:t>NoSQL</w:t>
-      </w:r>
-      <w:proofErr w:type="spellEnd"/>
-      <w:r>
-        <w:rPr>
-          <w:rFonts w:ascii="Arial" w:hAnsi="Arial" w:cs="Arial"/>
-        </w:rPr>
-        <w:t xml:space="preserve"> database vendors</w:t>
-      </w:r>
-    </w:p>
-    <w:p>
-      <w:pPr>
-        <w:pStyle w:val="ListParagraph"/>
-        <w:numPr>
-          <w:ilvl w:val="0"/>
-          <w:numId w:val="5"/>
-        </w:numPr>
-        <w:ind w:left="175" w:hanging="175"/>
-        <w:rPr>
-          <w:rFonts w:ascii="Arial" w:hAnsi="Arial" w:cs="Arial"/>
-        </w:rPr>
-      </w:pPr>
-      <w:r>
-        <w:rPr>
-          <w:rFonts w:ascii="Arial" w:hAnsi="Arial" w:cs="Arial"/>
-        </w:rPr>
-        <w:lastRenderedPageBreak/>
-        <w:t>Data warehousing (DW)</w:t>
-      </w:r>
-    </w:p>
-    <w:p>
-      <w:pPr>
-        <w:pStyle w:val="ListParagraph"/>
-        <w:numPr>
-          <w:ilvl w:val="0"/>
-          <w:numId w:val="5"/>
-        </w:numPr>
-        <w:ind w:left="175" w:hanging="175"/>
-        <w:rPr>
-          <w:rFonts w:ascii="Arial" w:hAnsi="Arial" w:cs="Arial"/>
-        </w:rPr>
-      </w:pPr>
-      <w:r>
-        <w:rPr>
-          <w:rFonts w:ascii="Arial" w:hAnsi="Arial" w:cs="Arial"/>
-        </w:rPr>
-        <w:t>Data governance</w:t>
-      </w:r>
-    </w:p>
-    <w:p>
-      <w:pPr>
-        <w:pStyle w:val="ListParagraph"/>
-        <w:numPr>
-          <w:ilvl w:val="0"/>
-          <w:numId w:val="5"/>
-        </w:numPr>
-        <w:ind w:left="175" w:hanging="175"/>
-        <w:rPr>
-          <w:rFonts w:ascii="Arial" w:hAnsi="Arial" w:cs="Arial"/>
-        </w:rPr>
-      </w:pPr>
-      <w:r>
-        <w:rPr>
-          <w:rFonts w:ascii="Arial" w:hAnsi="Arial" w:cs="Arial"/>
-        </w:rPr>
-        <w:t>Systems integration, ETL/ELT</w:t>
-      </w:r>
-    </w:p>
-    <w:p>
-      <w:pPr>
-        <w:pStyle w:val="ListParagraph"/>
-        <w:numPr>
-          <w:ilvl w:val="0"/>
-          <w:numId w:val="5"/>
-        </w:numPr>
-        <w:ind w:left="175" w:hanging="175"/>
-        <w:rPr>
-          <w:rFonts w:ascii="Arial" w:hAnsi="Arial" w:cs="Arial"/>
-        </w:rPr>
-      </w:pPr>
-      <w:r>
-        <w:rPr>
-          <w:rFonts w:ascii="Arial" w:hAnsi="Arial" w:cs="Arial"/>
-        </w:rPr>
-        <w:t>Business analysis and requirements</w:t>
-      </w:r>
-    </w:p>
-    <w:p>
-      <w:pPr>
-        <w:pStyle w:val="ListParagraph"/>
-        <w:numPr>
-          <w:ilvl w:val="0"/>
-          <w:numId w:val="5"/>
-        </w:numPr>
-        <w:ind w:left="175" w:hanging="175"/>
-        <w:rPr>
-          <w:rFonts w:ascii="Arial" w:hAnsi="Arial" w:cs="Arial"/>
-        </w:rPr>
-      </w:pPr>
-      <w:r>
-        <w:rPr>
-          <w:rFonts w:ascii="Arial" w:hAnsi="Arial" w:cs="Arial"/>
-        </w:rPr>
-        <w:t>Alternative investments, Real Estate (RE) and Private Equity (PE) fund accounting and calculations</w:t>
-      </w:r>
-    </w:p>
-    <w:p>
-      <w:pPr>
-        <w:pStyle w:val="Standard"/>
-        <w:rPr>
-          <w:sz w:val="20"/>
-          <w:szCs w:val="20"/>
-        </w:rPr>
-        <w:sectPr>
-          <w:type w:val="continuous"/>
-          <w:pgSz w:w="12240" w:h="15840"/>
-          <w:pgMar w:top="720" w:right="450" w:bottom="540" w:left="990" w:header="720" w:footer="720" w:gutter="0"/>
-          <w:cols w:num="2" w:space="720"/>
-          <w:titlePg/>
-        </w:sectPr>
-      </w:pPr>
-    </w:p>
-    <w:p>
-      <w:pPr>
-        <w:pStyle w:val="Standard"/>
-        <w:rPr>
-          <w:sz w:val="20"/>
-          <w:szCs w:val="20"/>
-        </w:rPr>
-      </w:pPr>
-    </w:p>
-    <w:p>
-      <w:pPr>
-        <w:pStyle w:val="Standard"/>
-        <w:jc w:val="center"/>
-        <w:rPr>
-          <w:rFonts w:eastAsia="Times New Roman" w:cs="Times New Roman"/>
-          <w:b/>
-          <w:smallCaps/>
-          <w:spacing w:val="30"/>
-          <w:sz w:val="24"/>
-          <w:szCs w:val="24"/>
-        </w:rPr>
-      </w:pPr>
-      <w:r>
-        <w:rPr>
-          <w:rFonts w:eastAsia="Times New Roman" w:cs="Times New Roman"/>
-          <w:b/>
-          <w:smallCaps/>
-          <w:spacing w:val="30"/>
-          <w:sz w:val="24"/>
-          <w:szCs w:val="24"/>
-        </w:rPr>
-        <w:t>Systems, Applications &amp; Tools</w:t>
-      </w:r>
-    </w:p>
-    <w:p>
-      <w:pPr>
-        <w:pStyle w:val="Standard"/>
-        <w:jc w:val="center"/>
-        <w:rPr>
-          <w:sz w:val="20"/>
-          <w:szCs w:val="20"/>
-        </w:rPr>
-      </w:pPr>
-    </w:p>
-    <w:p>
-      <w:pPr>
-        <w:pStyle w:val="Standard"/>
-        <w:tabs>
-          <w:tab w:val="left" w:pos="2787"/>
-        </w:tabs>
-        <w:ind w:left="2790" w:right="-90" w:hanging="2790"/>
-      </w:pPr>
-      <w:r>
-        <w:rPr>
-          <w:rFonts w:ascii="Arial" w:hAnsi="Arial" w:cs="Arial"/>
-          <w:b/>
-        </w:rPr>
-        <w:t>Databases:</w:t>
-      </w:r>
-      <w:r>
-        <w:rPr>
-          <w:rFonts w:ascii="Arial" w:hAnsi="Arial" w:cs="Arial"/>
-          <w:b/>
-        </w:rPr>
-        <w:tab/>
-      </w:r>
-      <w:r>
-        <w:rPr>
-          <w:rFonts w:ascii="Arial" w:hAnsi="Arial" w:cs="Arial"/>
-        </w:rPr>
-        <w:t xml:space="preserve">Oracle, Sybase, Microsoft SQL Server, Ingres, MS Access; Exposure to </w:t>
-      </w:r>
-      <w:proofErr w:type="spellStart"/>
-      <w:r>
-        <w:rPr>
-          <w:rFonts w:ascii="Arial" w:hAnsi="Arial" w:cs="Arial"/>
-        </w:rPr>
-        <w:t>MongoDB</w:t>
-      </w:r>
-      <w:proofErr w:type="spellEnd"/>
-      <w:r>
-        <w:rPr>
-          <w:rFonts w:ascii="Arial" w:hAnsi="Arial" w:cs="Arial"/>
-        </w:rPr>
-        <w:t xml:space="preserve">, </w:t>
-      </w:r>
-      <w:proofErr w:type="spellStart"/>
-      <w:r>
-        <w:rPr>
-          <w:rFonts w:ascii="Arial" w:hAnsi="Arial" w:cs="Arial"/>
-        </w:rPr>
-        <w:t>PostgreSQL</w:t>
-      </w:r>
-      <w:proofErr w:type="spellEnd"/>
-      <w:r>
-        <w:rPr>
-          <w:rFonts w:ascii="Arial" w:hAnsi="Arial" w:cs="Arial"/>
-        </w:rPr>
-        <w:t xml:space="preserve">, AWS </w:t>
-      </w:r>
-      <w:proofErr w:type="spellStart"/>
-      <w:r>
-        <w:rPr>
-          <w:rFonts w:ascii="Arial" w:hAnsi="Arial" w:cs="Arial"/>
-        </w:rPr>
-        <w:t>Redshift</w:t>
-      </w:r>
-      <w:proofErr w:type="spellEnd"/>
-      <w:r>
-        <w:rPr>
-          <w:rFonts w:ascii="Arial" w:hAnsi="Arial" w:cs="Arial"/>
-        </w:rPr>
-        <w:t xml:space="preserve">, AWS </w:t>
-      </w:r>
-      <w:proofErr w:type="spellStart"/>
-      <w:r>
-        <w:rPr>
-          <w:rFonts w:ascii="Arial" w:hAnsi="Arial" w:cs="Arial"/>
-        </w:rPr>
-        <w:t>DynamoDb</w:t>
-      </w:r>
-      <w:proofErr w:type="spellEnd"/>
-      <w:r>
-        <w:rPr>
-          <w:rFonts w:ascii="Arial" w:hAnsi="Arial" w:cs="Arial"/>
-        </w:rPr>
-        <w:t xml:space="preserve">, </w:t>
-      </w:r>
-      <w:hyperlink r:id="rId15" w:history="1">
-        <w:r>
-          <w:rPr>
-            <w:rFonts w:ascii="Arial" w:hAnsi="Arial" w:cs="Arial"/>
-          </w:rPr>
-          <w:t>Snowflake</w:t>
-        </w:r>
-      </w:hyperlink>
-    </w:p>
-    <w:p>
-      <w:pPr>
-        <w:pStyle w:val="Standard"/>
-        <w:tabs>
-          <w:tab w:val="left" w:pos="2787"/>
-        </w:tabs>
-        <w:ind w:left="1440" w:right="-90" w:hanging="1440"/>
-        <w:rPr>
-          <w:rFonts w:ascii="Arial" w:hAnsi="Arial" w:cs="Arial"/>
-        </w:rPr>
-      </w:pPr>
-      <w:r>
-        <w:rPr>
-          <w:rFonts w:ascii="Arial" w:hAnsi="Arial" w:cs="Arial"/>
-          <w:b/>
-        </w:rPr>
-        <w:t>Cloud technologies:</w:t>
-      </w:r>
-      <w:r>
-        <w:rPr>
-          <w:rFonts w:ascii="Arial" w:hAnsi="Arial" w:cs="Arial"/>
-          <w:b/>
-        </w:rPr>
-        <w:tab/>
-      </w:r>
-      <w:r>
-        <w:rPr>
-          <w:rFonts w:ascii="Arial" w:hAnsi="Arial" w:cs="Arial"/>
-        </w:rPr>
-        <w:t xml:space="preserve">AWS: S3 storage, EC2, </w:t>
-      </w:r>
-      <w:proofErr w:type="spellStart"/>
-      <w:r>
-        <w:rPr>
-          <w:rFonts w:ascii="Arial" w:hAnsi="Arial" w:cs="Arial"/>
-        </w:rPr>
-        <w:t>DynamoDb</w:t>
-      </w:r>
-      <w:proofErr w:type="spellEnd"/>
-      <w:r>
-        <w:rPr>
-          <w:rFonts w:ascii="Arial" w:hAnsi="Arial" w:cs="Arial"/>
-        </w:rPr>
-        <w:t>, Lambdas &amp; Step Functions</w:t>
-      </w:r>
-    </w:p>
-    <w:p>
-      <w:pPr>
-        <w:pStyle w:val="Standard"/>
-        <w:tabs>
-          <w:tab w:val="left" w:pos="2787"/>
-        </w:tabs>
-        <w:ind w:left="1440" w:right="-90" w:hanging="1440"/>
-        <w:rPr>
-          <w:rFonts w:ascii="Arial" w:hAnsi="Arial" w:cs="Arial"/>
-        </w:rPr>
-      </w:pPr>
-      <w:r>
-        <w:rPr>
-          <w:rFonts w:ascii="Arial" w:hAnsi="Arial" w:cs="Arial"/>
-          <w:b/>
-        </w:rPr>
-        <w:t>Data Modeling:</w:t>
-      </w:r>
-      <w:r>
-        <w:rPr>
-          <w:rFonts w:ascii="Arial" w:hAnsi="Arial" w:cs="Arial"/>
-          <w:b/>
-        </w:rPr>
-        <w:tab/>
-      </w:r>
-      <w:r>
-        <w:rPr>
-          <w:rFonts w:ascii="Arial" w:hAnsi="Arial" w:cs="Arial"/>
-        </w:rPr>
-        <w:t>Erwin, ER-Studio, Unified Modeling Language (UML)</w:t>
-      </w:r>
-    </w:p>
-    <w:p>
-      <w:pPr>
-        <w:pStyle w:val="Standard"/>
-        <w:tabs>
-          <w:tab w:val="left" w:pos="2787"/>
-        </w:tabs>
-        <w:ind w:left="1440" w:right="-90" w:hanging="1440"/>
-        <w:rPr>
-          <w:rFonts w:ascii="Arial" w:hAnsi="Arial" w:cs="Arial"/>
-        </w:rPr>
-      </w:pPr>
-      <w:r>
-        <w:rPr>
-          <w:rFonts w:ascii="Arial" w:hAnsi="Arial" w:cs="Arial"/>
-          <w:b/>
-        </w:rPr>
-        <w:t xml:space="preserve">DW, BI and ETL/ELT: </w:t>
-      </w:r>
-      <w:r>
-        <w:rPr>
-          <w:rFonts w:ascii="Arial" w:hAnsi="Arial" w:cs="Arial"/>
-          <w:b/>
-        </w:rPr>
-        <w:tab/>
-      </w:r>
-      <w:r>
-        <w:rPr>
-          <w:rFonts w:ascii="Arial" w:hAnsi="Arial" w:cs="Arial"/>
-        </w:rPr>
-        <w:t>ALTERYX, SNOWFLAKE, Golden Gate, SSIS, DATA STAGE, INFORMATICA</w:t>
-      </w:r>
-    </w:p>
-    <w:p>
-      <w:pPr>
-        <w:pStyle w:val="Standard"/>
-        <w:tabs>
-          <w:tab w:val="left" w:pos="2787"/>
-        </w:tabs>
-        <w:ind w:left="2790" w:right="-90" w:hanging="2790"/>
-        <w:rPr>
-          <w:rFonts w:ascii="Arial" w:hAnsi="Arial" w:cs="Arial"/>
-        </w:rPr>
-      </w:pPr>
-      <w:r>
-        <w:rPr>
-          <w:rFonts w:ascii="Arial" w:hAnsi="Arial" w:cs="Arial"/>
-          <w:b/>
-        </w:rPr>
-        <w:t>Languages and Tools:</w:t>
-      </w:r>
-      <w:r>
-        <w:rPr>
-          <w:rFonts w:ascii="Arial" w:hAnsi="Arial" w:cs="Arial"/>
-          <w:b/>
-        </w:rPr>
-        <w:tab/>
-      </w:r>
-      <w:r>
-        <w:rPr>
-          <w:rFonts w:ascii="Arial" w:hAnsi="Arial" w:cs="Arial"/>
-        </w:rPr>
-        <w:t xml:space="preserve">SQL, PL/SQL, T-SQL, UNIX Shell, Python, Java Script, C/C++, Java, Visual Basic; HTML, XML, </w:t>
-      </w:r>
-      <w:proofErr w:type="spellStart"/>
-      <w:r>
-        <w:rPr>
-          <w:rFonts w:ascii="Arial" w:hAnsi="Arial" w:cs="Arial"/>
-        </w:rPr>
-        <w:t>Git</w:t>
-      </w:r>
-      <w:proofErr w:type="spellEnd"/>
-      <w:r>
-        <w:rPr>
-          <w:rFonts w:ascii="Arial" w:hAnsi="Arial" w:cs="Arial"/>
-        </w:rPr>
-        <w:t>/</w:t>
-      </w:r>
-      <w:proofErr w:type="spellStart"/>
-      <w:r>
-        <w:rPr>
-          <w:rFonts w:ascii="Arial" w:hAnsi="Arial" w:cs="Arial"/>
-        </w:rPr>
-        <w:t>GitHub</w:t>
-      </w:r>
-      <w:proofErr w:type="spellEnd"/>
-      <w:r>
-        <w:rPr>
-          <w:rFonts w:ascii="Arial" w:hAnsi="Arial" w:cs="Arial"/>
-        </w:rPr>
-        <w:t xml:space="preserve">, </w:t>
-      </w:r>
-      <w:proofErr w:type="spellStart"/>
-      <w:r>
-        <w:rPr>
-          <w:rFonts w:ascii="Arial" w:hAnsi="Arial" w:cs="Arial"/>
-        </w:rPr>
-        <w:t>ClearCase</w:t>
-      </w:r>
-      <w:proofErr w:type="spellEnd"/>
-      <w:r>
-        <w:rPr>
-          <w:rFonts w:ascii="Arial" w:hAnsi="Arial" w:cs="Arial"/>
-        </w:rPr>
-        <w:t>, and Perforce</w:t>
-      </w:r>
-    </w:p>
-    <w:p>
-      <w:pPr>
-        <w:pStyle w:val="Standard"/>
-        <w:tabs>
-          <w:tab w:val="left" w:pos="2787"/>
-        </w:tabs>
-        <w:ind w:left="19" w:right="-90"/>
-        <w:rPr>
-          <w:rFonts w:ascii="Arial" w:hAnsi="Arial" w:cs="Arial"/>
-          <w:sz w:val="20"/>
-          <w:szCs w:val="20"/>
-        </w:rPr>
-      </w:pPr>
-      <w:r>
-        <w:rPr>
-          <w:rFonts w:ascii="Arial" w:hAnsi="Arial" w:cs="Arial"/>
-          <w:sz w:val="20"/>
-          <w:szCs w:val="20"/>
-        </w:rPr>
-        <w:tab/>
-      </w:r>
-    </w:p>
-    <w:p>
-      <w:pPr>
-        <w:pStyle w:val="Standard"/>
-        <w:jc w:val="center"/>
-        <w:rPr>
-          <w:rFonts w:eastAsia="Times New Roman" w:cs="Times New Roman"/>
-          <w:b/>
-          <w:smallCaps/>
-          <w:spacing w:val="30"/>
-          <w:sz w:val="24"/>
-          <w:szCs w:val="24"/>
-        </w:rPr>
-      </w:pPr>
-      <w:r>
-        <w:rPr>
-          <w:rFonts w:eastAsia="Times New Roman" w:cs="Times New Roman"/>
-          <w:b/>
-          <w:smallCaps/>
-          <w:spacing w:val="30"/>
-          <w:sz w:val="24"/>
-          <w:szCs w:val="24"/>
-        </w:rPr>
-        <w:t>Professional Experience</w:t>
-      </w:r>
-    </w:p>
-    <w:p>
-      <w:pPr>
-        <w:pStyle w:val="Standard"/>
-        <w:jc w:val="center"/>
-        <w:rPr>
-          <w:rFonts w:eastAsia="Times New Roman" w:cs="Times New Roman"/>
-          <w:smallCaps/>
-          <w:spacing w:val="30"/>
-          <w:sz w:val="24"/>
-          <w:szCs w:val="24"/>
-        </w:rPr>
-      </w:pPr>
-    </w:p>
-    <w:p>
-      <w:pPr>
-        <w:pStyle w:val="Standard"/>
-        <w:tabs>
-          <w:tab w:val="right" w:pos="10800"/>
-        </w:tabs>
-        <w:rPr>
-          <w:b/>
-          <w:bCs/>
-          <w:u w:val="single"/>
-        </w:rPr>
-      </w:pPr>
-      <w:r>
-        <w:rPr>
-          <w:b/>
-          <w:bCs/>
-          <w:u w:val="single"/>
-        </w:rPr>
-        <w:t>STATE STREET, Princeton, NJ</w:t>
-      </w:r>
-      <w:r>
-        <w:rPr>
-          <w:b/>
-          <w:bCs/>
-          <w:u w:val="single"/>
-        </w:rPr>
-        <w:tab/>
-        <w:t>5/2022 – present</w:t>
-      </w:r>
-    </w:p>
-    <w:p>
-      <w:pPr>
-        <w:pStyle w:val="Standard"/>
-        <w:rPr>
-          <w:b/>
-          <w:bCs/>
-        </w:rPr>
-      </w:pPr>
-      <w:r>
-        <w:rPr>
-          <w:b/>
-          <w:bCs/>
-        </w:rPr>
-        <w:t>Vice President</w:t>
-      </w:r>
-      <w:r>
-        <w:rPr>
-          <w:b/>
-          <w:bCs/>
-        </w:rPr>
-        <w:t xml:space="preserve">, </w:t>
-      </w:r>
-      <w:r>
-        <w:rPr>
-          <w:b/>
-          <w:bCs/>
-        </w:rPr>
-        <w:t>Lead Developer</w:t>
-      </w:r>
-      <w:r>
-        <w:rPr>
-          <w:b/>
-          <w:bCs/>
-        </w:rPr>
-        <w:t>, SME.</w:t>
-      </w:r>
-    </w:p>
-    <w:p>
-      <w:pPr>
-        <w:pStyle w:val="Standard"/>
-      </w:pPr>
-    </w:p>
-    <w:p>
-      <w:bookmarkStart w:id="1" w:name="_Hlk131173697"/>
-      <w:r>
-        <w:t xml:space="preserve">Lead developer on </w:t>
-      </w:r>
-      <w:r>
-        <w:t>s</w:t>
-      </w:r>
-      <w:r>
-        <w:t xml:space="preserve">trategic </w:t>
-      </w:r>
-      <w:r>
-        <w:t>r</w:t>
-      </w:r>
-      <w:r>
-        <w:t xml:space="preserve">e-tooling </w:t>
-      </w:r>
-      <w:r>
-        <w:t xml:space="preserve">project for </w:t>
-      </w:r>
-      <w:r>
-        <w:t xml:space="preserve">the </w:t>
-      </w:r>
-      <w:r>
-        <w:t xml:space="preserve">Real Estate </w:t>
-      </w:r>
-      <w:r>
-        <w:t xml:space="preserve">Fund Accounting Calculation System for </w:t>
-      </w:r>
-      <w:r>
-        <w:t>a Major Client:</w:t>
-      </w:r>
-    </w:p>
-    <w:p>
-      <w:pPr>
-        <w:pStyle w:val="ListParagraph"/>
-        <w:numPr>
-          <w:ilvl w:val="0"/>
-          <w:numId w:val="1"/>
-        </w:numPr>
-        <w:ind w:left="270" w:hanging="270"/>
-      </w:pPr>
-      <w:r>
-        <w:t>Achieved better</w:t>
-      </w:r>
-      <w:r>
-        <w:t xml:space="preserve"> modularization</w:t>
-      </w:r>
-      <w:r>
-        <w:t xml:space="preserve"> of the code by defining standards for </w:t>
-      </w:r>
-      <w:r>
-        <w:t xml:space="preserve">module and data flow structures of the Calculation Workflows using </w:t>
-      </w:r>
-      <w:proofErr w:type="spellStart"/>
-      <w:r>
-        <w:t>Alteryx</w:t>
-      </w:r>
-      <w:proofErr w:type="spellEnd"/>
-      <w:r>
-        <w:t xml:space="preserve"> macros with the goal of </w:t>
-      </w:r>
-      <w:r>
-        <w:t>compatibility</w:t>
-      </w:r>
-      <w:r>
-        <w:t xml:space="preserve"> and re-usability of modules. </w:t>
-      </w:r>
-    </w:p>
-    <w:p>
-      <w:pPr>
-        <w:pStyle w:val="ListParagraph"/>
-        <w:numPr>
-          <w:ilvl w:val="0"/>
-          <w:numId w:val="1"/>
-        </w:numPr>
-        <w:ind w:left="270" w:hanging="270"/>
-      </w:pPr>
-      <w:r>
-        <w:t xml:space="preserve">Implemented Unfunded Commitment module and </w:t>
-      </w:r>
-      <w:r>
-        <w:t>f</w:t>
-      </w:r>
-      <w:r>
-        <w:t xml:space="preserve">eed to Investor Correspondence module </w:t>
-      </w:r>
-      <w:r>
-        <w:t xml:space="preserve">(PL/SQL, </w:t>
-      </w:r>
-      <w:proofErr w:type="spellStart"/>
-      <w:r>
-        <w:t>Investran</w:t>
-      </w:r>
-      <w:proofErr w:type="spellEnd"/>
-      <w:r>
-        <w:t xml:space="preserve">, </w:t>
-      </w:r>
-      <w:r>
-        <w:t xml:space="preserve">T-SQL, </w:t>
-      </w:r>
-      <w:proofErr w:type="spellStart"/>
-      <w:r>
-        <w:t>Alteryx</w:t>
-      </w:r>
-      <w:proofErr w:type="spellEnd"/>
-      <w:r>
-        <w:t xml:space="preserve">) </w:t>
-      </w:r>
-      <w:r>
-        <w:t>for Draw Down calculation.</w:t>
-      </w:r>
-    </w:p>
-    <w:p>
-      <w:pPr>
-        <w:pStyle w:val="ListParagraph"/>
-        <w:numPr>
-          <w:ilvl w:val="0"/>
-          <w:numId w:val="1"/>
-        </w:numPr>
-        <w:ind w:left="270" w:hanging="270"/>
-      </w:pPr>
-      <w:r>
-        <w:t>Documented analysis of Distributions, Contributions, NAV and FEE calculations resulted in the proper decomposition into reusable modules for Alteryx implementation.</w:t>
-      </w:r>
-    </w:p>
-    <w:p>
-      <w:pPr>
-        <w:pStyle w:val="ListParagraph"/>
-        <w:numPr>
-          <w:ilvl w:val="0"/>
-          <w:numId w:val="1"/>
-        </w:numPr>
-        <w:ind w:left="270" w:hanging="270"/>
-      </w:pPr>
-      <w:r>
-        <w:t xml:space="preserve">Designed </w:t>
-      </w:r>
-      <w:r>
-        <w:t xml:space="preserve">a </w:t>
-      </w:r>
-      <w:r>
-        <w:t xml:space="preserve">database to support </w:t>
-      </w:r>
-      <w:r>
-        <w:t>b</w:t>
-      </w:r>
-      <w:r>
-        <w:t>usiness</w:t>
-      </w:r>
-      <w:r>
-        <w:t xml:space="preserve"> </w:t>
-      </w:r>
-      <w:r>
-        <w:t>p</w:t>
-      </w:r>
-      <w:r>
-        <w:t xml:space="preserve">rocess around the </w:t>
-      </w:r>
-      <w:proofErr w:type="spellStart"/>
-      <w:r>
-        <w:t>Alteryx</w:t>
-      </w:r>
-      <w:proofErr w:type="spellEnd"/>
-      <w:r>
-        <w:t xml:space="preserve"> </w:t>
-      </w:r>
-      <w:r>
-        <w:t xml:space="preserve">Calculation Workflows </w:t>
-      </w:r>
-      <w:r>
-        <w:t>and future feeds to SSCD.</w:t>
-      </w:r>
-    </w:p>
-    <w:p>
-      <w:pPr>
-        <w:pStyle w:val="ListParagraph"/>
-        <w:numPr>
-          <w:ilvl w:val="0"/>
-          <w:numId w:val="1"/>
-        </w:numPr>
-        <w:ind w:left="270" w:hanging="270"/>
-        <w:rPr>
-          <w:b/>
-          <w:bCs/>
-          <w:u w:val="single"/>
-        </w:rPr>
-      </w:pPr>
-      <w:r>
-        <w:t>Participated in a continuous support and enhancement of the DHUB – State Street back-office trade settlement, reconciliation, valuation and accounting system.</w:t>
-      </w:r>
-      <w:r>
-        <w:rPr>
-          <w:u w:val="single"/>
-        </w:rPr>
-        <w:br/>
-      </w:r>
-    </w:p>
-    <w:bookmarkEnd w:id="1"/>
-    <w:p>
-      <w:pPr>
-        <w:pStyle w:val="Standard"/>
-        <w:tabs>
-          <w:tab w:val="right" w:pos="10800"/>
-        </w:tabs>
-        <w:rPr>
-          <w:b/>
-          <w:bCs/>
-          <w:u w:val="single"/>
-        </w:rPr>
-      </w:pPr>
-      <w:r>
-        <w:rPr>
-          <w:b/>
-          <w:bCs/>
-          <w:u w:val="single"/>
-        </w:rPr>
-        <w:br w:type="page"/>
-      </w:r>
-      <w:r>
-        <w:rPr>
-          <w:b/>
-          <w:bCs/>
-          <w:u w:val="single"/>
-        </w:rPr>
-        <w:lastRenderedPageBreak/>
-        <w:t>BROADRIDGE, Jersey City, NJ</w:t>
-      </w:r>
-      <w:r>
-        <w:rPr>
-          <w:b/>
-          <w:bCs/>
-          <w:u w:val="single"/>
-        </w:rPr>
-        <w:t xml:space="preserve">                                                                                                        </w:t>
-      </w:r>
-      <w:r>
-        <w:rPr>
-          <w:b/>
-          <w:bCs/>
-          <w:u w:val="single"/>
-        </w:rPr>
-        <w:t>5/</w:t>
-      </w:r>
-      <w:r>
-        <w:rPr>
-          <w:b/>
-          <w:bCs/>
-          <w:u w:val="single"/>
-        </w:rPr>
-        <w:t>20</w:t>
-      </w:r>
-      <w:r>
-        <w:rPr>
-          <w:b/>
-          <w:bCs/>
-          <w:u w:val="single"/>
-        </w:rPr>
-        <w:t>21</w:t>
-      </w:r>
-      <w:r>
-        <w:rPr>
-          <w:b/>
-          <w:bCs/>
-          <w:u w:val="single"/>
-        </w:rPr>
-        <w:t xml:space="preserve"> – </w:t>
-      </w:r>
-      <w:r>
-        <w:rPr>
-          <w:b/>
-          <w:bCs/>
-          <w:u w:val="single"/>
-        </w:rPr>
-        <w:t>5/2022</w:t>
-      </w:r>
-    </w:p>
-    <w:p>
-      <w:pPr>
-        <w:pStyle w:val="Standard"/>
-        <w:rPr>
-          <w:b/>
-        </w:rPr>
-      </w:pPr>
-      <w:r>
-        <w:rPr>
-          <w:b/>
-        </w:rPr>
-        <w:t>Dev Lead – Consultant</w:t>
-      </w:r>
-    </w:p>
-    <w:p>
-      <w:pPr>
-        <w:pStyle w:val="Standard"/>
-        <w:rPr>
-          <w:b/>
-          <w:u w:val="single"/>
-        </w:rPr>
-      </w:pPr>
-    </w:p>
-    <w:p>
-      <w:pPr>
-        <w:pStyle w:val="Standard"/>
-      </w:pPr>
-      <w:proofErr w:type="gramStart"/>
-      <w:r>
-        <w:t>Le</w:t>
-      </w:r>
-      <w:r>
-        <w:t xml:space="preserve">d a team of data engineers in implementation of a data flows to </w:t>
-      </w:r>
-      <w:r>
-        <w:t>deliver</w:t>
-      </w:r>
-      <w:r>
-        <w:t xml:space="preserve"> data from the company's Fee Calculation Revenue and Billing System </w:t>
-      </w:r>
-      <w:r>
-        <w:t>(</w:t>
-      </w:r>
-      <w:proofErr w:type="spellStart"/>
-      <w:r>
-        <w:t>Revport</w:t>
-      </w:r>
-      <w:proofErr w:type="spellEnd"/>
-      <w:r>
-        <w:t>)</w:t>
-      </w:r>
-      <w:r>
-        <w:t xml:space="preserve"> to a major Client.</w:t>
-      </w:r>
-      <w:proofErr w:type="gramEnd"/>
-      <w:r>
-        <w:t xml:space="preserve"> The ELT</w:t>
-      </w:r>
-      <w:r>
-        <w:t xml:space="preserve"> flows</w:t>
-      </w:r>
-      <w:r>
-        <w:t xml:space="preserve"> </w:t>
-      </w:r>
-      <w:r>
-        <w:t>were</w:t>
-      </w:r>
-      <w:r>
-        <w:t xml:space="preserve"> configured within in-house server-less pipeline framework implemented in AWS. </w:t>
-      </w:r>
-    </w:p>
-    <w:p>
-      <w:pPr>
-        <w:pStyle w:val="Standard"/>
-      </w:pPr>
-      <w:proofErr w:type="gramStart"/>
-      <w:r>
-        <w:t xml:space="preserve">Delivered to </w:t>
-      </w:r>
-      <w:r>
-        <w:t xml:space="preserve">the </w:t>
-      </w:r>
-      <w:r>
-        <w:t>Client in time within budget.</w:t>
-      </w:r>
-      <w:proofErr w:type="gramEnd"/>
-    </w:p>
-    <w:p>
-      <w:pPr>
-        <w:pStyle w:val="Standard"/>
-      </w:pPr>
-    </w:p>
-    <w:p>
-      <w:pPr>
-        <w:pStyle w:val="Standard"/>
-        <w:numPr>
-          <w:ilvl w:val="0"/>
-          <w:numId w:val="15"/>
-        </w:numPr>
-        <w:ind w:left="360"/>
-      </w:pPr>
-      <w:r>
-        <w:t>Enhanced performance of the Extractions step of ELT by structuring processing in parallel in Shell Script cutting execution time from ~20 to less than 3 hours.</w:t>
-      </w:r>
-    </w:p>
-    <w:p>
-      <w:pPr>
-        <w:pStyle w:val="ListParagraph"/>
-        <w:numPr>
-          <w:ilvl w:val="0"/>
-          <w:numId w:val="1"/>
-        </w:numPr>
-        <w:ind w:left="360" w:hanging="360"/>
-      </w:pPr>
-      <w:r>
-        <w:t xml:space="preserve">Delivered </w:t>
-      </w:r>
-      <w:r>
-        <w:t>custom pipeline components</w:t>
-      </w:r>
-      <w:r>
-        <w:t xml:space="preserve"> and enhancements</w:t>
-      </w:r>
-      <w:r>
-        <w:t>:</w:t>
-      </w:r>
-    </w:p>
-    <w:p>
-      <w:pPr>
-        <w:pStyle w:val="ListParagraph"/>
-        <w:numPr>
-          <w:ilvl w:val="0"/>
-          <w:numId w:val="3"/>
-        </w:numPr>
-        <w:ind w:left="630" w:hanging="270"/>
-      </w:pPr>
-      <w:r>
-        <w:t xml:space="preserve">AWS </w:t>
-      </w:r>
-      <w:proofErr w:type="spellStart"/>
-      <w:r>
-        <w:t>Redshift</w:t>
-      </w:r>
-      <w:proofErr w:type="spellEnd"/>
-      <w:r>
-        <w:t xml:space="preserve"> SQL scripts and stored procedures executed </w:t>
-      </w:r>
-      <w:r>
-        <w:t>within</w:t>
-      </w:r>
-      <w:r>
-        <w:t xml:space="preserve"> the framework </w:t>
-      </w:r>
-      <w:r>
-        <w:t>(</w:t>
-      </w:r>
-      <w:r>
-        <w:t>Glue</w:t>
-      </w:r>
-      <w:r>
-        <w:t>,</w:t>
-      </w:r>
-      <w:r>
-        <w:t xml:space="preserve"> </w:t>
-      </w:r>
-      <w:r>
-        <w:t>S</w:t>
-      </w:r>
-      <w:r>
-        <w:t xml:space="preserve">tep </w:t>
-      </w:r>
-      <w:r>
-        <w:t>F</w:t>
-      </w:r>
-      <w:r>
-        <w:t>unctions</w:t>
-      </w:r>
-      <w:r>
-        <w:t>)</w:t>
-      </w:r>
-      <w:r>
-        <w:t>,</w:t>
-      </w:r>
-    </w:p>
-    <w:p>
-      <w:pPr>
-        <w:pStyle w:val="ListParagraph"/>
-        <w:numPr>
-          <w:ilvl w:val="0"/>
-          <w:numId w:val="3"/>
-        </w:numPr>
-        <w:ind w:left="630" w:hanging="270"/>
-      </w:pPr>
-      <w:r>
-        <w:t xml:space="preserve">Shell Scripts </w:t>
-      </w:r>
-      <w:r>
-        <w:t>wrappers</w:t>
-      </w:r>
-      <w:r>
-        <w:t xml:space="preserve"> (EC2, Bash, CLI) to accommodate </w:t>
-      </w:r>
-      <w:r>
-        <w:t xml:space="preserve">the pipeline’s </w:t>
-      </w:r>
-      <w:r>
-        <w:t xml:space="preserve">server-dependent </w:t>
-      </w:r>
-      <w:r>
-        <w:t>touch points</w:t>
-      </w:r>
-      <w:r>
-        <w:t>,</w:t>
-      </w:r>
-    </w:p>
-    <w:p>
-      <w:pPr>
-        <w:pStyle w:val="ListParagraph"/>
-        <w:numPr>
-          <w:ilvl w:val="0"/>
-          <w:numId w:val="3"/>
-        </w:numPr>
-        <w:ind w:left="630" w:hanging="270"/>
-      </w:pPr>
-      <w:proofErr w:type="spellStart"/>
-      <w:r>
-        <w:t>Redshift</w:t>
-      </w:r>
-      <w:proofErr w:type="spellEnd"/>
-      <w:r>
-        <w:t xml:space="preserve"> custom </w:t>
-      </w:r>
-      <w:r>
-        <w:t>user-defined function</w:t>
-      </w:r>
-      <w:r>
-        <w:t> </w:t>
-      </w:r>
-      <w:r>
-        <w:t xml:space="preserve"> </w:t>
-      </w:r>
-      <w:r>
-        <w:t xml:space="preserve">(Python, Lambda) to augment </w:t>
-      </w:r>
-      <w:proofErr w:type="spellStart"/>
-      <w:r>
-        <w:t>Redshift</w:t>
-      </w:r>
-      <w:proofErr w:type="spellEnd"/>
-      <w:r>
-        <w:t>, and to communicate via events with other systems/flows/steps</w:t>
-      </w:r>
-      <w:r>
-        <w:t>/</w:t>
-      </w:r>
-      <w:r>
-        <w:t xml:space="preserve"> </w:t>
-      </w:r>
-      <w:r>
-        <w:t>touch points</w:t>
-      </w:r>
-      <w:r>
-        <w:t>,</w:t>
-      </w:r>
-    </w:p>
-    <w:p>
-      <w:pPr>
-        <w:pStyle w:val="ListParagraph"/>
-        <w:numPr>
-          <w:ilvl w:val="0"/>
-          <w:numId w:val="3"/>
-        </w:numPr>
-        <w:ind w:left="630" w:hanging="270"/>
-      </w:pPr>
-      <w:r>
-        <w:t>Monitoring</w:t>
-      </w:r>
-      <w:r>
-        <w:t>,</w:t>
-      </w:r>
-      <w:r>
-        <w:t xml:space="preserve"> </w:t>
-      </w:r>
-      <w:r>
-        <w:t>n</w:t>
-      </w:r>
-      <w:r>
-        <w:t xml:space="preserve">otifications </w:t>
-      </w:r>
-      <w:r>
-        <w:t xml:space="preserve">and metadata reporting shell scripts </w:t>
-      </w:r>
-      <w:r>
-        <w:t>pipeline (Bash, EC2, DYNAMO DB CLI).</w:t>
-      </w:r>
-    </w:p>
-    <w:p>
-      <w:pPr>
-        <w:pStyle w:val="ListParagraph"/>
-        <w:numPr>
-          <w:ilvl w:val="0"/>
-          <w:numId w:val="1"/>
-        </w:numPr>
-        <w:ind w:left="360" w:hanging="360"/>
-      </w:pPr>
-      <w:r>
-        <w:t xml:space="preserve">Effectively served as liaison with upstream and downstream teams, </w:t>
-      </w:r>
-      <w:r>
-        <w:t>with BA,</w:t>
-      </w:r>
-      <w:r>
-        <w:t xml:space="preserve"> QA </w:t>
-      </w:r>
-      <w:r>
-        <w:t>and DEVOPS teams, and participated in status reporting to senior management.</w:t>
-      </w:r>
-    </w:p>
-    <w:p>
-      <w:pPr>
-        <w:pStyle w:val="ListParagraph"/>
-        <w:numPr>
-          <w:ilvl w:val="0"/>
-          <w:numId w:val="1"/>
-        </w:numPr>
-        <w:ind w:left="360" w:hanging="360"/>
-      </w:pPr>
-      <w:r>
-        <w:t xml:space="preserve">Organized development process by embracing Agile </w:t>
-      </w:r>
-      <w:proofErr w:type="spellStart"/>
-      <w:r>
-        <w:t>Kanban</w:t>
-      </w:r>
-      <w:proofErr w:type="spellEnd"/>
-      <w:r>
-        <w:t xml:space="preserve"> </w:t>
-      </w:r>
-      <w:r>
-        <w:t>principles</w:t>
-      </w:r>
-      <w:r>
-        <w:t xml:space="preserve"> (though not a formal Scrum) and </w:t>
-      </w:r>
-      <w:r>
-        <w:t xml:space="preserve">JIRA </w:t>
-      </w:r>
-      <w:proofErr w:type="spellStart"/>
-      <w:r>
-        <w:t>Kanban</w:t>
-      </w:r>
-      <w:proofErr w:type="spellEnd"/>
-      <w:r>
-        <w:t xml:space="preserve"> board of the team tasks/stories</w:t>
-      </w:r>
-      <w:r>
-        <w:t>,</w:t>
-      </w:r>
-      <w:r>
-        <w:t xml:space="preserve"> and </w:t>
-      </w:r>
-      <w:r>
-        <w:t>conducting daily stand-ups.</w:t>
-      </w:r>
-      <w:r>
-        <w:t xml:space="preserve"> </w:t>
-      </w:r>
-      <w:r>
-        <w:t>Responsible for GIT repository for the project components and technical documentation.</w:t>
-      </w:r>
-    </w:p>
-    <w:p>
-      <w:pPr>
-        <w:pStyle w:val="Standard"/>
-        <w:ind w:left="360"/>
-      </w:pPr>
-    </w:p>
-    <w:p>
-      <w:pPr>
-        <w:pStyle w:val="Standard"/>
-        <w:tabs>
-          <w:tab w:val="right" w:pos="10800"/>
-        </w:tabs>
-        <w:rPr>
-          <w:b/>
-          <w:bCs/>
-          <w:u w:val="single"/>
-        </w:rPr>
-      </w:pPr>
-      <w:r>
-        <w:rPr>
-          <w:b/>
-          <w:bCs/>
-          <w:u w:val="single"/>
-        </w:rPr>
-        <w:t>STATE STREET, Princeton, NJ</w:t>
-      </w:r>
-      <w:r>
-        <w:rPr>
-          <w:b/>
-          <w:bCs/>
-          <w:u w:val="single"/>
-        </w:rPr>
-        <w:tab/>
-        <w:t>2/2012 – 4/2021</w:t>
-      </w:r>
-    </w:p>
-    <w:p>
-      <w:pPr>
-        <w:pStyle w:val="Standard"/>
-        <w:rPr>
-          <w:b/>
-        </w:rPr>
-      </w:pPr>
-      <w:r>
-        <w:rPr>
-          <w:b/>
-        </w:rPr>
-        <w:t>Vice President</w:t>
-      </w:r>
-    </w:p>
-    <w:p>
-      <w:pPr>
-        <w:pStyle w:val="Standard"/>
-        <w:rPr>
-          <w:b/>
-        </w:rPr>
-      </w:pPr>
-      <w:proofErr w:type="gramStart"/>
-      <w:r>
-        <w:rPr>
-          <w:b/>
-        </w:rPr>
-        <w:t>System and Data Architect, Lead Developer</w:t>
-      </w:r>
-      <w:r>
-        <w:rPr>
-          <w:b/>
-        </w:rPr>
-        <w:t>, SME.</w:t>
-      </w:r>
-      <w:proofErr w:type="gramEnd"/>
-    </w:p>
-    <w:p>
-      <w:pPr>
-        <w:pStyle w:val="Standard"/>
-        <w:rPr>
-          <w:b/>
-        </w:rPr>
-      </w:pPr>
-    </w:p>
-    <w:p>
-      <w:pPr>
-        <w:pStyle w:val="Standard"/>
-        <w:rPr>
-          <w:b/>
-        </w:rPr>
-      </w:pPr>
-      <w:r>
-        <w:rPr>
-          <w:b/>
-        </w:rPr>
-        <w:t>11/2018 -</w:t>
-      </w:r>
-      <w:r>
-        <w:rPr>
-          <w:b/>
-        </w:rPr>
-        <w:t xml:space="preserve"> 4/2021</w:t>
-      </w:r>
-    </w:p>
-    <w:p>
-      <w:pPr>
-        <w:pStyle w:val="Standard"/>
-      </w:pPr>
-      <w:r>
-        <w:t>I</w:t>
-      </w:r>
-      <w:r>
-        <w:t xml:space="preserve">mplemented data strategy solution for private equity (PE) and real assets (RA) data integration and data </w:t>
-      </w:r>
-      <w:r>
-        <w:t>warehousing within company’s</w:t>
-      </w:r>
-      <w:r>
-        <w:t xml:space="preserve"> enterprise-wide data service platform (ESP). </w:t>
-      </w:r>
-      <w:r>
-        <w:t xml:space="preserve">Designed and implemented ESP structures, objects, and transformations. </w:t>
-      </w:r>
-      <w:r>
-        <w:t>Ensured data was fed from fund accounting, portfolio management, general ledger, and other internal systems, then integrated, transformed, enhanced, and delivered or presented in a holistic unified view to the business and diverse groups of clients</w:t>
-      </w:r>
-      <w:r>
-        <w:t xml:space="preserve"> </w:t>
-      </w:r>
-      <w:r>
-        <w:t>(Oracle, Sybase, MS SQL, Golden Gate, SSIS, file transfer, direct DB connection, Linked Server, etc.)</w:t>
-      </w:r>
-      <w:r>
-        <w:t xml:space="preserve"> </w:t>
-      </w:r>
-      <w:proofErr w:type="gramStart"/>
-      <w:r>
-        <w:t>Monitored and maintained physical layer (indexes, partitions) to enhance performance.</w:t>
-      </w:r>
-      <w:proofErr w:type="gramEnd"/>
-    </w:p>
-    <w:p>
-      <w:pPr>
-        <w:pStyle w:val="Standard"/>
-      </w:pPr>
-    </w:p>
-    <w:p>
-      <w:pPr>
-        <w:pStyle w:val="ListParagraph"/>
-        <w:numPr>
-          <w:ilvl w:val="0"/>
-          <w:numId w:val="1"/>
-        </w:numPr>
-        <w:ind w:left="360" w:hanging="360"/>
-      </w:pPr>
-      <w:r>
-        <w:t xml:space="preserve">Increased efficiency of data consumption by using ESP </w:t>
-      </w:r>
-      <w:r>
-        <w:t xml:space="preserve">‘s </w:t>
-      </w:r>
-      <w:r>
-        <w:t>asynchronous and parallel processing features</w:t>
-      </w:r>
-      <w:r>
-        <w:t>:</w:t>
-      </w:r>
-    </w:p>
-    <w:p>
-      <w:pPr>
-        <w:pStyle w:val="ListParagraph"/>
-        <w:numPr>
-          <w:ilvl w:val="0"/>
-          <w:numId w:val="3"/>
-        </w:numPr>
-        <w:ind w:left="630" w:hanging="270"/>
-      </w:pPr>
-      <w:r>
-        <w:t xml:space="preserve">Enhanced SSIS packages and corresponding MS SQL extract stored procedures ensuring that multi-million records </w:t>
-      </w:r>
-      <w:r>
-        <w:t xml:space="preserve">INVESTRAN </w:t>
-      </w:r>
-      <w:r>
-        <w:t>feed files were partitioned and split into manageable chunks of ~ 1m each.</w:t>
-      </w:r>
-    </w:p>
-    <w:p>
-      <w:pPr>
-        <w:pStyle w:val="ListParagraph"/>
-        <w:numPr>
-          <w:ilvl w:val="0"/>
-          <w:numId w:val="3"/>
-        </w:numPr>
-        <w:ind w:left="630" w:hanging="270"/>
-      </w:pPr>
-      <w:r>
-        <w:t xml:space="preserve">Revamped PE </w:t>
-      </w:r>
-      <w:r>
-        <w:t>INVESTRAN</w:t>
-      </w:r>
-      <w:r>
-        <w:t xml:space="preserve"> </w:t>
-      </w:r>
-      <w:r>
-        <w:t>incoming</w:t>
-      </w:r>
-      <w:r>
-        <w:t xml:space="preserve"> files </w:t>
-      </w:r>
-      <w:r>
-        <w:t xml:space="preserve">consumption </w:t>
-      </w:r>
-      <w:r>
-        <w:t>processing UNIX shell script, ensuring chronological order of chunk files processing, effective error condition handling, and efficient notifications.</w:t>
-      </w:r>
-    </w:p>
-    <w:p>
-      <w:pPr>
-        <w:pStyle w:val="ListParagraph"/>
-        <w:numPr>
-          <w:ilvl w:val="0"/>
-          <w:numId w:val="1"/>
-        </w:numPr>
-        <w:ind w:left="360" w:hanging="360"/>
-      </w:pPr>
-      <w:r>
-        <w:t>Improved performance and reduced downtime of data warehouse</w:t>
-      </w:r>
-      <w:r>
-        <w:t xml:space="preserve"> </w:t>
-      </w:r>
-      <w:r>
-        <w:t xml:space="preserve">PE ESP DB table </w:t>
-      </w:r>
-      <w:r>
-        <w:t xml:space="preserve">data cleanup process. Suggested, </w:t>
-      </w:r>
-      <w:r>
-        <w:t xml:space="preserve">tested the approach, and implemented </w:t>
-      </w:r>
-      <w:r>
-        <w:t>PL/SQL script for trimming AS-AT bi-temporal dimension</w:t>
-      </w:r>
-      <w:r>
-        <w:t xml:space="preserve"> using Oracle partition swap functionality.</w:t>
-      </w:r>
-    </w:p>
-    <w:p>
-      <w:pPr>
-        <w:pStyle w:val="ListParagraph"/>
-        <w:numPr>
-          <w:ilvl w:val="0"/>
-          <w:numId w:val="1"/>
-        </w:numPr>
-        <w:ind w:left="360" w:hanging="360"/>
-      </w:pPr>
-      <w:r>
-        <w:t>Implemented an ESP data flow and feeds for real assets (RA) trial balance report that included replication from RA core DW to the staging Sybase environment, Golden Gate feed to ESP, ESP subject area categories and marts, and ESP IRD reporting.</w:t>
-      </w:r>
-    </w:p>
-    <w:p>
-      <w:pPr>
-        <w:pStyle w:val="Standard"/>
-        <w:rPr>
-          <w:b/>
-        </w:rPr>
-      </w:pPr>
-    </w:p>
-    <w:p>
-      <w:pPr>
-        <w:pStyle w:val="Standard"/>
-        <w:rPr>
-          <w:b/>
-        </w:rPr>
-      </w:pPr>
-      <w:r>
-        <w:rPr>
-          <w:b/>
-        </w:rPr>
-        <w:t>2/2012 – 11/2018</w:t>
-      </w:r>
-    </w:p>
-    <w:p>
-      <w:pPr>
-        <w:pStyle w:val="Standard"/>
-      </w:pPr>
-      <w:r>
-        <w:t>E</w:t>
-      </w:r>
-      <w:r>
-        <w:t xml:space="preserve">nhanced and maintained the </w:t>
-      </w:r>
-      <w:r>
-        <w:t>RA and PE</w:t>
-      </w:r>
-      <w:r>
-        <w:t xml:space="preserve"> fund </w:t>
-      </w:r>
-      <w:r>
-        <w:t>A</w:t>
-      </w:r>
-      <w:r>
-        <w:t xml:space="preserve">ccounting </w:t>
-      </w:r>
-      <w:r>
-        <w:t>Calculations P</w:t>
-      </w:r>
-      <w:r>
-        <w:t>latform handling multiple funds performing complex limited partnership agreement (LPA) investor-level calculations</w:t>
-      </w:r>
-      <w:r>
-        <w:t xml:space="preserve">, including European (by fund) and American (by Investment) style Waterfall calculations </w:t>
-      </w:r>
-      <w:r>
-        <w:t xml:space="preserve"> with large volumes of detail transactional data. </w:t>
-      </w:r>
-      <w:proofErr w:type="gramStart"/>
-      <w:r>
-        <w:t>Led a team of onsite, offsite and offshore developers.</w:t>
-      </w:r>
-      <w:proofErr w:type="gramEnd"/>
-      <w:r>
-        <w:t xml:space="preserve"> </w:t>
-      </w:r>
-    </w:p>
-    <w:p>
-      <w:pPr>
-        <w:pStyle w:val="Standard"/>
-        <w:numPr>
-          <w:ilvl w:val="0"/>
-          <w:numId w:val="1"/>
-        </w:numPr>
-        <w:ind w:left="360" w:hanging="360"/>
-      </w:pPr>
-      <w:r>
-        <w:t xml:space="preserve">Ensured successful implementation of the system </w:t>
-      </w:r>
-      <w:r>
-        <w:t xml:space="preserve">and interoperability and integration of the component </w:t>
-      </w:r>
-      <w:r>
-        <w:t>subsystems by</w:t>
-      </w:r>
-      <w:r>
-        <w:t xml:space="preserve"> </w:t>
-      </w:r>
-      <w:r>
-        <w:t xml:space="preserve">providing consistent and coordinated design solutions for the database layer across all subsystems (GUI, calculation </w:t>
-      </w:r>
-      <w:r>
-        <w:lastRenderedPageBreak/>
-        <w:t>engine, operational data store, reference data, and reporting data warehouse). Led and was a hands-on participant in all development.</w:t>
-      </w:r>
-    </w:p>
-    <w:p>
-      <w:pPr>
-        <w:pStyle w:val="Standard"/>
-        <w:numPr>
-          <w:ilvl w:val="0"/>
-          <w:numId w:val="13"/>
-        </w:numPr>
-        <w:ind w:left="360"/>
-      </w:pPr>
-      <w:r>
-        <w:t xml:space="preserve">Ensured accuracy and near-real time delivery of calculation results and dimension changes to the data warehouse for review and </w:t>
-      </w:r>
-      <w:r>
-        <w:t>reporting</w:t>
-      </w:r>
-      <w:r>
-        <w:t>, and delivery to fund-level ledger and investor services subsystems. Responsible for all aspects of the DW subsystem including escalated production support, maintenance, data administration and integration with BI subsystem</w:t>
-      </w:r>
-      <w:r>
-        <w:t xml:space="preserve">. </w:t>
-      </w:r>
-    </w:p>
-    <w:p>
-      <w:pPr>
-        <w:pStyle w:val="Standard"/>
-        <w:numPr>
-          <w:ilvl w:val="0"/>
-          <w:numId w:val="13"/>
-        </w:numPr>
-        <w:ind w:left="360"/>
-      </w:pPr>
-      <w:r>
-        <w:t xml:space="preserve">Led team in design, implementation, and rolling out a new Calculation Engine Subsystem (Oracle, PL/SQL, XML, JBOSS, Micro Services, JAVA, and Python) which provided the system with significant flexibility while reducing the amount of new coding required. This greatly enhanced reusability of components and simplified implementations of client-specific waterfall calculations. The </w:t>
-      </w:r>
-      <w:proofErr w:type="gramStart"/>
-      <w:r>
-        <w:t xml:space="preserve">platform reduced the time required to on-board new clients </w:t>
-      </w:r>
-      <w:r>
-        <w:t>or modify</w:t>
-      </w:r>
-      <w:proofErr w:type="gramEnd"/>
-      <w:r>
-        <w:t xml:space="preserve"> the calculations </w:t>
-      </w:r>
-      <w:r>
-        <w:t>significantly.</w:t>
-      </w:r>
-    </w:p>
-    <w:p>
-      <w:pPr>
-        <w:pStyle w:val="Standard"/>
-        <w:ind w:left="360"/>
-      </w:pPr>
-    </w:p>
-    <w:p>
-      <w:pPr>
-        <w:pStyle w:val="Standard"/>
-        <w:tabs>
-          <w:tab w:val="right" w:pos="10800"/>
-        </w:tabs>
-        <w:rPr>
-          <w:b/>
-          <w:bCs/>
-          <w:u w:val="single"/>
-        </w:rPr>
-      </w:pPr>
-      <w:r>
-        <w:rPr>
-          <w:b/>
-          <w:bCs/>
-          <w:u w:val="single"/>
-        </w:rPr>
-        <w:t>MORGAN STANLEY, New York, NY</w:t>
-      </w:r>
-      <w:r>
-        <w:rPr>
-          <w:b/>
-          <w:bCs/>
-          <w:u w:val="single"/>
-        </w:rPr>
-        <w:tab/>
-      </w:r>
-      <w:r>
-        <w:rPr>
-          <w:b/>
-          <w:bCs/>
-          <w:u w:val="single"/>
-        </w:rPr>
-        <w:t>01/</w:t>
-      </w:r>
-      <w:r>
-        <w:rPr>
-          <w:b/>
-          <w:bCs/>
-          <w:u w:val="single"/>
-        </w:rPr>
-        <w:t>1999 – 2/2012</w:t>
-      </w:r>
-    </w:p>
-    <w:p>
-      <w:pPr>
-        <w:pStyle w:val="Standard"/>
-        <w:rPr>
-          <w:b/>
-        </w:rPr>
-      </w:pPr>
-      <w:r>
-        <w:rPr>
-          <w:b/>
-        </w:rPr>
-        <w:t>Senior Technical Lead and Architect</w:t>
-      </w:r>
-    </w:p>
-    <w:p>
-      <w:pPr>
-        <w:pStyle w:val="Standard"/>
-        <w:rPr>
-          <w:b/>
-        </w:rPr>
-      </w:pPr>
-    </w:p>
-    <w:p>
-      <w:pPr>
-        <w:pStyle w:val="Standard"/>
-      </w:pPr>
-      <w:proofErr w:type="gramStart"/>
-      <w:r>
-        <w:t xml:space="preserve">Principal architect of the </w:t>
-      </w:r>
-      <w:r>
-        <w:t xml:space="preserve">Real Estate Funds </w:t>
-      </w:r>
-      <w:r>
-        <w:t xml:space="preserve">Accounting Calculations </w:t>
-      </w:r>
-      <w:r>
-        <w:t xml:space="preserve">and </w:t>
-      </w:r>
-      <w:r>
-        <w:t>R</w:t>
-      </w:r>
-      <w:r>
-        <w:t xml:space="preserve">eporting </w:t>
-      </w:r>
-      <w:r>
-        <w:t>System</w:t>
-      </w:r>
-      <w:r>
-        <w:t>.</w:t>
-      </w:r>
-      <w:proofErr w:type="gramEnd"/>
-      <w:r>
-        <w:t xml:space="preserve"> Provided Morgan Stanley (MS) controllers with an </w:t>
-      </w:r>
-      <w:r>
-        <w:t>investor</w:t>
-      </w:r>
-      <w:r>
-        <w:t>-</w:t>
-      </w:r>
-      <w:r>
-        <w:t xml:space="preserve">level sub ledger, </w:t>
-      </w:r>
-      <w:r>
-        <w:t xml:space="preserve">analytical and calculation tool for the MSREF </w:t>
-      </w:r>
-      <w:r>
-        <w:t xml:space="preserve">(currently – Northern Star) </w:t>
-      </w:r>
-      <w:r>
-        <w:t xml:space="preserve">family of funds. </w:t>
-      </w:r>
-      <w:proofErr w:type="gramStart"/>
-      <w:r>
-        <w:t>Le</w:t>
-      </w:r>
-      <w:r>
-        <w:t>d</w:t>
-      </w:r>
-      <w:r>
-        <w:t xml:space="preserve"> a team of onshore and offshore developers </w:t>
-      </w:r>
-      <w:r>
-        <w:t>in</w:t>
-      </w:r>
-      <w:r>
-        <w:t xml:space="preserve"> </w:t>
-      </w:r>
-      <w:r>
-        <w:t xml:space="preserve">all tech aspects of the system development and maintenance, </w:t>
-      </w:r>
-      <w:r>
-        <w:t>re-engineering, enhancement</w:t>
-      </w:r>
-      <w:r>
-        <w:t>s</w:t>
-      </w:r>
-      <w:r>
-        <w:t xml:space="preserve">, and </w:t>
-      </w:r>
-      <w:r>
-        <w:t xml:space="preserve">prod </w:t>
-      </w:r>
-      <w:r>
-        <w:t>support.</w:t>
-      </w:r>
-      <w:proofErr w:type="gramEnd"/>
-      <w:r>
-        <w:t xml:space="preserve"> </w:t>
-      </w:r>
-    </w:p>
-    <w:p>
-      <w:pPr>
-        <w:pStyle w:val="Standard"/>
-      </w:pPr>
-    </w:p>
-    <w:p>
-      <w:pPr>
-        <w:pStyle w:val="Standard"/>
-        <w:numPr>
-          <w:ilvl w:val="0"/>
-          <w:numId w:val="12"/>
-        </w:numPr>
-        <w:ind w:left="360"/>
-      </w:pPr>
-      <w:r>
-        <w:t>Co-authored and patented the technology which was a key intellectual property asset acquired by State Street as part of the function transfer from Morgan Stanley</w:t>
-      </w:r>
-      <w:r>
-        <w:t>, including the fund Accounting Calculations System</w:t>
-      </w:r>
-      <w:r>
-        <w:t>.</w:t>
-      </w:r>
-    </w:p>
-    <w:p>
-      <w:pPr>
-        <w:pStyle w:val="Standard"/>
-        <w:numPr>
-          <w:ilvl w:val="0"/>
-          <w:numId w:val="12"/>
-        </w:numPr>
-        <w:ind w:left="360"/>
-        <w:rPr>
-          <w:u w:val="single"/>
-        </w:rPr>
-      </w:pPr>
-      <w:r>
-        <w:t xml:space="preserve">With minimal </w:t>
-      </w:r>
-      <w:r>
-        <w:t xml:space="preserve">resources (three to six people) initially developed and then </w:t>
-      </w:r>
-      <w:r>
-        <w:t xml:space="preserve">scaled up </w:t>
-      </w:r>
-      <w:r>
-        <w:t xml:space="preserve">the system, </w:t>
-      </w:r>
-      <w:r>
-        <w:t xml:space="preserve">processing and support to a total of nine domestic and international funds, with ever increasing functionality, complexity of </w:t>
-      </w:r>
-      <w:r>
-        <w:t xml:space="preserve">algorithms, and volumes of data. Collaborated with users to define, discuss, and formalize evolving user and system requirements. </w:t>
-      </w:r>
-    </w:p>
-    <w:p>
-      <w:pPr>
-        <w:pStyle w:val="Standard"/>
-        <w:numPr>
-          <w:ilvl w:val="0"/>
-          <w:numId w:val="12"/>
-        </w:numPr>
-        <w:ind w:left="360"/>
-      </w:pPr>
-      <w:r>
-        <w:t>Ensured stability, continuity, and con</w:t>
-      </w:r>
-      <w:r>
-        <w:t xml:space="preserve">sistency of the implementation through initial development (SYBASE, T-SQL, </w:t>
-      </w:r>
-      <w:r>
-        <w:t xml:space="preserve">C++, Excel, VB) </w:t>
-      </w:r>
-      <w:r>
-        <w:t>a</w:t>
-      </w:r>
-      <w:r>
-        <w:t xml:space="preserve">nd subsequent re-engineering (Oracle, PL/SQL, Oracle Loader, shell scripting Oracle Scheduler) </w:t>
-      </w:r>
-      <w:r>
-        <w:t>and lift-and-shift to State Street.</w:t>
-      </w:r>
-    </w:p>
-    <w:p>
-      <w:pPr>
-        <w:pStyle w:val="Standard"/>
-        <w:ind w:left="360"/>
-        <w:rPr>
-          <w:u w:val="single"/>
-        </w:rPr>
-      </w:pPr>
-    </w:p>
-    <w:p>
-      <w:pPr>
-        <w:pStyle w:val="Standard"/>
-        <w:tabs>
-          <w:tab w:val="right" w:pos="10800"/>
-        </w:tabs>
-        <w:rPr>
-          <w:u w:val="single"/>
-        </w:rPr>
-      </w:pPr>
-      <w:bookmarkStart w:id="2" w:name="Bookmark"/>
-      <w:bookmarkEnd w:id="2"/>
-      <w:r>
-        <w:rPr>
-          <w:u w:val="single"/>
-        </w:rPr>
-        <w:t>Other:</w:t>
-      </w:r>
-    </w:p>
-    <w:p>
-      <w:pPr>
-        <w:pStyle w:val="Standard"/>
-        <w:rPr>
-          <w:rFonts w:ascii="Arial" w:hAnsi="Arial" w:cs="Arial"/>
-        </w:rPr>
-      </w:pPr>
-      <w:r>
-        <w:rPr>
-          <w:rFonts w:ascii="Arial" w:hAnsi="Arial" w:cs="Arial"/>
-        </w:rPr>
-        <w:t>EXEL Reinsurance, Bermuda</w:t>
-      </w:r>
-      <w:proofErr w:type="gramStart"/>
-      <w:r>
-        <w:rPr>
-          <w:rFonts w:ascii="Arial" w:hAnsi="Arial" w:cs="Arial"/>
-        </w:rPr>
-        <w:t>;  MetLife</w:t>
-      </w:r>
-      <w:proofErr w:type="gramEnd"/>
-      <w:r>
-        <w:rPr>
-          <w:rFonts w:ascii="Arial" w:hAnsi="Arial" w:cs="Arial"/>
-        </w:rPr>
-        <w:t xml:space="preserve">, NJ;  Republic National Bank,  NY;  </w:t>
-      </w:r>
-      <w:proofErr w:type="spellStart"/>
-      <w:r>
-        <w:rPr>
-          <w:rFonts w:ascii="Arial" w:hAnsi="Arial" w:cs="Arial"/>
-        </w:rPr>
-        <w:t>Sandata</w:t>
-      </w:r>
-      <w:proofErr w:type="spellEnd"/>
-      <w:r>
-        <w:rPr>
-          <w:rFonts w:ascii="Arial" w:hAnsi="Arial" w:cs="Arial"/>
-        </w:rPr>
-        <w:t xml:space="preserve"> Technologies, NY;</w:t>
-      </w:r>
-    </w:p>
-    <w:p>
-      <w:pPr>
-        <w:pStyle w:val="Standard"/>
-      </w:pPr>
-    </w:p>
-    <w:p>
-      <w:pPr>
-        <w:pStyle w:val="Standard"/>
-        <w:jc w:val="center"/>
-        <w:rPr>
-          <w:rFonts w:eastAsia="Times New Roman" w:cs="Times New Roman"/>
-          <w:b/>
-          <w:smallCaps/>
-          <w:spacing w:val="30"/>
-          <w:sz w:val="24"/>
-          <w:szCs w:val="24"/>
-        </w:rPr>
-      </w:pPr>
-      <w:r>
-        <w:rPr>
-          <w:rFonts w:eastAsia="Times New Roman" w:cs="Times New Roman"/>
-          <w:b/>
-          <w:smallCaps/>
-          <w:spacing w:val="30"/>
-          <w:sz w:val="24"/>
-          <w:szCs w:val="24"/>
-        </w:rPr>
-        <w:t>Education</w:t>
-      </w:r>
-    </w:p>
-    <w:p>
-      <w:pPr>
-        <w:pStyle w:val="Standard"/>
-      </w:pPr>
-    </w:p>
-    <w:p>
-      <w:pPr>
-        <w:pStyle w:val="Standard"/>
-      </w:pPr>
-      <w:r>
-        <w:rPr>
-          <w:b/>
-        </w:rPr>
-        <w:t>Master of Science</w:t>
-      </w:r>
-      <w:r>
-        <w:t xml:space="preserve">, Computer Science, minor in Applied Mathematics, with honors, </w:t>
-      </w:r>
-      <w:proofErr w:type="spellStart"/>
-      <w:r>
-        <w:rPr>
-          <w:smallCaps/>
-          <w:u w:val="single"/>
-        </w:rPr>
-        <w:t>Gubkin</w:t>
-      </w:r>
-      <w:proofErr w:type="spellEnd"/>
-      <w:r>
-        <w:rPr>
-          <w:smallCaps/>
-          <w:u w:val="single"/>
-        </w:rPr>
-        <w:t xml:space="preserve"> Russian State University of Oil and Gas</w:t>
-      </w:r>
-      <w:r>
-        <w:t>, USSR</w:t>
-      </w:r>
     </w:p>
     <w:p>
       <w:pPr>
@@ -2816,15 +2972,7 @@
           <w:bottom w:val="none" w:sz="0" w:space="0" w:color="auto"/>
         </w:pBdr>
       </w:pPr>
-    </w:p>
-    <w:p>
-      <w:pPr>
-        <w:pStyle w:val="Title"/>
-        <w:pBdr>
-          <w:bottom w:val="none" w:sz="0" w:space="0" w:color="auto"/>
-        </w:pBdr>
-      </w:pPr>
-      <w:hyperlink r:id="rId16" w:history="1"/>
+      <w:hyperlink r:id="rId17" w:history="1"/>
     </w:p>
     <w:p>
       <w:pPr>
@@ -2851,7 +2999,7 @@
       <w:r>
         <w:t xml:space="preserve"> </w:t>
       </w:r>
-      <w:hyperlink r:id="rId17" w:history="1">
+      <w:hyperlink r:id="rId18" w:history="1">
         <w:r>
           <w:rPr>
             <w:color w:val="0070C0"/>
@@ -2869,7 +3017,7 @@
     <w:sectPr>
       <w:type w:val="continuous"/>
       <w:pgSz w:w="12240" w:h="15840"/>
-      <w:pgMar w:top="720" w:right="450" w:bottom="540" w:left="990" w:header="720" w:footer="720" w:gutter="0"/>
+      <w:pgMar w:top="540" w:right="450" w:bottom="540" w:left="990" w:header="720" w:footer="720" w:gutter="0"/>
       <w:cols w:space="720"/>
       <w:titlePg/>
     </w:sectPr>
@@ -3029,7 +3177,7 @@
         <w:noProof/>
         <w:color w:val="BFBFBF" w:themeColor="background1" w:themeShade="BF"/>
       </w:rPr>
-      <w:t>3</w:t>
+      <w:t>2</w:t>
     </w:r>
     <w:r>
       <w:rPr>
@@ -3038,6 +3186,16 @@
       </w:rPr>
       <w:fldChar w:fldCharType="end"/>
     </w:r>
+  </w:p>
+</w:hdr>
+</file>
+
+<file path=word/header2.xml><?xml version="1.0" encoding="utf-8"?>
+<w:hdr xmlns:ve="http://schemas.openxmlformats.org/markup-compatibility/2006" xmlns:o="urn:schemas-microsoft-com:office:office" xmlns:r="http://schemas.openxmlformats.org/officeDocument/2006/relationships" xmlns:m="http://schemas.openxmlformats.org/officeDocument/2006/math" xmlns:v="urn:schemas-microsoft-com:vml" xmlns:wp="http://schemas.openxmlformats.org/drawingml/2006/wordprocessingDrawing" xmlns:w10="urn:schemas-microsoft-com:office:word" xmlns:w="http://schemas.openxmlformats.org/wordprocessingml/2006/main" xmlns:wne="http://schemas.microsoft.com/office/word/2006/wordml">
+  <w:p>
+    <w:pPr>
+      <w:pStyle w:val="Header"/>
+    </w:pPr>
   </w:p>
 </w:hdr>
 </file>

--- a/Resume Vladimir Beyder 5.4-SHORT.docx
+++ b/Resume Vladimir Beyder 5.4-SHORT.docx
@@ -2,20 +2,6 @@
 <file path=word/document.xml><?xml version="1.0" encoding="utf-8"?>
 <w:document xmlns:ve="http://schemas.openxmlformats.org/markup-compatibility/2006" xmlns:o="urn:schemas-microsoft-com:office:office" xmlns:r="http://schemas.openxmlformats.org/officeDocument/2006/relationships" xmlns:m="http://schemas.openxmlformats.org/officeDocument/2006/math" xmlns:v="urn:schemas-microsoft-com:vml" xmlns:wp="http://schemas.openxmlformats.org/drawingml/2006/wordprocessingDrawing" xmlns:w10="urn:schemas-microsoft-com:office:word" xmlns:w="http://schemas.openxmlformats.org/wordprocessingml/2006/main" xmlns:wne="http://schemas.microsoft.com/office/word/2006/wordml">
   <w:body>
-    <w:p>
-      <w:pPr>
-        <w:pStyle w:val="Title"/>
-        <w:pBdr>
-          <w:bottom w:val="double" w:sz="2" w:space="0" w:color="00000A"/>
-        </w:pBdr>
-        <w:spacing w:after="60"/>
-        <w:rPr>
-          <w:smallCaps/>
-          <w:spacing w:val="100"/>
-          <w:sz w:val="30"/>
-        </w:rPr>
-      </w:pPr>
-    </w:p>
     <w:p>
       <w:pPr>
         <w:pStyle w:val="Title"/>
@@ -141,7 +127,29 @@
             <w:szCs w:val="22"/>
             <w:u w:val="single"/>
           </w:rPr>
-          <w:t>LinkedIn URL</w:t>
+          <w:t>LinkedIn</w:t>
+        </w:r>
+        <w:r>
+          <w:rPr>
+            <w:rFonts w:cs="Calibri"/>
+            <w:b w:val="0"/>
+            <w:color w:val="0070C0"/>
+            <w:sz w:val="22"/>
+            <w:szCs w:val="22"/>
+            <w:u w:val="single"/>
+          </w:rPr>
+          <w:t xml:space="preserve"> </w:t>
+        </w:r>
+        <w:r>
+          <w:rPr>
+            <w:rFonts w:cs="Calibri"/>
+            <w:b w:val="0"/>
+            <w:color w:val="0070C0"/>
+            <w:sz w:val="22"/>
+            <w:szCs w:val="22"/>
+            <w:u w:val="single"/>
+          </w:rPr>
+          <w:t>URL</w:t>
         </w:r>
       </w:hyperlink>
     </w:p>
@@ -302,85 +310,176 @@
           <w:sz w:val="24"/>
           <w:szCs w:val="24"/>
         </w:rPr>
-        <w:t xml:space="preserve">Passionate about system design and development, with </w:t>
+        <w:t>Proficient in</w:t>
       </w:r>
       <w:r>
         <w:rPr>
           <w:sz w:val="24"/>
           <w:szCs w:val="24"/>
         </w:rPr>
-        <w:t xml:space="preserve">emphasis </w:t>
+        <w:t xml:space="preserve"> system design and development, with </w:t>
       </w:r>
       <w:r>
         <w:rPr>
           <w:sz w:val="24"/>
           <w:szCs w:val="24"/>
         </w:rPr>
-        <w:t>on building solid and robust implementations through a strong foundation in backend and data technologies.</w:t>
-      </w:r>
-      <w:proofErr w:type="gramEnd"/>
+        <w:t xml:space="preserve">emphasis </w:t>
+      </w:r>
       <w:r>
         <w:rPr>
           <w:sz w:val="24"/>
           <w:szCs w:val="24"/>
         </w:rPr>
-        <w:t xml:space="preserve"> H</w:t>
-      </w:r>
+        <w:t>on building solid and robust implementations through a strong foundation in data technologies.</w:t>
+      </w:r>
+      <w:proofErr w:type="gramEnd"/>
       <w:r>
         <w:rPr>
           <w:sz w:val="24"/>
           <w:szCs w:val="24"/>
         </w:rPr>
-        <w:t xml:space="preserve">ave a proven record of </w:t>
+        <w:t xml:space="preserve"> H</w:t>
       </w:r>
       <w:r>
         <w:rPr>
           <w:sz w:val="24"/>
           <w:szCs w:val="24"/>
         </w:rPr>
-        <w:t>delivering</w:t>
+        <w:t xml:space="preserve">ave a proven record of </w:t>
       </w:r>
       <w:r>
         <w:rPr>
           <w:sz w:val="24"/>
           <w:szCs w:val="24"/>
         </w:rPr>
-        <w:t xml:space="preserve"> applications in a variety</w:t>
+        <w:t>delivering</w:t>
       </w:r>
       <w:r>
         <w:rPr>
           <w:sz w:val="24"/>
           <w:szCs w:val="24"/>
         </w:rPr>
-        <w:t xml:space="preserve"> </w:t>
+        <w:t xml:space="preserve"> applications in a variety</w:t>
       </w:r>
       <w:r>
         <w:rPr>
           <w:sz w:val="24"/>
           <w:szCs w:val="24"/>
         </w:rPr>
-        <w:t>of fields</w:t>
+        <w:t xml:space="preserve"> </w:t>
       </w:r>
       <w:r>
         <w:rPr>
           <w:sz w:val="24"/>
           <w:szCs w:val="24"/>
         </w:rPr>
-        <w:t>,</w:t>
+        <w:t>of fields</w:t>
       </w:r>
       <w:r>
         <w:rPr>
           <w:sz w:val="24"/>
           <w:szCs w:val="24"/>
         </w:rPr>
-        <w:t xml:space="preserve"> </w:t>
+        <w:t>.</w:t>
       </w:r>
       <w:r>
         <w:rPr>
           <w:sz w:val="24"/>
           <w:szCs w:val="24"/>
         </w:rPr>
-        <w:t xml:space="preserve">working effectively as a lead, team member or individual contributor. </w:t>
+        <w:t xml:space="preserve"> </w:t>
+      </w:r>
+      <w:r>
+        <w:rPr>
+          <w:sz w:val="24"/>
+          <w:szCs w:val="24"/>
+        </w:rPr>
+        <w:t xml:space="preserve">Combine analytical thinking, with ability to clearly define, document and communicate design solutions that accommodate future objectives while delivering </w:t>
+      </w:r>
+      <w:r>
+        <w:rPr>
+          <w:sz w:val="24"/>
+          <w:szCs w:val="24"/>
+        </w:rPr>
+        <w:t>near</w:t>
+      </w:r>
+      <w:r>
+        <w:rPr>
+          <w:sz w:val="24"/>
+          <w:szCs w:val="24"/>
+        </w:rPr>
+        <w:t xml:space="preserve"> term results. </w:t>
+      </w:r>
+      <w:r>
+        <w:rPr>
+          <w:sz w:val="24"/>
+          <w:szCs w:val="24"/>
+        </w:rPr>
+        <w:t>Work effectively as a lead, team member or individual contributor in</w:t>
+      </w:r>
+      <w:r>
+        <w:rPr>
+          <w:sz w:val="24"/>
+          <w:szCs w:val="24"/>
+        </w:rPr>
+        <w:t xml:space="preserve"> </w:t>
+      </w:r>
+      <w:r>
+        <w:rPr>
+          <w:sz w:val="24"/>
+          <w:szCs w:val="24"/>
+        </w:rPr>
+        <w:t>a</w:t>
+      </w:r>
+      <w:r>
+        <w:rPr>
+          <w:sz w:val="24"/>
+          <w:szCs w:val="24"/>
+        </w:rPr>
+        <w:t>nalyst</w:t>
+      </w:r>
+      <w:r>
+        <w:rPr>
+          <w:sz w:val="24"/>
+          <w:szCs w:val="24"/>
+        </w:rPr>
+        <w:t>,</w:t>
+      </w:r>
+      <w:r>
+        <w:rPr>
+          <w:sz w:val="24"/>
+          <w:szCs w:val="24"/>
+        </w:rPr>
+        <w:t xml:space="preserve"> </w:t>
+      </w:r>
+      <w:r>
+        <w:rPr>
+          <w:sz w:val="24"/>
+          <w:szCs w:val="24"/>
+        </w:rPr>
+        <w:t>a</w:t>
+      </w:r>
+      <w:r>
+        <w:rPr>
+          <w:sz w:val="24"/>
+          <w:szCs w:val="24"/>
+        </w:rPr>
+        <w:t xml:space="preserve">rchitect and </w:t>
+      </w:r>
+      <w:r>
+        <w:rPr>
+          <w:sz w:val="24"/>
+          <w:szCs w:val="24"/>
+        </w:rPr>
+        <w:t>d</w:t>
+      </w:r>
+      <w:r>
+        <w:rPr>
+          <w:sz w:val="24"/>
+          <w:szCs w:val="24"/>
+        </w:rPr>
+        <w:t xml:space="preserve">eveloper roles. </w:t>
       </w:r>
       <w:proofErr w:type="gramStart"/>
       <w:r>
@@ -651,33 +750,14 @@
         <w:rPr>
           <w:rFonts w:ascii="Arial" w:hAnsi="Arial" w:cs="Arial"/>
         </w:rPr>
-        <w:t xml:space="preserve"> </w:t>
-      </w:r>
-      <w:r>
-        <w:rPr>
-          <w:rFonts w:ascii="Arial" w:hAnsi="Arial" w:cs="Arial"/>
-        </w:rPr>
-        <w:t xml:space="preserve">on-premise and cloud </w:t>
-      </w:r>
-      <w:r>
-        <w:rPr>
-          <w:rFonts w:ascii="Arial" w:hAnsi="Arial" w:cs="Arial"/>
-        </w:rPr>
-        <w:t>database vendors</w:t>
-      </w:r>
-    </w:p>
-    <w:p>
-      <w:pPr>
-        <w:pStyle w:val="ListParagraph"/>
-        <w:numPr>
-          <w:ilvl w:val="0"/>
-          <w:numId w:val="1"/>
-        </w:numPr>
-        <w:ind w:left="175" w:hanging="175"/>
-        <w:rPr>
-          <w:rFonts w:ascii="Arial" w:hAnsi="Arial" w:cs="Arial"/>
-        </w:rPr>
-      </w:pPr>
+        <w:t xml:space="preserve"> on-premise and cloud </w:t>
+      </w:r>
+      <w:r>
+        <w:rPr>
+          <w:rFonts w:ascii="Arial" w:hAnsi="Arial" w:cs="Arial"/>
+        </w:rPr>
+        <w:t xml:space="preserve">databases, </w:t>
+      </w:r>
       <w:r>
         <w:rPr>
           <w:rFonts w:ascii="Arial" w:hAnsi="Arial" w:cs="Arial"/>
@@ -1456,6 +1536,24 @@
     <w:bookmarkEnd w:id="1"/>
     <w:p>
       <w:pPr>
+        <w:rPr>
+          <w:rFonts w:ascii="Times New Roman" w:hAnsi="Times New Roman"/>
+          <w:b/>
+          <w:bCs/>
+          <w:u w:val="single"/>
+        </w:rPr>
+      </w:pPr>
+      <w:r>
+        <w:rPr>
+          <w:b/>
+          <w:bCs/>
+          <w:u w:val="single"/>
+        </w:rPr>
+        <w:br w:type="page"/>
+      </w:r>
+    </w:p>
+    <w:p>
+      <w:pPr>
         <w:pStyle w:val="Standard"/>
         <w:tabs>
           <w:tab w:val="right" w:pos="10800"/>
@@ -1592,7 +1690,13 @@
         <w:t>were</w:t>
       </w:r>
       <w:r>
-        <w:t xml:space="preserve"> configured within in-house server-less pipeline framework implemented in AWS. </w:t>
+        <w:t xml:space="preserve"> configured within in-house server-less pipeline framework </w:t>
+      </w:r>
+      <w:r>
+        <w:t>using</w:t>
+      </w:r>
+      <w:r>
+        <w:t xml:space="preserve"> in AWS. </w:t>
       </w:r>
     </w:p>
     <w:p>
@@ -1626,7 +1730,7 @@
         <w:ind w:left="360"/>
       </w:pPr>
       <w:r>
-        <w:t>Enhanced performance of the Extractions step of ELT by structuring processing in parallel in Shell Script cutting execution time from ~20 to less than 3 hours.</w:t>
+        <w:t>Enhanced performance of the Extractions step of ELT by structuring processing in Shell Script cutting execution time from ~20 to less than 3 hours.</w:t>
       </w:r>
     </w:p>
     <w:p>
@@ -1852,7 +1956,13 @@
         <w:ind w:left="360" w:hanging="360"/>
       </w:pPr>
       <w:r>
-        <w:t xml:space="preserve">Organized development process by embracing Agile </w:t>
+        <w:t xml:space="preserve">Organized development process </w:t>
+      </w:r>
+      <w:r>
+        <w:t xml:space="preserve">of the team </w:t>
+      </w:r>
+      <w:r>
+        <w:t xml:space="preserve">by embracing Agile </w:t>
       </w:r>
       <w:proofErr w:type="spellStart"/>
       <w:r>
@@ -1866,7 +1976,23 @@
         <w:t>principles</w:t>
       </w:r>
       <w:r>
-        <w:t xml:space="preserve"> (though not a formal Scrum) and </w:t>
+        <w:t xml:space="preserve"> (though not a formal Scrum) </w:t>
+      </w:r>
+    </w:p>
+    <w:p>
+      <w:pPr>
+        <w:pStyle w:val="ListParagraph"/>
+        <w:numPr>
+          <w:ilvl w:val="0"/>
+          <w:numId w:val="3"/>
+        </w:numPr>
+        <w:ind w:left="630" w:hanging="270"/>
+      </w:pPr>
+      <w:r>
+        <w:t>Maintained</w:t>
+      </w:r>
+      <w:r>
+        <w:t xml:space="preserve"> </w:t>
       </w:r>
       <w:r>
         <w:t xml:space="preserve">JIRA </w:t>
@@ -1877,28 +2003,46 @@
       </w:r>
       <w:proofErr w:type="spellEnd"/>
       <w:r>
-        <w:t xml:space="preserve"> board of the team tasks/stories</w:t>
-      </w:r>
-      <w:r>
-        <w:t>,</w:t>
-      </w:r>
-      <w:r>
-        <w:t xml:space="preserve"> and </w:t>
-      </w:r>
-      <w:r>
-        <w:t>conducting daily stand-ups.</w:t>
+        <w:t xml:space="preserve"> board of the tasks/stories</w:t>
+      </w:r>
+      <w:r>
+        <w:t xml:space="preserve"> and</w:t>
+      </w:r>
+      <w:r>
+        <w:t xml:space="preserve"> GIT repository for the </w:t>
+      </w:r>
+      <w:r>
+        <w:t xml:space="preserve">components and </w:t>
+      </w:r>
+      <w:r>
+        <w:t>documentation.</w:t>
       </w:r>
       <w:r>
         <w:t xml:space="preserve"> </w:t>
       </w:r>
-      <w:r>
-        <w:t>Responsible for GIT repository for the project components and technical documentation.</w:t>
-      </w:r>
-    </w:p>
-    <w:p>
-      <w:pPr>
-        <w:pStyle w:val="Standard"/>
-        <w:ind w:left="360"/>
+    </w:p>
+    <w:p>
+      <w:pPr>
+        <w:pStyle w:val="ListParagraph"/>
+        <w:numPr>
+          <w:ilvl w:val="0"/>
+          <w:numId w:val="3"/>
+        </w:numPr>
+        <w:ind w:left="630" w:hanging="270"/>
+      </w:pPr>
+      <w:proofErr w:type="gramStart"/>
+      <w:r>
+        <w:t>Conducted daily stand-ups.</w:t>
+      </w:r>
+      <w:proofErr w:type="gramEnd"/>
+      <w:r>
+        <w:t xml:space="preserve"> </w:t>
+      </w:r>
+    </w:p>
+    <w:p>
+      <w:pPr>
+        <w:pStyle w:val="ListParagraph"/>
+        <w:ind w:left="630"/>
       </w:pPr>
     </w:p>
     <w:p>
@@ -2000,10 +2144,22 @@
         <w:pStyle w:val="Standard"/>
       </w:pPr>
       <w:r>
-        <w:t>I</w:t>
-      </w:r>
-      <w:r>
-        <w:t xml:space="preserve">mplemented data strategy solution for private equity (PE) and real assets (RA) data integration and data </w:t>
+        <w:t>Work on</w:t>
+      </w:r>
+      <w:r>
+        <w:t xml:space="preserve"> </w:t>
+      </w:r>
+      <w:r>
+        <w:t xml:space="preserve">technical </w:t>
+      </w:r>
+      <w:r>
+        <w:t>solution</w:t>
+      </w:r>
+      <w:r>
+        <w:t>s</w:t>
+      </w:r>
+      <w:r>
+        <w:t xml:space="preserve"> for private equity (PE) and real assets (RA) data integration and data </w:t>
       </w:r>
       <w:r>
         <w:t>warehousing within company’s</w:t>
@@ -2011,26 +2167,6 @@
       <w:r>
         <w:t xml:space="preserve"> enterprise-wide data service platform (ESP). </w:t>
       </w:r>
-      <w:r>
-        <w:t xml:space="preserve">Designed and implemented ESP structures, objects, and transformations. </w:t>
-      </w:r>
-      <w:r>
-        <w:t>Ensured data was fed from fund accounting, portfolio management, general ledger, and other internal systems, then integrated, transformed, enhanced, and delivered or presented in a holistic unified view to the business and diverse groups of clients</w:t>
-      </w:r>
-      <w:r>
-        <w:t xml:space="preserve"> </w:t>
-      </w:r>
-      <w:r>
-        <w:t>(Oracle, Sybase, MS SQL, Golden Gate, SSIS, file transfer, direct DB connection, Linked Server, etc.)</w:t>
-      </w:r>
-      <w:r>
-        <w:t xml:space="preserve"> </w:t>
-      </w:r>
-      <w:proofErr w:type="gramStart"/>
-      <w:r>
-        <w:t>Monitored and maintained physical layer (indexes, partitions) to enhance performance.</w:t>
-      </w:r>
-      <w:proofErr w:type="gramEnd"/>
     </w:p>
     <w:p>
       <w:pPr>
@@ -2111,6 +2247,133 @@
     </w:p>
     <w:p>
       <w:pPr>
+        <w:pStyle w:val="Standard"/>
+        <w:numPr>
+          <w:ilvl w:val="0"/>
+          <w:numId w:val="3"/>
+        </w:numPr>
+        <w:ind w:left="630" w:hanging="270"/>
+      </w:pPr>
+      <w:r>
+        <w:t>Stabilized performance by monitoring and maintaining physical layer (indexes, partitions) Oracle ESP tables.</w:t>
+      </w:r>
+    </w:p>
+    <w:p>
+      <w:pPr>
+        <w:pStyle w:val="Standard"/>
+        <w:numPr>
+          <w:ilvl w:val="0"/>
+          <w:numId w:val="15"/>
+        </w:numPr>
+        <w:ind w:left="360"/>
+      </w:pPr>
+      <w:r>
+        <w:t xml:space="preserve">Produced ESP tables structures and transformations </w:t>
+      </w:r>
+      <w:r>
+        <w:t>(Oracle, Sybase, MS SQL, Golden Gate, SSIS, file transfer, direct DB connection, Linked Server, etc.)</w:t>
+      </w:r>
+      <w:r>
+        <w:t xml:space="preserve"> </w:t>
+      </w:r>
+      <w:r>
+        <w:t xml:space="preserve">for </w:t>
+      </w:r>
+      <w:r>
+        <w:t xml:space="preserve">PE and RA </w:t>
+      </w:r>
+      <w:r>
+        <w:t>data extraction from internal systems</w:t>
+      </w:r>
+      <w:r>
+        <w:t>, ESP consumption,</w:t>
+      </w:r>
+      <w:r>
+        <w:t xml:space="preserve"> and delivery in a holistic integrated form to the business and diverse groups of clients </w:t>
+      </w:r>
+    </w:p>
+    <w:p>
+      <w:pPr>
+        <w:pStyle w:val="Standard"/>
+        <w:numPr>
+          <w:ilvl w:val="0"/>
+          <w:numId w:val="1"/>
+        </w:numPr>
+        <w:ind w:left="360" w:hanging="360"/>
+      </w:pPr>
+      <w:r>
+        <w:t xml:space="preserve">Improved performance and reduced downtime of </w:t>
+      </w:r>
+      <w:r>
+        <w:t xml:space="preserve">PE ESP DB table </w:t>
+      </w:r>
+      <w:r>
+        <w:t>data cleanup process</w:t>
+      </w:r>
+      <w:r>
+        <w:t xml:space="preserve"> </w:t>
+      </w:r>
+      <w:r>
+        <w:t>by trimming AS-AT bi-temporal dimension using Oracle partition swap functionality</w:t>
+      </w:r>
+      <w:proofErr w:type="gramStart"/>
+      <w:r>
+        <w:t>.</w:t>
+      </w:r>
+      <w:r>
+        <w:t>.</w:t>
+      </w:r>
+      <w:proofErr w:type="gramEnd"/>
+      <w:r>
+        <w:t xml:space="preserve"> </w:t>
+      </w:r>
+    </w:p>
+    <w:p>
+      <w:pPr>
+        <w:pStyle w:val="ListParagraph"/>
+        <w:numPr>
+          <w:ilvl w:val="0"/>
+          <w:numId w:val="3"/>
+        </w:numPr>
+        <w:ind w:left="630" w:hanging="270"/>
+      </w:pPr>
+      <w:r>
+        <w:t xml:space="preserve">Suggested, </w:t>
+      </w:r>
+      <w:r>
+        <w:t xml:space="preserve">tested the approach, and </w:t>
+      </w:r>
+      <w:r>
+        <w:t>coded</w:t>
+      </w:r>
+      <w:r>
+        <w:t xml:space="preserve"> </w:t>
+      </w:r>
+      <w:r>
+        <w:t xml:space="preserve">PL/SQL </w:t>
+      </w:r>
+      <w:r>
+        <w:t>script</w:t>
+      </w:r>
+      <w:r>
+        <w:t xml:space="preserve"> </w:t>
+      </w:r>
+    </w:p>
+    <w:p>
+      <w:pPr>
+        <w:pStyle w:val="ListParagraph"/>
+        <w:numPr>
+          <w:ilvl w:val="0"/>
+          <w:numId w:val="3"/>
+        </w:numPr>
+        <w:ind w:left="630" w:hanging="270"/>
+      </w:pPr>
+      <w:r>
+        <w:t>Delivered to Prod Support team for use.</w:t>
+      </w:r>
+    </w:p>
+    <w:p>
+      <w:pPr>
         <w:pStyle w:val="ListParagraph"/>
         <w:numPr>
           <w:ilvl w:val="0"/>
@@ -2119,30 +2382,140 @@
         <w:ind w:left="360" w:hanging="360"/>
       </w:pPr>
       <w:r>
-        <w:t>Improved performance and reduced downtime of data warehouse</w:t>
+        <w:t>Implemented an ESP data flow</w:t>
+      </w:r>
+      <w:r>
+        <w:t>s</w:t>
+      </w:r>
+      <w:r>
+        <w:t xml:space="preserve"> and feeds for real assets (RA) trial balance report that included</w:t>
+      </w:r>
+      <w:r>
+        <w:t>:</w:t>
       </w:r>
       <w:r>
         <w:t xml:space="preserve"> </w:t>
       </w:r>
-      <w:r>
-        <w:t xml:space="preserve">PE ESP DB table </w:t>
-      </w:r>
-      <w:r>
-        <w:t xml:space="preserve">data cleanup process. Suggested, </w:t>
-      </w:r>
-      <w:r>
-        <w:t xml:space="preserve">tested the approach, and implemented </w:t>
-      </w:r>
-      <w:r>
-        <w:t>PL/SQL script for trimming AS-AT bi-temporal dimension</w:t>
-      </w:r>
-      <w:r>
-        <w:t xml:space="preserve"> using Oracle partition swap functionality.</w:t>
-      </w:r>
     </w:p>
     <w:p>
       <w:pPr>
         <w:pStyle w:val="ListParagraph"/>
+        <w:numPr>
+          <w:ilvl w:val="0"/>
+          <w:numId w:val="3"/>
+        </w:numPr>
+        <w:ind w:left="630" w:hanging="270"/>
+      </w:pPr>
+      <w:r>
+        <w:t>R</w:t>
+      </w:r>
+      <w:r>
+        <w:t>eplication from RA core DW to the staging Sybase environment</w:t>
+      </w:r>
+      <w:r>
+        <w:t xml:space="preserve"> using Data Stage</w:t>
+      </w:r>
+      <w:r>
+        <w:t xml:space="preserve"> </w:t>
+      </w:r>
+    </w:p>
+    <w:p>
+      <w:pPr>
+        <w:pStyle w:val="ListParagraph"/>
+        <w:numPr>
+          <w:ilvl w:val="0"/>
+          <w:numId w:val="3"/>
+        </w:numPr>
+        <w:ind w:left="630" w:hanging="270"/>
+      </w:pPr>
+      <w:r>
+        <w:t xml:space="preserve">Golden Gate feed </w:t>
+      </w:r>
+      <w:r>
+        <w:t xml:space="preserve">from staging </w:t>
+      </w:r>
+      <w:r>
+        <w:t>to ESP subject area categories and marts</w:t>
+      </w:r>
+    </w:p>
+    <w:p>
+      <w:pPr>
+        <w:pStyle w:val="ListParagraph"/>
+        <w:numPr>
+          <w:ilvl w:val="0"/>
+          <w:numId w:val="3"/>
+        </w:numPr>
+        <w:ind w:left="630" w:hanging="270"/>
+      </w:pPr>
+      <w:r>
+        <w:t>ESP IRD reporting.</w:t>
+      </w:r>
+    </w:p>
+    <w:p>
+      <w:pPr>
+        <w:pStyle w:val="Standard"/>
+        <w:rPr>
+          <w:b/>
+        </w:rPr>
+      </w:pPr>
+    </w:p>
+    <w:p>
+      <w:pPr>
+        <w:pStyle w:val="Standard"/>
+        <w:rPr>
+          <w:b/>
+        </w:rPr>
+      </w:pPr>
+      <w:r>
+        <w:rPr>
+          <w:b/>
+        </w:rPr>
+        <w:t>2/2012 – 11/2018</w:t>
+      </w:r>
+    </w:p>
+    <w:p>
+      <w:pPr>
+        <w:pStyle w:val="Standard"/>
+      </w:pPr>
+      <w:r>
+        <w:t>E</w:t>
+      </w:r>
+      <w:r>
+        <w:t xml:space="preserve">nhanced and maintained the </w:t>
+      </w:r>
+      <w:r>
+        <w:t>RA and PE</w:t>
+      </w:r>
+      <w:r>
+        <w:t xml:space="preserve"> fund </w:t>
+      </w:r>
+      <w:r>
+        <w:t>A</w:t>
+      </w:r>
+      <w:r>
+        <w:t xml:space="preserve">ccounting </w:t>
+      </w:r>
+      <w:r>
+        <w:t>Calculations P</w:t>
+      </w:r>
+      <w:r>
+        <w:t>latform handling multiple funds performing complex limited partnership agreement (LPA) investor-level calculations</w:t>
+      </w:r>
+      <w:r>
+        <w:t xml:space="preserve">, including European (by fund) and American (by Investment) style Waterfall calculations </w:t>
+      </w:r>
+      <w:r>
+        <w:t xml:space="preserve">with large volumes of detail transactional data. </w:t>
+      </w:r>
+    </w:p>
+    <w:p>
+      <w:pPr>
+        <w:pStyle w:val="Standard"/>
+      </w:pPr>
+    </w:p>
+    <w:p>
+      <w:pPr>
+        <w:pStyle w:val="Standard"/>
         <w:numPr>
           <w:ilvl w:val="0"/>
           <w:numId w:val="1"/>
@@ -2150,118 +2523,56 @@
         <w:ind w:left="360" w:hanging="360"/>
       </w:pPr>
       <w:r>
-        <w:t>Implemented an ESP data flow and feeds for real assets (RA) trial balance report that included replication from RA core DW to the staging Sybase environment, Golden Gate feed to ESP, ESP subject area categories and marts, and ESP IRD reporting.</w:t>
-      </w:r>
-    </w:p>
-    <w:p>
-      <w:pPr>
-        <w:pStyle w:val="Standard"/>
-        <w:rPr>
-          <w:b/>
-        </w:rPr>
-      </w:pPr>
-    </w:p>
-    <w:p>
-      <w:pPr>
-        <w:pStyle w:val="Standard"/>
-        <w:rPr>
-          <w:b/>
-        </w:rPr>
-      </w:pPr>
-      <w:r>
-        <w:rPr>
-          <w:b/>
-        </w:rPr>
-        <w:t>2/2012 – 11/2018</w:t>
-      </w:r>
-    </w:p>
-    <w:p>
-      <w:pPr>
-        <w:pStyle w:val="Standard"/>
-      </w:pPr>
-      <w:r>
-        <w:t>E</w:t>
-      </w:r>
-      <w:r>
-        <w:t xml:space="preserve">nhanced and maintained the </w:t>
-      </w:r>
-      <w:r>
-        <w:t>RA and PE</w:t>
-      </w:r>
-      <w:r>
-        <w:t xml:space="preserve"> fund </w:t>
-      </w:r>
-      <w:r>
-        <w:t>A</w:t>
-      </w:r>
-      <w:r>
-        <w:t xml:space="preserve">ccounting </w:t>
-      </w:r>
-      <w:r>
-        <w:t>Calculations P</w:t>
-      </w:r>
-      <w:r>
-        <w:t>latform handling multiple funds performing complex limited partnership agreement (LPA) investor-level calculations</w:t>
-      </w:r>
-      <w:r>
-        <w:t xml:space="preserve">, including European (by fund) and American (by Investment) style Waterfall calculations </w:t>
-      </w:r>
-      <w:r>
-        <w:t xml:space="preserve"> with large volumes of detail transactional data. </w:t>
-      </w:r>
-      <w:proofErr w:type="gramStart"/>
-      <w:r>
-        <w:t>Led a team of onsite, offsite and offshore developers.</w:t>
-      </w:r>
-      <w:proofErr w:type="gramEnd"/>
+        <w:t>S</w:t>
+      </w:r>
+      <w:r>
+        <w:t>uccessful</w:t>
+      </w:r>
+      <w:r>
+        <w:t>ly</w:t>
+      </w:r>
       <w:r>
         <w:t xml:space="preserve"> </w:t>
       </w:r>
-    </w:p>
-    <w:p>
-      <w:pPr>
-        <w:pStyle w:val="Standard"/>
+      <w:r>
+        <w:t>delivered</w:t>
+      </w:r>
+      <w:r>
+        <w:t xml:space="preserve"> the system </w:t>
+      </w:r>
+      <w:r>
+        <w:t xml:space="preserve">interoperability and integration </w:t>
+      </w:r>
+      <w:r>
+        <w:t xml:space="preserve">functionality </w:t>
+      </w:r>
+      <w:r>
+        <w:t xml:space="preserve">of the </w:t>
+      </w:r>
+      <w:r>
+        <w:t xml:space="preserve">subsystems </w:t>
+      </w:r>
+      <w:r>
+        <w:t>(GUI, calculation engine, operational data store, reference data base, and reporting data warehouse</w:t>
+      </w:r>
+      <w:r>
+        <w:t>)</w:t>
+      </w:r>
+    </w:p>
+    <w:p>
+      <w:pPr>
+        <w:pStyle w:val="ListParagraph"/>
         <w:numPr>
           <w:ilvl w:val="0"/>
-          <w:numId w:val="1"/>
+          <w:numId w:val="3"/>
         </w:numPr>
-        <w:ind w:left="360" w:hanging="360"/>
-      </w:pPr>
-      <w:r>
-        <w:t>S</w:t>
-      </w:r>
-      <w:r>
-        <w:t>uccessful</w:t>
-      </w:r>
-      <w:r>
-        <w:t>ly</w:t>
-      </w:r>
-      <w:r>
-        <w:t xml:space="preserve"> implement</w:t>
-      </w:r>
-      <w:r>
-        <w:t>ed</w:t>
-      </w:r>
-      <w:r>
-        <w:t xml:space="preserve"> the system </w:t>
-      </w:r>
-      <w:r>
-        <w:t xml:space="preserve">interoperability and integration of the </w:t>
-      </w:r>
-      <w:r>
-        <w:t xml:space="preserve">subsystems </w:t>
-      </w:r>
-      <w:r>
-        <w:t xml:space="preserve">(GUI, calculation engine, operational data store, reference data base, and reporting data warehouse) </w:t>
-      </w:r>
-      <w:r>
-        <w:t>by</w:t>
-      </w:r>
-      <w:r>
-        <w:t xml:space="preserve"> </w:t>
-      </w:r>
-      <w:r>
-        <w:t xml:space="preserve">providing consistent and coordinated design solutions for the database layer </w:t>
+        <w:ind w:left="630" w:hanging="270"/>
+      </w:pPr>
+      <w:r>
+        <w:t>Provided</w:t>
+      </w:r>
+      <w:r>
+        <w:t xml:space="preserve"> consistent and coordinated design solutions for the database layer </w:t>
       </w:r>
       <w:r>
         <w:t>of</w:t>
@@ -2272,8 +2583,22 @@
       <w:r>
         <w:t>components</w:t>
       </w:r>
-      <w:r>
-        <w:t>. Led and was a hands-on participant in all development.</w:t>
+    </w:p>
+    <w:p>
+      <w:pPr>
+        <w:pStyle w:val="ListParagraph"/>
+        <w:numPr>
+          <w:ilvl w:val="0"/>
+          <w:numId w:val="3"/>
+        </w:numPr>
+        <w:ind w:left="630" w:hanging="270"/>
+      </w:pPr>
+      <w:r>
+        <w:lastRenderedPageBreak/>
+        <w:t xml:space="preserve">Led a team of onsite, offsite and offshore resources </w:t>
+      </w:r>
+      <w:r>
+        <w:t>and was a hands-on participant in all development.</w:t>
       </w:r>
     </w:p>
     <w:p>
@@ -2284,22 +2609,97 @@
           <w:numId w:val="13"/>
         </w:numPr>
         <w:ind w:left="360"/>
-      </w:pPr>
-      <w:r>
-        <w:t xml:space="preserve">Ensured accuracy and near-real time delivery of calculation results and dimension changes to the data warehouse for review and </w:t>
+        <w:rPr>
+          <w:rFonts w:ascii="Cerebri Sans" w:eastAsia="Times New Roman" w:hAnsi="Cerebri Sans" w:cs="Times New Roman"/>
+          <w:color w:val="717070"/>
+          <w:kern w:val="36"/>
+          <w:sz w:val="25"/>
+          <w:szCs w:val="25"/>
+        </w:rPr>
+      </w:pPr>
+      <w:r>
+        <w:t>Achieved</w:t>
+      </w:r>
+      <w:r>
+        <w:t xml:space="preserve"> accur</w:t>
+      </w:r>
+      <w:r>
+        <w:t>acy and near-real time data delivery to the DW</w:t>
+      </w:r>
+      <w:r>
+        <w:t xml:space="preserve"> for review and </w:t>
       </w:r>
       <w:r>
         <w:t>reporting</w:t>
       </w:r>
       <w:r>
-        <w:t xml:space="preserve">, and delivery to fund-level ledger and investor services subsystems. Responsible for all aspects </w:t>
-      </w:r>
-      <w:r>
-        <w:lastRenderedPageBreak/>
-        <w:t>of the DW subsystem including escalated production support, maintenance, data administration and integration with BI subsystem</w:t>
-      </w:r>
-      <w:r>
-        <w:t xml:space="preserve">. </w:t>
+        <w:t xml:space="preserve">, and </w:t>
+      </w:r>
+      <w:r>
+        <w:t>downstream</w:t>
+      </w:r>
+      <w:r>
+        <w:t xml:space="preserve"> fund-level ledger and investor services subsystems. Responsible for all aspects of the DW subsystem including</w:t>
+      </w:r>
+      <w:r>
+        <w:t>:</w:t>
+      </w:r>
+      <w:r>
+        <w:t xml:space="preserve"> </w:t>
+      </w:r>
+    </w:p>
+    <w:p>
+      <w:pPr>
+        <w:pStyle w:val="ListParagraph"/>
+        <w:numPr>
+          <w:ilvl w:val="0"/>
+          <w:numId w:val="3"/>
+        </w:numPr>
+        <w:ind w:left="630" w:hanging="270"/>
+      </w:pPr>
+      <w:r>
+        <w:t xml:space="preserve">ETL of the calculation results and dimension changes </w:t>
+      </w:r>
+    </w:p>
+    <w:p>
+      <w:pPr>
+        <w:pStyle w:val="ListParagraph"/>
+        <w:numPr>
+          <w:ilvl w:val="0"/>
+          <w:numId w:val="3"/>
+        </w:numPr>
+        <w:ind w:left="630" w:hanging="270"/>
+      </w:pPr>
+      <w:r>
+        <w:t xml:space="preserve">Integration with BI and other downstream system. </w:t>
+      </w:r>
+    </w:p>
+    <w:p>
+      <w:pPr>
+        <w:pStyle w:val="ListParagraph"/>
+        <w:numPr>
+          <w:ilvl w:val="0"/>
+          <w:numId w:val="3"/>
+        </w:numPr>
+        <w:ind w:left="630" w:hanging="270"/>
+      </w:pPr>
+      <w:r>
+        <w:t>E</w:t>
+      </w:r>
+      <w:r>
+        <w:t>scalated production support,</w:t>
+      </w:r>
+      <w:r>
+        <w:t xml:space="preserve"> </w:t>
+      </w:r>
+      <w:r>
+        <w:t>maintenance, data</w:t>
+      </w:r>
+      <w:r>
+        <w:t xml:space="preserve"> governance, application-level DB</w:t>
+      </w:r>
+      <w:r>
+        <w:t xml:space="preserve"> administration </w:t>
       </w:r>
     </w:p>
     <w:p>
@@ -2312,7 +2712,16 @@
         <w:ind w:left="360"/>
       </w:pPr>
       <w:r>
-        <w:t xml:space="preserve">Designed, developed and </w:t>
+        <w:t>Authored, d</w:t>
+      </w:r>
+      <w:r>
+        <w:t xml:space="preserve">esigned, </w:t>
+      </w:r>
+      <w:r>
+        <w:t>led the team in developing, coding and, implementation,</w:t>
+      </w:r>
+      <w:r>
+        <w:t xml:space="preserve"> and </w:t>
       </w:r>
       <w:r>
         <w:t>roll</w:t>
@@ -2321,29 +2730,81 @@
         <w:t>ed</w:t>
       </w:r>
       <w:r>
-        <w:t xml:space="preserve"> out a new Calculation Engine Subsystem (Oracle, PL/SQL, XML, JBOSS, Micro Services, JAVA, and Python) which provided the system with significant flexibility while reducing the amount of new coding required. This greatly enhanced reusability of components and simplified implementations of client-specific waterfall calculations. The </w:t>
-      </w:r>
-      <w:proofErr w:type="gramStart"/>
-      <w:r>
-        <w:t xml:space="preserve">platform reduced the time required to on-board new clients </w:t>
-      </w:r>
-      <w:r>
-        <w:t>or modify</w:t>
-      </w:r>
-      <w:proofErr w:type="gramEnd"/>
-      <w:r>
-        <w:t xml:space="preserve"> the calculations </w:t>
-      </w:r>
-      <w:r>
-        <w:t>significantly.</w:t>
-      </w:r>
-      <w:r>
-        <w:t xml:space="preserve"> Led the team in coding and, implementation.</w:t>
-      </w:r>
-    </w:p>
-    <w:p>
-      <w:pPr>
-        <w:pStyle w:val="Standard"/>
+        <w:t xml:space="preserve"> out a new Calculation Engine Subsystem (Oracle, PL/SQL, XML, JBOSS, Micro Services, JAVA, and Python) which provided </w:t>
+      </w:r>
+    </w:p>
+    <w:p>
+      <w:pPr>
+        <w:pStyle w:val="ListParagraph"/>
+        <w:numPr>
+          <w:ilvl w:val="0"/>
+          <w:numId w:val="3"/>
+        </w:numPr>
+        <w:ind w:left="630" w:hanging="270"/>
+      </w:pPr>
+      <w:r>
+        <w:t>S</w:t>
+      </w:r>
+      <w:r>
+        <w:t>ignificant flexibility while reducing the amount of new coding required</w:t>
+      </w:r>
+      <w:r>
+        <w:t xml:space="preserve"> </w:t>
+      </w:r>
+      <w:r>
+        <w:t xml:space="preserve"> </w:t>
+      </w:r>
+    </w:p>
+    <w:p>
+      <w:pPr>
+        <w:pStyle w:val="ListParagraph"/>
+        <w:numPr>
+          <w:ilvl w:val="0"/>
+          <w:numId w:val="3"/>
+        </w:numPr>
+        <w:ind w:left="630" w:hanging="270"/>
+      </w:pPr>
+      <w:r>
+        <w:t>E</w:t>
+      </w:r>
+      <w:r>
+        <w:t>nhanced reusability of components and simplified implementations of client-specific waterfall calculations</w:t>
+      </w:r>
+      <w:r>
+        <w:t xml:space="preserve"> </w:t>
+      </w:r>
+      <w:r>
+        <w:t xml:space="preserve"> </w:t>
+      </w:r>
+    </w:p>
+    <w:p>
+      <w:pPr>
+        <w:pStyle w:val="ListParagraph"/>
+        <w:numPr>
+          <w:ilvl w:val="0"/>
+          <w:numId w:val="3"/>
+        </w:numPr>
+        <w:ind w:left="630" w:hanging="270"/>
+      </w:pPr>
+      <w:r>
+        <w:t>R</w:t>
+      </w:r>
+      <w:r>
+        <w:t xml:space="preserve">educed time required to on-board new clients </w:t>
+      </w:r>
+      <w:r>
+        <w:t>or modify the calculations</w:t>
+      </w:r>
+      <w:r>
+        <w:t xml:space="preserve"> </w:t>
+      </w:r>
+      <w:r>
+        <w:t xml:space="preserve"> </w:t>
+      </w:r>
+    </w:p>
+    <w:p>
+      <w:pPr>
+        <w:pStyle w:val="ListParagraph"/>
         <w:ind w:left="360"/>
       </w:pPr>
     </w:p>
@@ -2464,44 +2925,6 @@
       </w:r>
       <w:r>
         <w:t xml:space="preserve">family of funds. </w:t>
-      </w:r>
-      <w:proofErr w:type="gramStart"/>
-      <w:r>
-        <w:t>Le</w:t>
-      </w:r>
-      <w:r>
-        <w:t>d</w:t>
-      </w:r>
-      <w:r>
-        <w:t xml:space="preserve"> a team of onshore and offshore developers </w:t>
-      </w:r>
-      <w:r>
-        <w:t>in</w:t>
-      </w:r>
-      <w:r>
-        <w:t xml:space="preserve"> </w:t>
-      </w:r>
-      <w:r>
-        <w:t xml:space="preserve">all tech aspects of the system development and maintenance, </w:t>
-      </w:r>
-      <w:r>
-        <w:t>re-engineering, enhancement</w:t>
-      </w:r>
-      <w:r>
-        <w:t>s</w:t>
-      </w:r>
-      <w:r>
-        <w:t xml:space="preserve">, and </w:t>
-      </w:r>
-      <w:r>
-        <w:t xml:space="preserve">prod </w:t>
-      </w:r>
-      <w:r>
-        <w:t>support.</w:t>
-      </w:r>
-      <w:proofErr w:type="gramEnd"/>
-      <w:r>
-        <w:t xml:space="preserve"> </w:t>
       </w:r>
     </w:p>
     <w:p>
@@ -2522,7 +2945,13 @@
         <w:t>Co-authored and patented the technology which was a key intellectual property asset acquired by State Street as part of the function transfer from Morgan Stanley</w:t>
       </w:r>
       <w:r>
-        <w:t>, including the fund Accounting Calculations System</w:t>
+        <w:t xml:space="preserve">, including the </w:t>
+      </w:r>
+      <w:r>
+        <w:t>F</w:t>
+      </w:r>
+      <w:r>
+        <w:t>und Accounting Calculations System</w:t>
       </w:r>
       <w:r>
         <w:t>.</w:t>
@@ -2544,7 +2973,19 @@
         <w:t xml:space="preserve">With minimal </w:t>
       </w:r>
       <w:r>
-        <w:t xml:space="preserve">resources (three to six people) initially developed and then </w:t>
+        <w:t xml:space="preserve">resources (three to six people) </w:t>
+      </w:r>
+      <w:r>
+        <w:t xml:space="preserve">led </w:t>
+      </w:r>
+      <w:r>
+        <w:t xml:space="preserve">initial </w:t>
+      </w:r>
+      <w:r>
+        <w:t>development</w:t>
+      </w:r>
+      <w:r>
+        <w:t xml:space="preserve"> and then </w:t>
       </w:r>
       <w:r>
         <w:t xml:space="preserve">scaled up </w:t>
@@ -2556,7 +2997,16 @@
         <w:t xml:space="preserve">processing and support to a total of nine domestic and international funds, with ever increasing functionality, complexity of </w:t>
       </w:r>
       <w:r>
-        <w:t xml:space="preserve">algorithms, and volumes of data. Collaborated with users to define, discuss, and formalize evolving user and system requirements. </w:t>
+        <w:t>algorithms, and volumes of data</w:t>
+      </w:r>
+      <w:r>
+        <w:t xml:space="preserve"> </w:t>
+      </w:r>
+      <w:r>
+        <w:t>(SYBASE, T-SQL, C++, Excel, VB)</w:t>
+      </w:r>
+      <w:r>
+        <w:t xml:space="preserve">. </w:t>
       </w:r>
     </w:p>
     <w:p>
@@ -2572,20 +3022,36 @@
         <w:t>Ensured stability, continuity, and con</w:t>
       </w:r>
       <w:r>
-        <w:t xml:space="preserve">sistency of the implementation through initial development (SYBASE, T-SQL, </w:t>
-      </w:r>
-      <w:r>
-        <w:t xml:space="preserve">C++, Excel, VB) </w:t>
-      </w:r>
-      <w:r>
-        <w:t>a</w:t>
-      </w:r>
-      <w:r>
-        <w:t xml:space="preserve">nd subsequent re-engineering (Oracle, PL/SQL, Oracle Loader, shell scripting Oracle Scheduler) </w:t>
+        <w:t xml:space="preserve">sistency of the implementation through </w:t>
+      </w:r>
+      <w:r>
+        <w:t xml:space="preserve">subsequent re-engineering (Oracle, PL/SQL, Oracle Loader, shell scripting Oracle Scheduler) </w:t>
       </w:r>
       <w:r>
         <w:t>and lift-and-shift to State Street.</w:t>
       </w:r>
+      <w:r>
+        <w:t xml:space="preserve"> </w:t>
+      </w:r>
+    </w:p>
+    <w:p>
+      <w:pPr>
+        <w:pStyle w:val="Standard"/>
+        <w:numPr>
+          <w:ilvl w:val="0"/>
+          <w:numId w:val="12"/>
+        </w:numPr>
+        <w:ind w:left="360"/>
+      </w:pPr>
+      <w:r>
+        <w:t>Collaborated with users in defining and formalizing evolving user and system requirements.</w:t>
+      </w:r>
+    </w:p>
+    <w:p>
+      <w:pPr>
+        <w:pStyle w:val="Standard"/>
+        <w:ind w:left="360"/>
+      </w:pPr>
     </w:p>
     <w:p>
       <w:pPr>
@@ -3977,7 +4443,7 @@
   <w:abstractNum w:abstractNumId="8">
     <w:nsid w:val="4ABF36F8"/>
     <w:multiLevelType w:val="hybridMultilevel"/>
-    <w:tmpl w:val="3066038A"/>
+    <w:tmpl w:val="1D0A57F4"/>
     <w:lvl w:ilvl="0" w:tplc="04090001">
       <w:start w:val="1"/>
       <w:numFmt w:val="bullet"/>
@@ -4379,6 +4845,30 @@
     <w:name w:val="Normal"/>
     <w:qFormat/>
     <w:rsid w:val="007A5C3B"/>
+  </w:style>
+  <w:style w:type="paragraph" w:styleId="Heading1">
+    <w:name w:val="heading 1"/>
+    <w:basedOn w:val="Normal"/>
+    <w:link w:val="Heading1Char"/>
+    <w:uiPriority w:val="9"/>
+    <w:qFormat/>
+    <w:rsid w:val="006D1B2D"/>
+    <w:pPr>
+      <w:widowControl/>
+      <w:suppressAutoHyphens w:val="0"/>
+      <w:autoSpaceDN/>
+      <w:spacing w:before="100" w:beforeAutospacing="1" w:after="100" w:afterAutospacing="1" w:line="240" w:lineRule="auto"/>
+      <w:textAlignment w:val="auto"/>
+      <w:outlineLvl w:val="0"/>
+    </w:pPr>
+    <w:rPr>
+      <w:rFonts w:ascii="Times New Roman" w:eastAsia="Times New Roman" w:hAnsi="Times New Roman" w:cs="Times New Roman"/>
+      <w:b/>
+      <w:bCs/>
+      <w:kern w:val="36"/>
+      <w:sz w:val="48"/>
+      <w:szCs w:val="48"/>
+    </w:rPr>
   </w:style>
   <w:style w:type="character" w:default="1" w:styleId="DefaultParagraphFont">
     <w:name w:val="Default Paragraph Font"/>
@@ -4730,6 +5220,21 @@
       <w:iCs/>
     </w:rPr>
   </w:style>
+  <w:style w:type="character" w:customStyle="1" w:styleId="Heading1Char">
+    <w:name w:val="Heading 1 Char"/>
+    <w:basedOn w:val="DefaultParagraphFont"/>
+    <w:link w:val="Heading1"/>
+    <w:uiPriority w:val="9"/>
+    <w:rsid w:val="006D1B2D"/>
+    <w:rPr>
+      <w:rFonts w:ascii="Times New Roman" w:eastAsia="Times New Roman" w:hAnsi="Times New Roman" w:cs="Times New Roman"/>
+      <w:b/>
+      <w:bCs/>
+      <w:kern w:val="36"/>
+      <w:sz w:val="48"/>
+      <w:szCs w:val="48"/>
+    </w:rPr>
+  </w:style>
 </w:styles>
 </file>
 
